--- a/2018/июль/30.07/Бережный  ЕА.docx
+++ b/2018/июль/30.07/Бережный  ЕА.docx
@@ -8,11 +8,15 @@
         <w:ind w:left="-567" w:right="-58"/>
         <w:rPr>
           <w:b w:val="0"/>
+          <w:sz w:val="24"/>
+          <w:szCs w:val="24"/>
         </w:rPr>
       </w:pPr>
       <w:r>
         <w:rPr>
           <w:b w:val="0"/>
+          <w:sz w:val="24"/>
+          <w:szCs w:val="24"/>
         </w:rPr>
         <w:t>Выписной эпикриз</w:t>
       </w:r>
@@ -23,15 +27,29 @@
         <w:ind w:left="-567"/>
         <w:rPr>
           <w:b/>
+          <w:sz w:val="24"/>
+          <w:szCs w:val="24"/>
         </w:rPr>
       </w:pPr>
       <w:r>
+        <w:rPr>
+          <w:sz w:val="24"/>
+          <w:szCs w:val="24"/>
+        </w:rPr>
         <w:t xml:space="preserve">Из истории болезни № </w:t>
       </w:r>
       <w:r>
+        <w:rPr>
+          <w:sz w:val="24"/>
+          <w:szCs w:val="24"/>
+        </w:rPr>
         <w:t xml:space="preserve"> </w:t>
       </w:r>
       <w:r>
+        <w:rPr>
+          <w:sz w:val="24"/>
+          <w:szCs w:val="24"/>
+        </w:rPr>
         <w:t>980</w:t>
       </w:r>
     </w:p>
@@ -39,12 +57,31 @@
       <w:pPr>
         <w:pStyle w:val="5"/>
         <w:ind w:left="-567"/>
+        <w:rPr>
+          <w:sz w:val="24"/>
+          <w:szCs w:val="24"/>
+        </w:rPr>
       </w:pPr>
       <w:r>
+        <w:rPr>
+          <w:sz w:val="24"/>
+          <w:szCs w:val="24"/>
+        </w:rPr>
         <w:t xml:space="preserve">Ф.И.О: </w:t>
       </w:r>
       <w:r>
-        <w:t>Бережный Евгений Александрович</w:t>
+        <w:rPr>
+          <w:sz w:val="24"/>
+          <w:szCs w:val="24"/>
+        </w:rPr>
+        <w:t xml:space="preserve">Бережный Евгений </w:t>
+      </w:r>
+      <w:r>
+        <w:rPr>
+          <w:sz w:val="24"/>
+          <w:szCs w:val="24"/>
+        </w:rPr>
+        <w:t>Алексеевич</w:t>
       </w:r>
     </w:p>
     <w:p>
@@ -52,35 +89,29 @@
         <w:ind w:left="-567"/>
         <w:jc w:val="both"/>
         <w:rPr>
-          <w:sz w:val="28"/>
-          <w:szCs w:val="20"/>
           <w:lang w:val="ru-RU"/>
         </w:rPr>
       </w:pPr>
       <w:r>
         <w:rPr>
-          <w:sz w:val="28"/>
           <w:lang w:val="ru-RU"/>
         </w:rPr>
         <w:t>Год рождения:</w:t>
       </w:r>
       <w:r>
         <w:rPr>
-          <w:sz w:val="28"/>
           <w:lang w:val="ru-RU"/>
         </w:rPr>
         <w:t xml:space="preserve"> </w:t>
       </w:r>
       <w:r>
         <w:rPr>
-          <w:sz w:val="28"/>
           <w:lang w:val="ru-RU"/>
         </w:rPr>
         <w:t>19</w:t>
       </w:r>
       <w:r>
         <w:rPr>
-          <w:sz w:val="28"/>
           <w:lang w:val="ru-RU"/>
         </w:rPr>
         <w:t>67</w:t>
@@ -91,13 +122,11 @@
         <w:ind w:left="-567"/>
         <w:jc w:val="both"/>
         <w:rPr>
-          <w:sz w:val="28"/>
           <w:lang w:val="ru-RU"/>
         </w:rPr>
       </w:pPr>
       <w:r>
         <w:rPr>
-          <w:sz w:val="28"/>
           <w:lang w:val="ru-RU"/>
         </w:rPr>
         <w:t xml:space="preserve">Место жительства: </w:t>
@@ -105,7 +134,6 @@
       <w:proofErr w:type="gramStart"/>
       <w:r>
         <w:rPr>
-          <w:sz w:val="28"/>
           <w:lang w:val="ru-RU"/>
         </w:rPr>
         <w:t>К-Днепровский</w:t>
@@ -113,7 +141,6 @@
       <w:proofErr w:type="gramEnd"/>
       <w:r>
         <w:rPr>
-          <w:sz w:val="28"/>
           <w:lang w:val="ru-RU"/>
         </w:rPr>
         <w:t xml:space="preserve"> р-н, с. </w:t>
@@ -121,7 +148,6 @@
       <w:proofErr w:type="spellStart"/>
       <w:r>
         <w:rPr>
-          <w:sz w:val="28"/>
           <w:lang w:val="ru-RU"/>
         </w:rPr>
         <w:t>Заповитное</w:t>
@@ -129,7 +155,6 @@
       <w:proofErr w:type="spellEnd"/>
       <w:r>
         <w:rPr>
-          <w:sz w:val="28"/>
           <w:lang w:val="ru-RU"/>
         </w:rPr>
         <w:t xml:space="preserve"> ул. Мира 3/5</w:t>
@@ -140,21 +165,17 @@
         <w:ind w:left="-567"/>
         <w:jc w:val="both"/>
         <w:rPr>
-          <w:sz w:val="28"/>
-          <w:szCs w:val="20"/>
           <w:lang w:val="ru-RU"/>
         </w:rPr>
       </w:pPr>
       <w:r>
         <w:rPr>
-          <w:sz w:val="28"/>
           <w:lang w:val="ru-RU"/>
         </w:rPr>
         <w:t xml:space="preserve">Место работы: </w:t>
       </w:r>
       <w:r>
         <w:rPr>
-          <w:sz w:val="28"/>
           <w:lang w:val="ru-RU"/>
         </w:rPr>
         <w:t>н/</w:t>
@@ -162,7 +183,6 @@
       <w:proofErr w:type="gramStart"/>
       <w:r>
         <w:rPr>
-          <w:sz w:val="28"/>
           <w:lang w:val="ru-RU"/>
         </w:rPr>
         <w:t>р</w:t>
@@ -170,7 +190,6 @@
       <w:proofErr w:type="gramEnd"/>
       <w:r>
         <w:rPr>
-          <w:sz w:val="28"/>
           <w:lang w:val="ru-RU"/>
         </w:rPr>
         <w:t xml:space="preserve"> </w:t>
@@ -181,14 +200,12 @@
         <w:ind w:left="-567"/>
         <w:jc w:val="both"/>
         <w:rPr>
-          <w:sz w:val="28"/>
           <w:lang w:val="ru-RU"/>
         </w:rPr>
       </w:pPr>
       <w:sdt>
         <w:sdtPr>
           <w:rPr>
-            <w:sz w:val="28"/>
             <w:lang w:val="ru-RU"/>
           </w:rPr>
           <w:id w:val="-898747501"/>
@@ -204,7 +221,6 @@
         <w:sdtContent>
           <w:r>
             <w:rPr>
-              <w:sz w:val="28"/>
               <w:lang w:val="ru-RU"/>
             </w:rPr>
             <w:t xml:space="preserve">Находился </w:t>
@@ -213,14 +229,12 @@
       </w:sdt>
       <w:r>
         <w:rPr>
-          <w:sz w:val="28"/>
           <w:lang w:val="ru-RU"/>
         </w:rPr>
         <w:t xml:space="preserve"> на лечении с </w:t>
       </w:r>
       <w:r>
         <w:rPr>
-          <w:sz w:val="28"/>
           <w:lang w:val="ru-RU"/>
         </w:rPr>
         <w:t xml:space="preserve">  </w:t>
@@ -228,28 +242,24 @@
       <w:bookmarkStart w:id="0" w:name="c"/>
       <w:r>
         <w:rPr>
-          <w:sz w:val="28"/>
           <w:lang w:val="ru-RU"/>
         </w:rPr>
         <w:t>23</w:t>
       </w:r>
       <w:r>
         <w:rPr>
-          <w:sz w:val="28"/>
           <w:lang w:val="ru-RU"/>
         </w:rPr>
         <w:t>.07.18</w:t>
       </w:r>
       <w:r>
         <w:rPr>
-          <w:sz w:val="28"/>
           <w:lang w:val="ru-RU"/>
         </w:rPr>
         <w:t xml:space="preserve"> </w:t>
       </w:r>
       <w:r>
         <w:rPr>
-          <w:sz w:val="28"/>
           <w:lang w:val="ru-RU"/>
         </w:rPr>
         <w:t xml:space="preserve"> </w:t>
@@ -257,7 +267,6 @@
       <w:bookmarkEnd w:id="0"/>
       <w:r>
         <w:rPr>
-          <w:sz w:val="28"/>
           <w:lang w:val="ru-RU"/>
         </w:rPr>
         <w:t xml:space="preserve">по   </w:t>
@@ -265,42 +274,36 @@
       <w:bookmarkStart w:id="1" w:name="по"/>
       <w:r>
         <w:rPr>
-          <w:sz w:val="28"/>
           <w:lang w:val="ru-RU"/>
         </w:rPr>
         <w:t xml:space="preserve">  </w:t>
       </w:r>
       <w:r>
         <w:rPr>
-          <w:sz w:val="28"/>
-          <w:lang w:val="ru-RU"/>
-        </w:rPr>
-        <w:t>31</w:t>
-      </w:r>
-      <w:r>
-        <w:rPr>
-          <w:sz w:val="28"/>
+          <w:lang w:val="ru-RU"/>
+        </w:rPr>
+        <w:t>06</w:t>
+      </w:r>
+      <w:r>
+        <w:rPr>
           <w:lang w:val="ru-RU"/>
         </w:rPr>
         <w:t>.</w:t>
       </w:r>
       <w:r>
         <w:rPr>
-          <w:sz w:val="28"/>
-          <w:lang w:val="ru-RU"/>
-        </w:rPr>
-        <w:t>07</w:t>
-      </w:r>
-      <w:r>
-        <w:rPr>
-          <w:sz w:val="28"/>
+          <w:lang w:val="ru-RU"/>
+        </w:rPr>
+        <w:t>08</w:t>
+      </w:r>
+      <w:r>
+        <w:rPr>
           <w:lang w:val="ru-RU"/>
         </w:rPr>
         <w:t xml:space="preserve">.18 </w:t>
       </w:r>
       <w:r>
         <w:rPr>
-          <w:sz w:val="28"/>
           <w:lang w:val="ru-RU"/>
         </w:rPr>
         <w:t xml:space="preserve"> </w:t>
@@ -308,7 +311,6 @@
       <w:bookmarkEnd w:id="1"/>
       <w:r>
         <w:rPr>
-          <w:sz w:val="28"/>
           <w:lang w:val="ru-RU"/>
         </w:rPr>
         <w:t xml:space="preserve">в </w:t>
@@ -316,7 +318,6 @@
       <w:sdt>
         <w:sdtPr>
           <w:rPr>
-            <w:sz w:val="28"/>
             <w:lang w:val="ru-RU"/>
           </w:rPr>
           <w:id w:val="-690990251"/>
@@ -332,7 +333,6 @@
         <w:sdtContent>
           <w:r>
             <w:rPr>
-              <w:sz w:val="28"/>
               <w:lang w:val="ru-RU"/>
             </w:rPr>
             <w:t>энд.</w:t>
@@ -341,7 +341,6 @@
       </w:sdt>
       <w:r>
         <w:rPr>
-          <w:sz w:val="28"/>
           <w:lang w:val="ru-RU"/>
         </w:rPr>
         <w:t xml:space="preserve">  отд.</w:t>
@@ -352,15 +351,11 @@
         <w:ind w:left="-567"/>
         <w:jc w:val="both"/>
         <w:rPr>
-          <w:sz w:val="28"/>
-          <w:szCs w:val="28"/>
           <w:lang w:val="ru-RU"/>
         </w:rPr>
       </w:pPr>
       <w:r>
         <w:rPr>
-          <w:sz w:val="28"/>
-          <w:szCs w:val="28"/>
           <w:u w:val="single"/>
           <w:lang w:val="ru-RU"/>
         </w:rPr>
@@ -368,8 +363,6 @@
       </w:r>
       <w:r>
         <w:rPr>
-          <w:sz w:val="28"/>
-          <w:szCs w:val="28"/>
           <w:lang w:val="ru-RU"/>
         </w:rPr>
         <w:t>:</w:t>
@@ -378,61 +371,31 @@
       <w:bookmarkEnd w:id="2"/>
       <w:r>
         <w:rPr>
-          <w:sz w:val="28"/>
-          <w:szCs w:val="28"/>
-          <w:lang w:val="ru-RU"/>
-        </w:rPr>
-        <w:t xml:space="preserve">  </w:t>
-      </w:r>
-      <w:r>
-        <w:rPr>
-          <w:sz w:val="26"/>
-          <w:szCs w:val="26"/>
-          <w:lang w:val="ru-RU"/>
-        </w:rPr>
-        <w:t>Сахарный диабет, тип</w:t>
-      </w:r>
-      <w:proofErr w:type="gramStart"/>
-      <w:r>
-        <w:rPr>
-          <w:sz w:val="26"/>
-          <w:szCs w:val="26"/>
-          <w:lang w:val="ru-RU"/>
-        </w:rPr>
-        <w:t xml:space="preserve"> ,</w:t>
-      </w:r>
-      <w:proofErr w:type="gramEnd"/>
-      <w:r>
-        <w:rPr>
-          <w:sz w:val="26"/>
-          <w:szCs w:val="26"/>
+          <w:lang w:val="ru-RU"/>
+        </w:rPr>
+        <w:t xml:space="preserve">  Сахарный диабет, тип </w:t>
+      </w:r>
+      <w:r>
+        <w:rPr>
+          <w:lang w:val="ru-RU"/>
+        </w:rPr>
+        <w:t>2</w:t>
+      </w:r>
+      <w:r>
+        <w:rPr>
+          <w:lang w:val="ru-RU"/>
+        </w:rPr>
+        <w:t xml:space="preserve">, </w:t>
+      </w:r>
+      <w:r>
+        <w:rPr>
           <w:lang w:val="ru-RU"/>
         </w:rPr>
         <w:t xml:space="preserve"> </w:t>
-      </w:r>
-      <w:proofErr w:type="spellStart"/>
-      <w:r>
-        <w:rPr>
-          <w:sz w:val="26"/>
-          <w:szCs w:val="26"/>
-          <w:lang w:val="ru-RU"/>
-        </w:rPr>
-        <w:t>вторичноинсулинзависимый</w:t>
-      </w:r>
-      <w:proofErr w:type="spellEnd"/>
-      <w:r>
-        <w:rPr>
-          <w:sz w:val="26"/>
-          <w:szCs w:val="26"/>
-          <w:lang w:val="ru-RU"/>
-        </w:rPr>
-        <w:t xml:space="preserve">, </w:t>
       </w:r>
       <w:sdt>
         <w:sdtPr>
           <w:rPr>
-            <w:sz w:val="26"/>
-            <w:szCs w:val="26"/>
             <w:lang w:val="ru-RU"/>
           </w:rPr>
           <w:id w:val="355073878"/>
@@ -449,8 +412,6 @@
         <w:sdtContent>
           <w:r>
             <w:rPr>
-              <w:sz w:val="26"/>
-              <w:szCs w:val="26"/>
               <w:lang w:val="ru-RU"/>
             </w:rPr>
             <w:t>средней тяжести,</w:t>
@@ -459,16 +420,12 @@
       </w:sdt>
       <w:r>
         <w:rPr>
-          <w:sz w:val="26"/>
-          <w:szCs w:val="26"/>
           <w:lang w:val="ru-RU"/>
         </w:rPr>
         <w:t xml:space="preserve"> </w:t>
       </w:r>
       <w:r>
         <w:rPr>
-          <w:sz w:val="26"/>
-          <w:szCs w:val="26"/>
           <w:lang w:val="ru-RU"/>
         </w:rPr>
         <w:t xml:space="preserve">ст. </w:t>
@@ -476,8 +433,6 @@
       <w:sdt>
         <w:sdtPr>
           <w:rPr>
-            <w:sz w:val="26"/>
-            <w:szCs w:val="26"/>
             <w:lang w:val="ru-RU"/>
           </w:rPr>
           <w:alias w:val="диабет"/>
@@ -497,8 +452,6 @@
         <w:sdtContent>
           <w:r>
             <w:rPr>
-              <w:sz w:val="26"/>
-              <w:szCs w:val="26"/>
               <w:lang w:val="ru-RU"/>
             </w:rPr>
             <w:t>декомпенсации.</w:t>
@@ -507,11 +460,81 @@
       </w:sdt>
       <w:r>
         <w:rPr>
-          <w:sz w:val="26"/>
-          <w:szCs w:val="26"/>
           <w:lang w:val="ru-RU"/>
         </w:rPr>
         <w:t xml:space="preserve">  </w:t>
+      </w:r>
+      <w:r>
+        <w:rPr>
+          <w:lang w:val="ru-RU"/>
+        </w:rPr>
+        <w:t xml:space="preserve"> Диабетическая дистальная симметричная полинейропатия н/к, сенсомоторная форма (NSS 6, NDS 4).  ХБП I ст. Диабетическая нефропатия IV ст. </w:t>
+      </w:r>
+      <w:sdt>
+        <w:sdtPr>
+          <w:rPr>
+            <w:lang w:val="ru-RU"/>
+          </w:rPr>
+          <w:id w:val="1470321812"/>
+          <w:placeholder>
+            <w:docPart w:val="8C3A1EA4696947D5B0102AF449D51889"/>
+          </w:placeholder>
+          <w:comboBox>
+            <w:listItem w:displayText="Ангиопатия сосудов сетчатки ОИ" w:value="Ангиопатия сосудов сетчатки ОИ"/>
+            <w:listItem w:displayText="Диабетическая ангиопатия сосудов сетчатки ОИ" w:value="Диабетическая ангиопатия сосудов сетчатки ОИ"/>
+          </w:comboBox>
+        </w:sdtPr>
+        <w:sdtEndPr/>
+        <w:sdtContent>
+          <w:proofErr w:type="spellStart"/>
+          <w:r>
+            <w:rPr>
+              <w:lang w:val="ru-RU"/>
+            </w:rPr>
+            <w:t>Диабето</w:t>
+          </w:r>
+          <w:proofErr w:type="spellEnd"/>
+          <w:r>
+            <w:rPr>
+              <w:lang w:val="ru-RU"/>
+            </w:rPr>
+            <w:t xml:space="preserve"> – гипертоническая ангиопатия сосудов сетчатки ОИ</w:t>
+          </w:r>
+        </w:sdtContent>
+      </w:sdt>
+      <w:r>
+        <w:rPr>
+          <w:lang w:val="ru-RU"/>
+        </w:rPr>
+        <w:t xml:space="preserve">.  Ожирение </w:t>
+      </w:r>
+      <w:proofErr w:type="gramStart"/>
+      <w:r>
+        <w:rPr>
+          <w:lang w:val="ru-RU"/>
+        </w:rPr>
+        <w:t>Ш</w:t>
+      </w:r>
+      <w:proofErr w:type="gramEnd"/>
+      <w:r>
+        <w:rPr>
+          <w:lang w:val="ru-RU"/>
+        </w:rPr>
+        <w:t xml:space="preserve"> ст. (ИМТ 48кг/м2) </w:t>
+      </w:r>
+      <w:proofErr w:type="spellStart"/>
+      <w:r>
+        <w:rPr>
+          <w:lang w:val="ru-RU"/>
+        </w:rPr>
+        <w:t>алим</w:t>
+      </w:r>
+      <w:proofErr w:type="spellEnd"/>
+      <w:r>
+        <w:rPr>
+          <w:lang w:val="ru-RU"/>
+        </w:rPr>
+        <w:t xml:space="preserve">.-конституционального генеза, стабильное течение.  Гипертоническая болезнь II стадии 2 степени. СН 0-I. Риск 4.  </w:t>
       </w:r>
     </w:p>
     <w:p>
@@ -519,1401 +542,215 @@
         <w:ind w:left="-567"/>
         <w:jc w:val="both"/>
         <w:rPr>
-          <w:sz w:val="28"/>
-          <w:szCs w:val="28"/>
           <w:lang w:val="ru-RU"/>
         </w:rPr>
       </w:pPr>
-      <w:r>
-        <w:rPr>
-          <w:sz w:val="28"/>
-          <w:szCs w:val="28"/>
-          <w:lang w:val="ru-RU"/>
-        </w:rPr>
-        <w:t xml:space="preserve">Диабетическая ангиопатия сетчатки ОИ. </w:t>
-      </w:r>
+      <w:bookmarkStart w:id="3" w:name="дк"/>
+      <w:bookmarkEnd w:id="3"/>
+      <w:proofErr w:type="gramStart"/>
+      <w:r>
+        <w:rPr>
+          <w:u w:val="single"/>
+          <w:lang w:val="ru-RU"/>
+        </w:rPr>
+        <w:t xml:space="preserve">Жалобы при поступлении </w:t>
+      </w:r>
+      <w:r>
+        <w:rPr>
+          <w:lang w:val="ru-RU"/>
+        </w:rPr>
+        <w:t xml:space="preserve">на </w:t>
+      </w:r>
+      <w:r>
+        <w:rPr>
+          <w:lang w:val="ru-RU"/>
+        </w:rPr>
+        <w:t xml:space="preserve">сухость во рту, </w:t>
+      </w:r>
+      <w:r>
+        <w:rPr>
+          <w:lang w:val="ru-RU"/>
+        </w:rPr>
+        <w:t>жажду,</w:t>
+      </w:r>
+      <w:r>
+        <w:rPr>
+          <w:lang w:val="ru-RU"/>
+        </w:rPr>
+        <w:t xml:space="preserve"> </w:t>
+      </w:r>
+      <w:r>
+        <w:rPr>
+          <w:lang w:val="ru-RU"/>
+        </w:rPr>
+        <w:t>полиурию,</w:t>
+      </w:r>
+      <w:r>
+        <w:rPr>
+          <w:lang w:val="ru-RU"/>
+        </w:rPr>
+        <w:t xml:space="preserve"> </w:t>
+      </w:r>
+      <w:r>
+        <w:rPr>
+          <w:lang w:val="ru-RU"/>
+        </w:rPr>
+        <w:t>ухудшение зрения,</w:t>
+      </w:r>
+      <w:r>
+        <w:rPr>
+          <w:lang w:val="ru-RU"/>
+        </w:rPr>
+        <w:t xml:space="preserve"> </w:t>
+      </w:r>
+      <w:r>
+        <w:rPr>
+          <w:lang w:val="ru-RU"/>
+        </w:rPr>
+        <w:t xml:space="preserve">боли  в н/к, </w:t>
+      </w:r>
+      <w:r>
+        <w:rPr>
+          <w:lang w:val="ru-RU"/>
+        </w:rPr>
+        <w:t>судороги,</w:t>
+      </w:r>
+      <w:r>
+        <w:rPr>
+          <w:lang w:val="ru-RU"/>
+        </w:rPr>
+        <w:t xml:space="preserve"> онемение ног,</w:t>
+      </w:r>
+      <w:r>
+        <w:rPr>
+          <w:lang w:val="ru-RU"/>
+        </w:rPr>
+        <w:t xml:space="preserve"> </w:t>
+      </w:r>
+      <w:r>
+        <w:rPr>
+          <w:lang w:val="ru-RU"/>
+        </w:rPr>
+        <w:t>повышение</w:t>
+      </w:r>
+      <w:r>
+        <w:rPr>
+          <w:lang w:val="ru-RU"/>
+        </w:rPr>
+        <w:t xml:space="preserve"> </w:t>
+      </w:r>
+      <w:r>
+        <w:rPr>
+          <w:lang w:val="ru-RU"/>
+        </w:rPr>
+        <w:t xml:space="preserve">АД макс. до </w:t>
+      </w:r>
+      <w:r>
+        <w:rPr>
+          <w:lang w:val="ru-RU"/>
+        </w:rPr>
+        <w:t>150/90</w:t>
+      </w:r>
+      <w:r>
+        <w:rPr>
+          <w:lang w:val="ru-RU"/>
+        </w:rPr>
+        <w:t xml:space="preserve"> </w:t>
+      </w:r>
+      <w:r>
+        <w:rPr>
+          <w:lang w:val="ru-RU"/>
+        </w:rPr>
+        <w:t xml:space="preserve">мм </w:t>
+      </w:r>
+      <w:proofErr w:type="spellStart"/>
+      <w:r>
+        <w:rPr>
+          <w:lang w:val="ru-RU"/>
+        </w:rPr>
+        <w:t>рт.</w:t>
+      </w:r>
+      <w:r>
+        <w:rPr>
+          <w:lang w:val="ru-RU"/>
+        </w:rPr>
+        <w:t>ст</w:t>
+      </w:r>
+      <w:proofErr w:type="spellEnd"/>
+      <w:r>
+        <w:rPr>
+          <w:lang w:val="ru-RU"/>
+        </w:rPr>
+        <w:t>.</w:t>
+      </w:r>
+      <w:r>
+        <w:rPr>
+          <w:lang w:val="ru-RU"/>
+        </w:rPr>
+        <w:t xml:space="preserve">, </w:t>
+      </w:r>
+      <w:r>
+        <w:rPr>
+          <w:lang w:val="ru-RU"/>
+        </w:rPr>
+        <w:t>головные боли, головокружение,</w:t>
+      </w:r>
+      <w:r>
+        <w:rPr>
+          <w:lang w:val="ru-RU"/>
+        </w:rPr>
+        <w:t xml:space="preserve"> заторможенность, сухость кожных покровов. </w:t>
+      </w:r>
+      <w:proofErr w:type="gramEnd"/>
     </w:p>
     <w:p>
       <w:pPr>
         <w:ind w:left="-567"/>
         <w:jc w:val="both"/>
         <w:rPr>
-          <w:color w:val="0000CC"/>
-          <w:sz w:val="28"/>
-          <w:szCs w:val="28"/>
           <w:lang w:val="ru-RU"/>
         </w:rPr>
       </w:pPr>
       <w:r>
         <w:rPr>
-          <w:color w:val="0000CC"/>
-          <w:sz w:val="28"/>
-          <w:szCs w:val="28"/>
-          <w:lang w:val="ru-RU"/>
-        </w:rPr>
-        <w:t>Диабетическая дистальная симметричная полинейропатия н/к, сенсомоторная форма</w:t>
-      </w:r>
-      <w:r>
-        <w:rPr>
-          <w:color w:val="0000CC"/>
-          <w:sz w:val="28"/>
-          <w:szCs w:val="28"/>
-          <w:lang w:val="ru-RU"/>
-        </w:rPr>
-        <w:t xml:space="preserve"> (NSS 6, NDS 6), </w:t>
-      </w:r>
-      <w:r>
-        <w:rPr>
-          <w:color w:val="0000CC"/>
-          <w:sz w:val="28"/>
-          <w:szCs w:val="28"/>
-          <w:lang w:val="ru-RU"/>
-        </w:rPr>
-        <w:t xml:space="preserve">  хроническое течение</w:t>
-      </w:r>
-    </w:p>
-    <w:p>
-      <w:pPr>
-        <w:ind w:left="-567"/>
-        <w:jc w:val="both"/>
-        <w:rPr>
-          <w:sz w:val="28"/>
-          <w:szCs w:val="28"/>
-          <w:lang w:val="ru-RU"/>
-        </w:rPr>
-      </w:pPr>
-      <w:r>
-        <w:rPr>
-          <w:sz w:val="28"/>
-          <w:szCs w:val="28"/>
-          <w:lang w:val="ru-RU"/>
-        </w:rPr>
-        <w:t>Диабетическая ангиопатия артерий н/к</w:t>
-      </w:r>
-      <w:r>
-        <w:rPr>
-          <w:sz w:val="28"/>
-          <w:szCs w:val="28"/>
-          <w:lang w:val="ru-RU"/>
-        </w:rPr>
-        <w:t xml:space="preserve"> II ст</w:t>
-      </w:r>
-      <w:r>
-        <w:rPr>
-          <w:sz w:val="28"/>
-          <w:szCs w:val="28"/>
-          <w:lang w:val="ru-RU"/>
-        </w:rPr>
-        <w:t xml:space="preserve">. </w:t>
-      </w:r>
-    </w:p>
-    <w:p>
-      <w:pPr>
-        <w:ind w:left="-567"/>
-        <w:jc w:val="both"/>
-        <w:rPr>
-          <w:sz w:val="28"/>
-          <w:szCs w:val="28"/>
-          <w:lang w:val="ru-RU"/>
-        </w:rPr>
-      </w:pPr>
-      <w:r>
-        <w:rPr>
-          <w:color w:val="7030A0"/>
-          <w:sz w:val="28"/>
-          <w:szCs w:val="28"/>
-          <w:lang w:val="ru-RU"/>
-        </w:rPr>
-        <w:t>ХБП II-IV ст. Диабетическая нефропатия III-IV ст.</w:t>
-      </w:r>
-      <w:r>
-        <w:rPr>
-          <w:color w:val="7030A0"/>
-          <w:sz w:val="28"/>
-          <w:szCs w:val="28"/>
+          <w:u w:val="single"/>
+          <w:lang w:val="ru-RU"/>
+        </w:rPr>
+        <w:t>Краткий анамнез</w:t>
+      </w:r>
+      <w:r>
+        <w:rPr>
+          <w:lang w:val="ru-RU"/>
+        </w:rPr>
+        <w:t xml:space="preserve">: СД </w:t>
+      </w:r>
+      <w:r>
+        <w:rPr>
+          <w:lang w:val="ru-RU"/>
+        </w:rPr>
+        <w:t>выявлен в</w:t>
+      </w:r>
+      <w:r>
+        <w:rPr>
           <w:lang w:val="ru-RU"/>
         </w:rPr>
         <w:t xml:space="preserve"> </w:t>
       </w:r>
-    </w:p>
-    <w:p>
-      <w:pPr>
-        <w:ind w:left="-567"/>
-        <w:jc w:val="both"/>
-        <w:rPr>
-          <w:color w:val="E36C0A" w:themeColor="accent6" w:themeShade="BF"/>
-          <w:sz w:val="28"/>
-          <w:szCs w:val="28"/>
-          <w:lang w:val="ru-RU"/>
-        </w:rPr>
-      </w:pPr>
-      <w:r>
-        <w:rPr>
-          <w:color w:val="E36C0A" w:themeColor="accent6" w:themeShade="BF"/>
-          <w:sz w:val="28"/>
-          <w:szCs w:val="28"/>
-          <w:lang w:val="ru-RU"/>
-        </w:rPr>
-        <w:t xml:space="preserve">Ожирение II ст. (ИМТ кг/м2) </w:t>
-      </w:r>
-      <w:proofErr w:type="spellStart"/>
-      <w:r>
-        <w:rPr>
-          <w:color w:val="E36C0A" w:themeColor="accent6" w:themeShade="BF"/>
-          <w:sz w:val="28"/>
-          <w:szCs w:val="28"/>
-          <w:lang w:val="ru-RU"/>
-        </w:rPr>
-        <w:t>алим</w:t>
-      </w:r>
-      <w:proofErr w:type="spellEnd"/>
-      <w:proofErr w:type="gramStart"/>
-      <w:r>
-        <w:rPr>
-          <w:color w:val="E36C0A" w:themeColor="accent6" w:themeShade="BF"/>
-          <w:sz w:val="28"/>
-          <w:szCs w:val="28"/>
-          <w:lang w:val="ru-RU"/>
-        </w:rPr>
-        <w:t>.-</w:t>
-      </w:r>
-      <w:proofErr w:type="gramEnd"/>
-      <w:r>
-        <w:rPr>
-          <w:color w:val="E36C0A" w:themeColor="accent6" w:themeShade="BF"/>
-          <w:sz w:val="28"/>
-          <w:szCs w:val="28"/>
-          <w:lang w:val="ru-RU"/>
-        </w:rPr>
-        <w:t xml:space="preserve">конституционального генеза, стабильное течение.  </w:t>
-      </w:r>
-    </w:p>
-    <w:p>
-      <w:pPr>
-        <w:ind w:left="-567"/>
-        <w:jc w:val="both"/>
-        <w:rPr>
-          <w:sz w:val="28"/>
-          <w:szCs w:val="28"/>
-          <w:lang w:val="ru-RU"/>
-        </w:rPr>
-      </w:pPr>
-      <w:proofErr w:type="gramStart"/>
-      <w:r>
-        <w:rPr>
-          <w:color w:val="4F6228" w:themeColor="accent3" w:themeShade="80"/>
-          <w:sz w:val="28"/>
-          <w:szCs w:val="28"/>
-          <w:lang w:val="ru-RU"/>
-        </w:rPr>
-        <w:t>Аутоиммунный</w:t>
-      </w:r>
-      <w:proofErr w:type="gramEnd"/>
-      <w:r>
-        <w:rPr>
-          <w:color w:val="4F6228" w:themeColor="accent3" w:themeShade="80"/>
-          <w:sz w:val="28"/>
-          <w:szCs w:val="28"/>
-          <w:lang w:val="ru-RU"/>
-        </w:rPr>
-        <w:t xml:space="preserve"> тиреоидит, </w:t>
+      <w:r>
+        <w:rPr>
+          <w:lang w:val="ru-RU"/>
+        </w:rPr>
+        <w:t>2007</w:t>
+      </w:r>
+      <w:r>
+        <w:rPr>
+          <w:lang w:val="ru-RU"/>
+        </w:rPr>
+        <w:t xml:space="preserve">г. Комы отрицает. С начала заболевания </w:t>
       </w:r>
       <w:sdt>
         <w:sdtPr>
           <w:rPr>
-            <w:color w:val="4F6228" w:themeColor="accent3" w:themeShade="80"/>
-            <w:sz w:val="28"/>
-            <w:szCs w:val="28"/>
-            <w:lang w:val="ru-RU"/>
-          </w:rPr>
-          <w:id w:val="105240480"/>
-          <w:placeholder>
-            <w:docPart w:val="FBFC6A18E07A484F9E976562E903BEB7"/>
-          </w:placeholder>
-          <w:comboBox>
-            <w:listItem w:displayText="без увеличения объема щит. железы." w:value="без увеличения объема щит. железы."/>
-            <w:listItem w:displayText="гипертрофическая форма." w:value="гипертрофическая форма."/>
-          </w:comboBox>
-        </w:sdtPr>
-        <w:sdtEndPr/>
-        <w:sdtContent>
-          <w:r>
-            <w:rPr>
-              <w:color w:val="4F6228" w:themeColor="accent3" w:themeShade="80"/>
-              <w:sz w:val="28"/>
-              <w:szCs w:val="28"/>
-              <w:lang w:val="ru-RU"/>
-            </w:rPr>
-            <w:t>гипертрофическая форма.</w:t>
-          </w:r>
-        </w:sdtContent>
-      </w:sdt>
-      <w:r>
-        <w:rPr>
-          <w:color w:val="4F6228" w:themeColor="accent3" w:themeShade="80"/>
-          <w:sz w:val="28"/>
-          <w:szCs w:val="28"/>
-          <w:lang w:val="ru-RU"/>
-        </w:rPr>
-        <w:t xml:space="preserve"> Гипотиреоз, средней тяжести,  </w:t>
-      </w:r>
-      <w:r>
-        <w:rPr>
-          <w:color w:val="4F6228" w:themeColor="accent3" w:themeShade="80"/>
-          <w:sz w:val="28"/>
-          <w:szCs w:val="28"/>
-          <w:lang w:val="ru-RU"/>
-        </w:rPr>
-        <w:t xml:space="preserve">ст. </w:t>
-      </w:r>
-      <w:r>
-        <w:rPr>
-          <w:color w:val="4F6228" w:themeColor="accent3" w:themeShade="80"/>
-          <w:sz w:val="28"/>
-          <w:szCs w:val="28"/>
-          <w:lang w:val="ru-RU"/>
-        </w:rPr>
-        <w:t>медикаментозн</w:t>
-      </w:r>
-      <w:r>
-        <w:rPr>
-          <w:color w:val="4F6228" w:themeColor="accent3" w:themeShade="80"/>
-          <w:sz w:val="28"/>
-          <w:szCs w:val="28"/>
-          <w:lang w:val="ru-RU"/>
-        </w:rPr>
-        <w:t>ой</w:t>
-      </w:r>
-      <w:r>
-        <w:rPr>
-          <w:color w:val="4F6228" w:themeColor="accent3" w:themeShade="80"/>
-          <w:sz w:val="28"/>
-          <w:szCs w:val="28"/>
-          <w:lang w:val="ru-RU"/>
-        </w:rPr>
-        <w:t xml:space="preserve"> </w:t>
-      </w:r>
-      <w:proofErr w:type="spellStart"/>
-      <w:r>
-        <w:rPr>
-          <w:color w:val="4F6228" w:themeColor="accent3" w:themeShade="80"/>
-          <w:sz w:val="28"/>
-          <w:szCs w:val="28"/>
-          <w:lang w:val="ru-RU"/>
-        </w:rPr>
-        <w:t>субкомпенсаци</w:t>
-      </w:r>
-      <w:r>
-        <w:rPr>
-          <w:color w:val="4F6228" w:themeColor="accent3" w:themeShade="80"/>
-          <w:sz w:val="28"/>
-          <w:szCs w:val="28"/>
-          <w:lang w:val="ru-RU"/>
-        </w:rPr>
-        <w:t>и</w:t>
-      </w:r>
-      <w:proofErr w:type="spellEnd"/>
-      <w:r>
-        <w:rPr>
-          <w:color w:val="4F6228" w:themeColor="accent3" w:themeShade="80"/>
-          <w:sz w:val="28"/>
-          <w:szCs w:val="28"/>
-          <w:lang w:val="ru-RU"/>
-        </w:rPr>
-        <w:t xml:space="preserve">. </w:t>
-      </w:r>
-      <w:sdt>
-        <w:sdtPr>
-          <w:rPr>
-            <w:color w:val="4F6228" w:themeColor="accent3" w:themeShade="80"/>
-            <w:sz w:val="28"/>
-            <w:szCs w:val="28"/>
-            <w:lang w:val="ru-RU"/>
-          </w:rPr>
-          <w:id w:val="590198144"/>
-          <w:placeholder>
-            <w:docPart w:val="DefaultPlaceholder_1082065159"/>
-          </w:placeholder>
-          <w:dropDownList>
-            <w:listItem w:value="Выберите элемент."/>
-            <w:listItem w:displayText="Диффузный токсический " w:value="Диффузный токсический "/>
-            <w:listItem w:displayText="Диффузный " w:value="Диффузный "/>
-            <w:listItem w:displayText="Смешаный " w:value="Смешаный "/>
-            <w:listItem w:displayText="Узловой " w:value="Узловой "/>
-          </w:dropDownList>
-        </w:sdtPr>
-        <w:sdtEndPr/>
-        <w:sdtContent>
-          <w:r>
-            <w:rPr>
-              <w:color w:val="4F6228" w:themeColor="accent3" w:themeShade="80"/>
-              <w:sz w:val="28"/>
-              <w:szCs w:val="28"/>
-              <w:lang w:val="ru-RU"/>
-            </w:rPr>
-            <w:t xml:space="preserve">Диффузный токсический </w:t>
-          </w:r>
-        </w:sdtContent>
-      </w:sdt>
-      <w:r>
-        <w:rPr>
-          <w:color w:val="4F6228" w:themeColor="accent3" w:themeShade="80"/>
-          <w:sz w:val="28"/>
-          <w:szCs w:val="28"/>
-          <w:lang w:val="ru-RU"/>
-        </w:rPr>
-        <w:t xml:space="preserve"> зоб II. Эутиреоидное состояние</w:t>
-      </w:r>
-      <w:r>
-        <w:rPr>
-          <w:sz w:val="28"/>
-          <w:szCs w:val="28"/>
-          <w:lang w:val="ru-RU"/>
-        </w:rPr>
-        <w:t xml:space="preserve">. </w:t>
-      </w:r>
-    </w:p>
-    <w:p>
-      <w:pPr>
-        <w:ind w:left="-567"/>
-        <w:jc w:val="both"/>
-        <w:rPr>
-          <w:color w:val="17365D" w:themeColor="text2" w:themeShade="BF"/>
-          <w:sz w:val="28"/>
-          <w:szCs w:val="28"/>
-          <w:lang w:val="ru-RU"/>
-        </w:rPr>
-      </w:pPr>
-      <w:r>
-        <w:rPr>
-          <w:color w:val="17365D" w:themeColor="text2" w:themeShade="BF"/>
-          <w:sz w:val="28"/>
-          <w:szCs w:val="28"/>
-          <w:lang w:val="ru-RU"/>
-        </w:rPr>
-        <w:t xml:space="preserve">Миопия </w:t>
-      </w:r>
-      <w:sdt>
-        <w:sdtPr>
-          <w:rPr>
-            <w:color w:val="17365D" w:themeColor="text2" w:themeShade="BF"/>
-            <w:sz w:val="28"/>
-            <w:szCs w:val="28"/>
-            <w:lang w:val="ru-RU"/>
-          </w:rPr>
-          <w:id w:val="-1410379913"/>
-          <w:placeholder>
-            <w:docPart w:val="DefaultPlaceholder_1082065159"/>
-          </w:placeholder>
-          <w:comboBox>
-            <w:listItem w:value="Выберите элемент."/>
-            <w:listItem w:displayText="слабой " w:value="слабой "/>
-            <w:listItem w:displayText="высокой" w:value="высокой"/>
-            <w:listItem w:displayText="средней" w:value="средней"/>
-          </w:comboBox>
-        </w:sdtPr>
-        <w:sdtEndPr/>
-        <w:sdtContent>
-          <w:r>
-            <w:rPr>
-              <w:color w:val="17365D" w:themeColor="text2" w:themeShade="BF"/>
-              <w:sz w:val="28"/>
-              <w:szCs w:val="28"/>
-              <w:lang w:val="ru-RU"/>
-            </w:rPr>
-            <w:t xml:space="preserve">слабой </w:t>
-          </w:r>
-        </w:sdtContent>
-      </w:sdt>
-      <w:r>
-        <w:rPr>
-          <w:color w:val="17365D" w:themeColor="text2" w:themeShade="BF"/>
-          <w:sz w:val="28"/>
-          <w:szCs w:val="28"/>
-          <w:lang w:val="ru-RU"/>
-        </w:rPr>
-        <w:t xml:space="preserve"> степени ОИ.</w:t>
-      </w:r>
-      <w:r>
-        <w:rPr>
-          <w:color w:val="17365D" w:themeColor="text2" w:themeShade="BF"/>
-          <w:sz w:val="28"/>
-          <w:szCs w:val="28"/>
-          <w:lang w:val="ru-RU"/>
-        </w:rPr>
-        <w:t xml:space="preserve"> </w:t>
-      </w:r>
-    </w:p>
-    <w:p>
-      <w:pPr>
-        <w:ind w:left="-567"/>
-        <w:jc w:val="both"/>
-        <w:rPr>
-          <w:color w:val="17365D" w:themeColor="text2" w:themeShade="BF"/>
-          <w:sz w:val="28"/>
-          <w:szCs w:val="28"/>
-          <w:lang w:val="ru-RU"/>
-        </w:rPr>
-      </w:pPr>
-      <w:r>
-        <w:rPr>
-          <w:color w:val="17365D" w:themeColor="text2" w:themeShade="BF"/>
-          <w:sz w:val="28"/>
-          <w:szCs w:val="28"/>
-          <w:lang w:val="ru-RU"/>
-        </w:rPr>
-        <w:t>А</w:t>
-      </w:r>
-      <w:r>
-        <w:rPr>
-          <w:color w:val="17365D" w:themeColor="text2" w:themeShade="BF"/>
-          <w:sz w:val="28"/>
-          <w:szCs w:val="28"/>
-          <w:lang w:val="ru-RU"/>
-        </w:rPr>
-        <w:t xml:space="preserve">нгиопатия сосудов сетчатки </w:t>
-      </w:r>
-      <w:sdt>
-        <w:sdtPr>
-          <w:rPr>
-            <w:color w:val="17365D" w:themeColor="text2" w:themeShade="BF"/>
-            <w:sz w:val="28"/>
-            <w:szCs w:val="28"/>
-            <w:lang w:val="ru-RU"/>
-          </w:rPr>
-          <w:id w:val="2051261544"/>
-          <w:placeholder>
-            <w:docPart w:val="DefaultPlaceholder_1082065159"/>
-          </w:placeholder>
-          <w:comboBox>
-            <w:listItem w:value="Выберите элемент."/>
-            <w:listItem w:displayText="ОИ" w:value="ОИ"/>
-            <w:listItem w:displayText="ОД" w:value="ОД"/>
-            <w:listItem w:displayText="OS" w:value="OS"/>
-          </w:comboBox>
-        </w:sdtPr>
-        <w:sdtEndPr/>
-        <w:sdtContent>
-          <w:r>
-            <w:rPr>
-              <w:color w:val="17365D" w:themeColor="text2" w:themeShade="BF"/>
-              <w:sz w:val="28"/>
-              <w:szCs w:val="28"/>
-              <w:lang w:val="ru-RU"/>
-            </w:rPr>
-            <w:t>ОИ</w:t>
-          </w:r>
-        </w:sdtContent>
-      </w:sdt>
-      <w:r>
-        <w:rPr>
-          <w:color w:val="17365D" w:themeColor="text2" w:themeShade="BF"/>
-          <w:sz w:val="28"/>
-          <w:szCs w:val="28"/>
-          <w:lang w:val="ru-RU"/>
-        </w:rPr>
-        <w:t>.</w:t>
-      </w:r>
-      <w:r>
-        <w:rPr>
-          <w:color w:val="17365D" w:themeColor="text2" w:themeShade="BF"/>
-          <w:sz w:val="28"/>
-          <w:szCs w:val="28"/>
-          <w:lang w:val="ru-RU"/>
-        </w:rPr>
-        <w:t xml:space="preserve"> </w:t>
-      </w:r>
-      <w:r>
-        <w:rPr>
-          <w:color w:val="17365D" w:themeColor="text2" w:themeShade="BF"/>
-          <w:sz w:val="28"/>
-          <w:szCs w:val="28"/>
-          <w:lang w:val="ru-RU"/>
-        </w:rPr>
-        <w:t xml:space="preserve">Начальная катаракта </w:t>
-      </w:r>
-      <w:sdt>
-        <w:sdtPr>
-          <w:rPr>
-            <w:color w:val="17365D" w:themeColor="text2" w:themeShade="BF"/>
-            <w:sz w:val="28"/>
-            <w:szCs w:val="28"/>
-            <w:lang w:val="ru-RU"/>
-          </w:rPr>
-          <w:id w:val="517513702"/>
-          <w:placeholder>
-            <w:docPart w:val="DB435B1E68954750936FB322747598D2"/>
-          </w:placeholder>
-          <w:comboBox>
-            <w:listItem w:value="Выберите элемент."/>
-            <w:listItem w:displayText="ОИ" w:value="ОИ"/>
-            <w:listItem w:displayText="ОД" w:value="ОД"/>
-            <w:listItem w:displayText="OS" w:value="OS"/>
-          </w:comboBox>
-        </w:sdtPr>
-        <w:sdtEndPr/>
-        <w:sdtContent>
-          <w:r>
-            <w:rPr>
-              <w:color w:val="17365D" w:themeColor="text2" w:themeShade="BF"/>
-              <w:sz w:val="28"/>
-              <w:szCs w:val="28"/>
-              <w:lang w:val="ru-RU"/>
-            </w:rPr>
-            <w:t>ОИ</w:t>
-          </w:r>
-        </w:sdtContent>
-      </w:sdt>
-      <w:r>
-        <w:rPr>
-          <w:color w:val="17365D" w:themeColor="text2" w:themeShade="BF"/>
-          <w:sz w:val="28"/>
-          <w:szCs w:val="28"/>
-          <w:lang w:val="ru-RU"/>
-        </w:rPr>
-        <w:t xml:space="preserve">. </w:t>
-      </w:r>
-      <w:r>
-        <w:rPr>
-          <w:color w:val="17365D" w:themeColor="text2" w:themeShade="BF"/>
-          <w:sz w:val="28"/>
-          <w:szCs w:val="28"/>
-          <w:lang w:val="ru-RU"/>
-        </w:rPr>
-        <w:t xml:space="preserve"> </w:t>
-      </w:r>
-    </w:p>
-    <w:p>
-      <w:pPr>
-        <w:ind w:left="-567"/>
-        <w:jc w:val="both"/>
-        <w:rPr>
-          <w:color w:val="17365D" w:themeColor="text2" w:themeShade="BF"/>
-          <w:sz w:val="28"/>
-          <w:szCs w:val="28"/>
-          <w:lang w:val="ru-RU"/>
-        </w:rPr>
-      </w:pPr>
-      <w:r>
-        <w:rPr>
-          <w:color w:val="17365D" w:themeColor="text2" w:themeShade="BF"/>
-          <w:sz w:val="28"/>
-          <w:szCs w:val="28"/>
-          <w:lang w:val="ru-RU"/>
-        </w:rPr>
-        <w:t>Непро</w:t>
-      </w:r>
-      <w:r>
-        <w:rPr>
-          <w:color w:val="17365D" w:themeColor="text2" w:themeShade="BF"/>
-          <w:sz w:val="28"/>
-          <w:szCs w:val="28"/>
-          <w:lang w:val="ru-RU"/>
-        </w:rPr>
-        <w:t>лиферативная  диабетическая</w:t>
-      </w:r>
-      <w:r>
-        <w:rPr>
-          <w:color w:val="17365D" w:themeColor="text2" w:themeShade="BF"/>
-          <w:sz w:val="28"/>
-          <w:szCs w:val="28"/>
-          <w:lang w:val="ru-RU"/>
-        </w:rPr>
-        <w:t xml:space="preserve"> </w:t>
-      </w:r>
-      <w:proofErr w:type="spellStart"/>
-      <w:r>
-        <w:rPr>
-          <w:color w:val="17365D" w:themeColor="text2" w:themeShade="BF"/>
-          <w:sz w:val="28"/>
-          <w:szCs w:val="28"/>
-          <w:lang w:val="ru-RU"/>
-        </w:rPr>
-        <w:t>ретинопатия</w:t>
-      </w:r>
-      <w:proofErr w:type="spellEnd"/>
-      <w:r>
-        <w:rPr>
-          <w:color w:val="17365D" w:themeColor="text2" w:themeShade="BF"/>
-          <w:sz w:val="28"/>
-          <w:szCs w:val="28"/>
-          <w:lang w:val="ru-RU"/>
-        </w:rPr>
-        <w:t xml:space="preserve"> </w:t>
-      </w:r>
-      <w:sdt>
-        <w:sdtPr>
-          <w:rPr>
-            <w:color w:val="17365D" w:themeColor="text2" w:themeShade="BF"/>
-            <w:sz w:val="28"/>
-            <w:szCs w:val="28"/>
-            <w:lang w:val="ru-RU"/>
-          </w:rPr>
-          <w:id w:val="389392371"/>
-          <w:placeholder>
-            <w:docPart w:val="5917FEE754784A0BA4173B51A4E1CE95"/>
-          </w:placeholder>
-          <w:comboBox>
-            <w:listItem w:value="Выберите элемент."/>
-            <w:listItem w:displayText="ОИ" w:value="ОИ"/>
-            <w:listItem w:displayText="ОД" w:value="ОД"/>
-            <w:listItem w:displayText="OS" w:value="OS"/>
-          </w:comboBox>
-        </w:sdtPr>
-        <w:sdtEndPr/>
-        <w:sdtContent>
-          <w:r>
-            <w:rPr>
-              <w:color w:val="17365D" w:themeColor="text2" w:themeShade="BF"/>
-              <w:sz w:val="28"/>
-              <w:szCs w:val="28"/>
-              <w:lang w:val="ru-RU"/>
-            </w:rPr>
-            <w:t>ОИ</w:t>
-          </w:r>
-        </w:sdtContent>
-      </w:sdt>
-      <w:r>
-        <w:rPr>
-          <w:color w:val="17365D" w:themeColor="text2" w:themeShade="BF"/>
-          <w:sz w:val="28"/>
-          <w:szCs w:val="28"/>
-          <w:lang w:val="ru-RU"/>
-        </w:rPr>
-        <w:t>.</w:t>
-      </w:r>
-    </w:p>
-    <w:p>
-      <w:pPr>
-        <w:ind w:left="-567"/>
-        <w:jc w:val="both"/>
-        <w:rPr>
-          <w:color w:val="C00000"/>
-          <w:sz w:val="28"/>
-          <w:szCs w:val="28"/>
-          <w:lang w:val="ru-RU"/>
-        </w:rPr>
-      </w:pPr>
-      <w:r>
-        <w:rPr>
-          <w:color w:val="C00000"/>
-          <w:sz w:val="28"/>
-          <w:szCs w:val="28"/>
-          <w:lang w:val="ru-RU"/>
-        </w:rPr>
-        <w:t xml:space="preserve">ИБС, стенокардия напряжения, диффузный кардиосклероз, II </w:t>
-      </w:r>
-      <w:proofErr w:type="spellStart"/>
-      <w:r>
-        <w:rPr>
-          <w:color w:val="C00000"/>
-          <w:sz w:val="28"/>
-          <w:szCs w:val="28"/>
-          <w:lang w:val="ru-RU"/>
-        </w:rPr>
-        <w:t>ф.кл</w:t>
-      </w:r>
-      <w:proofErr w:type="spellEnd"/>
-      <w:r>
-        <w:rPr>
-          <w:color w:val="C00000"/>
-          <w:sz w:val="28"/>
-          <w:szCs w:val="28"/>
-          <w:lang w:val="ru-RU"/>
-        </w:rPr>
-        <w:t>. СН II</w:t>
-      </w:r>
-      <w:proofErr w:type="gramStart"/>
-      <w:r>
-        <w:rPr>
-          <w:color w:val="C00000"/>
-          <w:sz w:val="28"/>
-          <w:szCs w:val="28"/>
-          <w:lang w:val="ru-RU"/>
-        </w:rPr>
-        <w:t xml:space="preserve"> А</w:t>
-      </w:r>
-      <w:proofErr w:type="gramEnd"/>
-      <w:r>
-        <w:rPr>
-          <w:color w:val="C00000"/>
-          <w:sz w:val="28"/>
-          <w:szCs w:val="28"/>
-          <w:lang w:val="ru-RU"/>
-        </w:rPr>
-        <w:t xml:space="preserve"> </w:t>
-      </w:r>
-      <w:proofErr w:type="spellStart"/>
-      <w:r>
-        <w:rPr>
-          <w:color w:val="C00000"/>
-          <w:sz w:val="28"/>
-          <w:szCs w:val="28"/>
-          <w:lang w:val="ru-RU"/>
-        </w:rPr>
-        <w:t>ф.кл</w:t>
-      </w:r>
-      <w:proofErr w:type="spellEnd"/>
-      <w:r>
-        <w:rPr>
-          <w:color w:val="C00000"/>
-          <w:sz w:val="28"/>
-          <w:szCs w:val="28"/>
-          <w:lang w:val="ru-RU"/>
-        </w:rPr>
-        <w:t xml:space="preserve">. II. Гипертоническая болезнь III стадии … степени. Гипертензивное сердце СН I. Риск 4. Метаболическая кардиомиопатия СН 0-I. </w:t>
-      </w:r>
-      <w:proofErr w:type="spellStart"/>
-      <w:r>
-        <w:rPr>
-          <w:color w:val="C00000"/>
-          <w:sz w:val="28"/>
-          <w:szCs w:val="28"/>
-          <w:lang w:val="ru-RU"/>
-        </w:rPr>
-        <w:t>ф.кл</w:t>
-      </w:r>
-      <w:proofErr w:type="spellEnd"/>
-      <w:r>
-        <w:rPr>
-          <w:color w:val="C00000"/>
-          <w:sz w:val="28"/>
-          <w:szCs w:val="28"/>
-          <w:lang w:val="ru-RU"/>
-        </w:rPr>
-        <w:t>. II.</w:t>
-      </w:r>
-    </w:p>
-    <w:p>
-      <w:pPr>
-        <w:ind w:left="-567"/>
-        <w:jc w:val="both"/>
-        <w:rPr>
-          <w:color w:val="C00000"/>
-          <w:sz w:val="28"/>
-          <w:szCs w:val="28"/>
-          <w:lang w:val="ru-RU"/>
-        </w:rPr>
-      </w:pPr>
-      <w:r>
-        <w:rPr>
-          <w:color w:val="C00000"/>
-          <w:sz w:val="28"/>
-          <w:szCs w:val="28"/>
-          <w:lang w:val="ru-RU"/>
-        </w:rPr>
-        <w:t>НЦД по смешанному типу.</w:t>
-      </w:r>
-    </w:p>
-    <w:p>
-      <w:pPr>
-        <w:ind w:left="-567"/>
-        <w:jc w:val="both"/>
-        <w:rPr>
-          <w:color w:val="0000FF"/>
-          <w:sz w:val="28"/>
-          <w:szCs w:val="28"/>
-          <w:lang w:val="ru-RU"/>
-        </w:rPr>
-      </w:pPr>
-      <w:sdt>
-        <w:sdtPr>
-          <w:rPr>
-            <w:color w:val="0000FF"/>
-            <w:sz w:val="28"/>
-            <w:szCs w:val="28"/>
-            <w:lang w:val="ru-RU"/>
-          </w:rPr>
-          <w:id w:val="-968201283"/>
-          <w:placeholder>
-            <w:docPart w:val="DefaultPlaceholder_1082065159"/>
-          </w:placeholder>
-          <w:comboBox>
-            <w:listItem w:value="Выберите элемент."/>
-            <w:listItem w:displayText="Дисциркуляторная" w:value="Дисциркуляторная"/>
-            <w:listItem w:displayText="Диабетическая" w:value="Диабетическая"/>
-            <w:listItem w:displayText="Дисметаболическая" w:value="Дисметаболическая"/>
-          </w:comboBox>
-        </w:sdtPr>
-        <w:sdtEndPr/>
-        <w:sdtContent>
-          <w:r>
-            <w:rPr>
-              <w:color w:val="0000FF"/>
-              <w:sz w:val="28"/>
-              <w:szCs w:val="28"/>
-              <w:lang w:val="ru-RU"/>
-            </w:rPr>
-            <w:t>Дисциркуляторная</w:t>
-          </w:r>
-        </w:sdtContent>
-      </w:sdt>
-      <w:r>
-        <w:rPr>
-          <w:color w:val="0000FF"/>
-          <w:sz w:val="28"/>
-          <w:szCs w:val="28"/>
-          <w:lang w:val="ru-RU"/>
-        </w:rPr>
-        <w:t xml:space="preserve"> энцефалопатия I-II сочетанного генеза (</w:t>
-      </w:r>
-      <w:r>
-        <w:rPr>
-          <w:color w:val="0000FF"/>
-          <w:sz w:val="28"/>
-          <w:szCs w:val="28"/>
-          <w:lang w:val="ru-RU"/>
-        </w:rPr>
-        <w:t>дисметаболическая</w:t>
-      </w:r>
-      <w:r>
-        <w:rPr>
-          <w:color w:val="0000FF"/>
-          <w:sz w:val="28"/>
-          <w:szCs w:val="28"/>
-          <w:lang w:val="ru-RU"/>
-        </w:rPr>
-        <w:t>, гипертоническая).</w:t>
-      </w:r>
-    </w:p>
-    <w:p>
-      <w:pPr>
-        <w:ind w:left="-567"/>
-        <w:jc w:val="both"/>
-        <w:rPr>
-          <w:color w:val="0000FF"/>
-          <w:sz w:val="28"/>
-          <w:szCs w:val="28"/>
-          <w:lang w:val="ru-RU"/>
-        </w:rPr>
-      </w:pPr>
-      <w:r>
-        <w:rPr>
-          <w:color w:val="0000FF"/>
-          <w:sz w:val="28"/>
-          <w:szCs w:val="28"/>
-          <w:lang w:val="ru-RU"/>
-        </w:rPr>
-        <w:t xml:space="preserve">астеновегетативный </w:t>
-      </w:r>
-      <w:proofErr w:type="gramStart"/>
-      <w:r>
-        <w:rPr>
-          <w:color w:val="0000FF"/>
-          <w:sz w:val="28"/>
-          <w:szCs w:val="28"/>
-          <w:lang w:val="ru-RU"/>
-        </w:rPr>
-        <w:t>с-м</w:t>
-      </w:r>
-      <w:proofErr w:type="gramEnd"/>
-      <w:r>
-        <w:rPr>
-          <w:color w:val="0000FF"/>
-          <w:sz w:val="28"/>
-          <w:szCs w:val="28"/>
-          <w:lang w:val="ru-RU"/>
-        </w:rPr>
-        <w:t xml:space="preserve">, </w:t>
-      </w:r>
-      <w:proofErr w:type="spellStart"/>
-      <w:r>
-        <w:rPr>
-          <w:color w:val="0000FF"/>
-          <w:sz w:val="28"/>
-          <w:szCs w:val="28"/>
-          <w:lang w:val="ru-RU"/>
-        </w:rPr>
-        <w:t>астено</w:t>
-      </w:r>
-      <w:proofErr w:type="spellEnd"/>
-      <w:r>
-        <w:rPr>
-          <w:color w:val="0000FF"/>
-          <w:sz w:val="28"/>
-          <w:szCs w:val="28"/>
-          <w:lang w:val="ru-RU"/>
-        </w:rPr>
-        <w:t xml:space="preserve">-невротический с-м, </w:t>
-      </w:r>
-      <w:proofErr w:type="spellStart"/>
-      <w:r>
-        <w:rPr>
-          <w:color w:val="0000FF"/>
-          <w:sz w:val="28"/>
-          <w:szCs w:val="28"/>
-          <w:lang w:val="ru-RU"/>
-        </w:rPr>
-        <w:t>вестибуло</w:t>
-      </w:r>
-      <w:proofErr w:type="spellEnd"/>
-      <w:r>
-        <w:rPr>
-          <w:color w:val="0000FF"/>
-          <w:sz w:val="28"/>
-          <w:szCs w:val="28"/>
-          <w:lang w:val="ru-RU"/>
-        </w:rPr>
-        <w:t xml:space="preserve">-атактический с-м.  </w:t>
-      </w:r>
-      <w:proofErr w:type="spellStart"/>
-      <w:r>
-        <w:rPr>
-          <w:color w:val="0000FF"/>
-          <w:sz w:val="28"/>
-          <w:szCs w:val="28"/>
-          <w:lang w:val="ru-RU"/>
-        </w:rPr>
-        <w:t>цереброастенический</w:t>
-      </w:r>
-      <w:proofErr w:type="spellEnd"/>
-      <w:r>
-        <w:rPr>
-          <w:color w:val="0000FF"/>
-          <w:sz w:val="28"/>
-          <w:szCs w:val="28"/>
-          <w:lang w:val="ru-RU"/>
-        </w:rPr>
-        <w:t xml:space="preserve"> с-м, цефалгический с-м,</w:t>
-      </w:r>
-    </w:p>
-    <w:p>
-      <w:pPr>
-        <w:ind w:left="-567"/>
-        <w:jc w:val="both"/>
-        <w:rPr>
-          <w:color w:val="008080"/>
-          <w:sz w:val="28"/>
-          <w:szCs w:val="28"/>
-          <w:lang w:val="ru-RU"/>
-        </w:rPr>
-      </w:pPr>
-      <w:proofErr w:type="spellStart"/>
-      <w:r>
-        <w:rPr>
-          <w:color w:val="008080"/>
-          <w:sz w:val="28"/>
-          <w:szCs w:val="28"/>
-          <w:lang w:val="ru-RU"/>
-        </w:rPr>
-        <w:t>Остеоартроз</w:t>
-      </w:r>
-      <w:proofErr w:type="spellEnd"/>
-      <w:r>
-        <w:rPr>
-          <w:color w:val="008080"/>
-          <w:sz w:val="28"/>
-          <w:szCs w:val="28"/>
-          <w:lang w:val="ru-RU"/>
-        </w:rPr>
-        <w:t xml:space="preserve"> коленных с-</w:t>
-      </w:r>
-      <w:proofErr w:type="spellStart"/>
-      <w:r>
-        <w:rPr>
-          <w:color w:val="008080"/>
-          <w:sz w:val="28"/>
-          <w:szCs w:val="28"/>
-          <w:lang w:val="ru-RU"/>
-        </w:rPr>
-        <w:t>вов</w:t>
-      </w:r>
-      <w:proofErr w:type="spellEnd"/>
-      <w:r>
-        <w:rPr>
-          <w:color w:val="008080"/>
-          <w:sz w:val="28"/>
-          <w:szCs w:val="28"/>
-          <w:lang w:val="ru-RU"/>
-        </w:rPr>
-        <w:t xml:space="preserve"> </w:t>
-      </w:r>
-      <w:proofErr w:type="spellStart"/>
-      <w:proofErr w:type="gramStart"/>
-      <w:r>
-        <w:rPr>
-          <w:color w:val="008080"/>
-          <w:sz w:val="28"/>
-          <w:szCs w:val="28"/>
-          <w:lang w:val="ru-RU"/>
-        </w:rPr>
-        <w:t>R</w:t>
-      </w:r>
-      <w:proofErr w:type="gramEnd"/>
-      <w:r>
-        <w:rPr>
-          <w:color w:val="008080"/>
-          <w:sz w:val="28"/>
-          <w:szCs w:val="28"/>
-          <w:lang w:val="ru-RU"/>
-        </w:rPr>
-        <w:t>о</w:t>
-      </w:r>
-      <w:proofErr w:type="spellEnd"/>
-      <w:r>
-        <w:rPr>
-          <w:color w:val="008080"/>
-          <w:sz w:val="28"/>
-          <w:szCs w:val="28"/>
-          <w:lang w:val="ru-RU"/>
-        </w:rPr>
-        <w:t xml:space="preserve"> II </w:t>
-      </w:r>
-      <w:r>
-        <w:rPr>
-          <w:color w:val="008080"/>
-          <w:sz w:val="28"/>
-          <w:szCs w:val="28"/>
-          <w:lang w:val="ru-RU"/>
-        </w:rPr>
-        <w:t>НФС</w:t>
-      </w:r>
-      <w:r>
-        <w:rPr>
-          <w:color w:val="008080"/>
-          <w:sz w:val="28"/>
-          <w:szCs w:val="28"/>
-          <w:lang w:val="ru-RU"/>
-        </w:rPr>
-        <w:t xml:space="preserve"> I-II. </w:t>
-      </w:r>
-    </w:p>
-    <w:p>
-      <w:pPr>
-        <w:ind w:left="-567"/>
-        <w:jc w:val="both"/>
-        <w:rPr>
-          <w:sz w:val="28"/>
-          <w:lang w:val="ru-RU"/>
-        </w:rPr>
-      </w:pPr>
-    </w:p>
-    <w:p>
-      <w:pPr>
-        <w:ind w:left="-567"/>
-        <w:jc w:val="both"/>
-        <w:rPr>
-          <w:sz w:val="28"/>
-          <w:szCs w:val="28"/>
-          <w:lang w:val="ru-RU"/>
-        </w:rPr>
-      </w:pPr>
-      <w:bookmarkStart w:id="3" w:name="дк"/>
-      <w:bookmarkEnd w:id="3"/>
-      <w:r>
-        <w:rPr>
-          <w:sz w:val="28"/>
-          <w:szCs w:val="28"/>
-          <w:u w:val="single"/>
-          <w:lang w:val="ru-RU"/>
-        </w:rPr>
-        <w:t xml:space="preserve">Жалобы при поступлении </w:t>
-      </w:r>
-      <w:r>
-        <w:rPr>
-          <w:sz w:val="28"/>
-          <w:szCs w:val="28"/>
-          <w:lang w:val="ru-RU"/>
-        </w:rPr>
-        <w:t xml:space="preserve">на </w:t>
-      </w:r>
-      <w:r>
-        <w:rPr>
-          <w:sz w:val="28"/>
-          <w:szCs w:val="28"/>
-          <w:lang w:val="ru-RU"/>
-        </w:rPr>
-        <w:t xml:space="preserve">сухость во рту, </w:t>
-      </w:r>
-      <w:r>
-        <w:rPr>
-          <w:sz w:val="28"/>
-          <w:szCs w:val="28"/>
-          <w:lang w:val="ru-RU"/>
-        </w:rPr>
-        <w:t>жажду,</w:t>
-      </w:r>
-      <w:r>
-        <w:rPr>
-          <w:sz w:val="28"/>
-          <w:szCs w:val="28"/>
-          <w:lang w:val="ru-RU"/>
-        </w:rPr>
-        <w:t xml:space="preserve"> </w:t>
-      </w:r>
-      <w:r>
-        <w:rPr>
-          <w:sz w:val="28"/>
-          <w:szCs w:val="28"/>
-          <w:lang w:val="ru-RU"/>
-        </w:rPr>
-        <w:t>полиурию,</w:t>
-      </w:r>
-      <w:r>
-        <w:rPr>
-          <w:sz w:val="28"/>
-          <w:szCs w:val="28"/>
-          <w:lang w:val="ru-RU"/>
-        </w:rPr>
-        <w:t xml:space="preserve"> </w:t>
-      </w:r>
-      <w:r>
-        <w:rPr>
-          <w:sz w:val="28"/>
-          <w:szCs w:val="28"/>
-          <w:lang w:val="ru-RU"/>
-        </w:rPr>
-        <w:t>ухудшение зрения,</w:t>
-      </w:r>
-      <w:r>
-        <w:rPr>
-          <w:sz w:val="28"/>
-          <w:szCs w:val="28"/>
-          <w:lang w:val="ru-RU"/>
-        </w:rPr>
-        <w:t xml:space="preserve"> </w:t>
-      </w:r>
-    </w:p>
-    <w:p>
-      <w:pPr>
-        <w:ind w:left="-567"/>
-        <w:jc w:val="both"/>
-        <w:rPr>
-          <w:sz w:val="28"/>
-          <w:szCs w:val="28"/>
-          <w:lang w:val="ru-RU"/>
-        </w:rPr>
-      </w:pPr>
-      <w:r>
-        <w:rPr>
-          <w:sz w:val="28"/>
-          <w:szCs w:val="28"/>
-          <w:lang w:val="ru-RU"/>
-        </w:rPr>
-        <w:t xml:space="preserve"> </w:t>
-      </w:r>
-      <w:r>
-        <w:rPr>
-          <w:sz w:val="28"/>
-          <w:szCs w:val="28"/>
-          <w:lang w:val="ru-RU"/>
-        </w:rPr>
-        <w:t>боли  в н/</w:t>
-      </w:r>
-      <w:proofErr w:type="gramStart"/>
-      <w:r>
-        <w:rPr>
-          <w:sz w:val="28"/>
-          <w:szCs w:val="28"/>
-          <w:lang w:val="ru-RU"/>
-        </w:rPr>
-        <w:t>к</w:t>
-      </w:r>
-      <w:proofErr w:type="gramEnd"/>
-      <w:r>
-        <w:rPr>
-          <w:sz w:val="28"/>
-          <w:szCs w:val="28"/>
-          <w:lang w:val="ru-RU"/>
-        </w:rPr>
-        <w:t xml:space="preserve">, </w:t>
-      </w:r>
-      <w:proofErr w:type="gramStart"/>
-      <w:r>
-        <w:rPr>
-          <w:sz w:val="28"/>
-          <w:szCs w:val="28"/>
-          <w:lang w:val="ru-RU"/>
-        </w:rPr>
-        <w:t>судороги</w:t>
-      </w:r>
-      <w:proofErr w:type="gramEnd"/>
-      <w:r>
-        <w:rPr>
-          <w:sz w:val="28"/>
-          <w:szCs w:val="28"/>
-          <w:lang w:val="ru-RU"/>
-        </w:rPr>
-        <w:t>,</w:t>
-      </w:r>
-      <w:r>
-        <w:rPr>
-          <w:sz w:val="28"/>
-          <w:szCs w:val="28"/>
-          <w:lang w:val="ru-RU"/>
-        </w:rPr>
-        <w:t xml:space="preserve"> онемение ног,</w:t>
-      </w:r>
-      <w:r>
-        <w:rPr>
-          <w:sz w:val="28"/>
-          <w:szCs w:val="28"/>
-          <w:lang w:val="ru-RU"/>
-        </w:rPr>
-        <w:t xml:space="preserve"> </w:t>
-      </w:r>
-      <w:r>
-        <w:rPr>
-          <w:sz w:val="28"/>
-          <w:szCs w:val="28"/>
-          <w:lang w:val="ru-RU"/>
-        </w:rPr>
-        <w:t>повышение</w:t>
-      </w:r>
-      <w:r>
-        <w:rPr>
-          <w:sz w:val="28"/>
-          <w:szCs w:val="28"/>
-          <w:lang w:val="ru-RU"/>
-        </w:rPr>
-        <w:t xml:space="preserve"> </w:t>
-      </w:r>
-      <w:r>
-        <w:rPr>
-          <w:sz w:val="28"/>
-          <w:szCs w:val="28"/>
-          <w:lang w:val="ru-RU"/>
-        </w:rPr>
-        <w:t xml:space="preserve">АД макс. до </w:t>
-      </w:r>
-      <w:r>
-        <w:rPr>
-          <w:sz w:val="28"/>
-          <w:szCs w:val="28"/>
-          <w:lang w:val="ru-RU"/>
-        </w:rPr>
-        <w:t>150/90</w:t>
-      </w:r>
-      <w:r>
-        <w:rPr>
-          <w:sz w:val="28"/>
-          <w:szCs w:val="28"/>
-          <w:lang w:val="ru-RU"/>
-        </w:rPr>
-        <w:t xml:space="preserve"> </w:t>
-      </w:r>
-      <w:r>
-        <w:rPr>
-          <w:sz w:val="28"/>
-          <w:szCs w:val="28"/>
-          <w:lang w:val="ru-RU"/>
-        </w:rPr>
-        <w:t xml:space="preserve">мм </w:t>
-      </w:r>
-      <w:proofErr w:type="spellStart"/>
-      <w:r>
-        <w:rPr>
-          <w:sz w:val="28"/>
-          <w:szCs w:val="28"/>
-          <w:lang w:val="ru-RU"/>
-        </w:rPr>
-        <w:t>рт.</w:t>
-      </w:r>
-      <w:r>
-        <w:rPr>
-          <w:sz w:val="28"/>
-          <w:szCs w:val="28"/>
-          <w:lang w:val="ru-RU"/>
-        </w:rPr>
-        <w:t>ст</w:t>
-      </w:r>
-      <w:proofErr w:type="spellEnd"/>
-      <w:r>
-        <w:rPr>
-          <w:sz w:val="28"/>
-          <w:szCs w:val="28"/>
-          <w:lang w:val="ru-RU"/>
-        </w:rPr>
-        <w:t>.</w:t>
-      </w:r>
-      <w:r>
-        <w:rPr>
-          <w:sz w:val="28"/>
-          <w:szCs w:val="28"/>
-          <w:lang w:val="ru-RU"/>
-        </w:rPr>
-        <w:t xml:space="preserve">, </w:t>
-      </w:r>
-      <w:r>
-        <w:rPr>
-          <w:sz w:val="28"/>
-          <w:szCs w:val="28"/>
-          <w:lang w:val="ru-RU"/>
-        </w:rPr>
-        <w:t>головные боли, головокружение,</w:t>
-      </w:r>
-      <w:r>
-        <w:rPr>
-          <w:sz w:val="28"/>
-          <w:szCs w:val="28"/>
-          <w:lang w:val="ru-RU"/>
-        </w:rPr>
-        <w:t xml:space="preserve"> заторможенность, сухость кожных покровов. </w:t>
-      </w:r>
-    </w:p>
-    <w:p>
-      <w:pPr>
-        <w:ind w:left="-567"/>
-        <w:jc w:val="both"/>
-        <w:rPr>
-          <w:sz w:val="28"/>
-          <w:lang w:val="ru-RU"/>
-        </w:rPr>
-      </w:pPr>
-      <w:r>
-        <w:rPr>
-          <w:sz w:val="28"/>
-          <w:szCs w:val="28"/>
-          <w:u w:val="single"/>
-          <w:lang w:val="ru-RU"/>
-        </w:rPr>
-        <w:t>Краткий анамнез</w:t>
-      </w:r>
-      <w:r>
-        <w:rPr>
-          <w:sz w:val="28"/>
-          <w:szCs w:val="28"/>
-          <w:lang w:val="ru-RU"/>
-        </w:rPr>
-        <w:t xml:space="preserve">: СД </w:t>
-      </w:r>
-      <w:r>
-        <w:rPr>
-          <w:sz w:val="28"/>
-          <w:szCs w:val="28"/>
-          <w:lang w:val="ru-RU"/>
-        </w:rPr>
-        <w:t>выявлен в</w:t>
-      </w:r>
-      <w:r>
-        <w:rPr>
-          <w:sz w:val="28"/>
-          <w:szCs w:val="28"/>
-          <w:lang w:val="ru-RU"/>
-        </w:rPr>
-        <w:t xml:space="preserve"> </w:t>
-      </w:r>
-      <w:r>
-        <w:rPr>
-          <w:sz w:val="28"/>
-          <w:szCs w:val="28"/>
-          <w:lang w:val="ru-RU"/>
-        </w:rPr>
-        <w:t>2007</w:t>
-      </w:r>
-      <w:r>
-        <w:rPr>
-          <w:sz w:val="28"/>
-          <w:szCs w:val="28"/>
-          <w:lang w:val="ru-RU"/>
-        </w:rPr>
-        <w:t xml:space="preserve">г. Комы отрицает. С начала заболевания </w:t>
-      </w:r>
-      <w:sdt>
-        <w:sdtPr>
-          <w:rPr>
-            <w:sz w:val="28"/>
-            <w:szCs w:val="28"/>
             <w:lang w:val="ru-RU"/>
           </w:rPr>
           <w:id w:val="1862779417"/>
@@ -1931,8 +768,6 @@
         <w:sdtContent>
           <w:r>
             <w:rPr>
-              <w:sz w:val="28"/>
-              <w:szCs w:val="28"/>
               <w:lang w:val="ru-RU"/>
             </w:rPr>
             <w:t>принимает ССП.</w:t>
@@ -1941,16 +776,12 @@
       </w:sdt>
       <w:r>
         <w:rPr>
-          <w:sz w:val="28"/>
-          <w:szCs w:val="28"/>
           <w:lang w:val="ru-RU"/>
         </w:rPr>
         <w:t xml:space="preserve"> </w:t>
       </w:r>
       <w:r>
         <w:rPr>
-          <w:sz w:val="28"/>
-          <w:szCs w:val="28"/>
           <w:lang w:val="ru-RU"/>
         </w:rPr>
         <w:t xml:space="preserve"> В наст</w:t>
@@ -1958,8 +789,6 @@
       <w:proofErr w:type="gramStart"/>
       <w:r>
         <w:rPr>
-          <w:sz w:val="28"/>
-          <w:szCs w:val="28"/>
           <w:lang w:val="ru-RU"/>
         </w:rPr>
         <w:t>.</w:t>
@@ -1967,8 +796,6 @@
       <w:proofErr w:type="gramEnd"/>
       <w:r>
         <w:rPr>
-          <w:sz w:val="28"/>
-          <w:szCs w:val="28"/>
           <w:lang w:val="ru-RU"/>
         </w:rPr>
         <w:t xml:space="preserve"> </w:t>
@@ -1976,8 +803,6 @@
       <w:proofErr w:type="gramStart"/>
       <w:r>
         <w:rPr>
-          <w:sz w:val="28"/>
-          <w:szCs w:val="28"/>
           <w:lang w:val="ru-RU"/>
         </w:rPr>
         <w:t>в</w:t>
@@ -1985,16 +810,12 @@
       <w:proofErr w:type="gramEnd"/>
       <w:r>
         <w:rPr>
-          <w:sz w:val="28"/>
-          <w:szCs w:val="28"/>
           <w:lang w:val="ru-RU"/>
         </w:rPr>
         <w:t xml:space="preserve">ремя принимает: </w:t>
       </w:r>
       <w:r>
         <w:rPr>
-          <w:sz w:val="28"/>
-          <w:szCs w:val="28"/>
           <w:lang w:val="ru-RU"/>
         </w:rPr>
         <w:t xml:space="preserve"> </w:t>
@@ -2002,8 +823,6 @@
       <w:proofErr w:type="spellStart"/>
       <w:r>
         <w:rPr>
-          <w:sz w:val="28"/>
-          <w:szCs w:val="28"/>
           <w:lang w:val="ru-RU"/>
         </w:rPr>
         <w:t>Диабетон</w:t>
@@ -2011,280 +830,380 @@
       <w:proofErr w:type="spellEnd"/>
       <w:r>
         <w:rPr>
-          <w:sz w:val="28"/>
-          <w:szCs w:val="28"/>
-          <w:lang w:val="ru-RU"/>
-        </w:rPr>
-        <w:t xml:space="preserve"> MR 90 мг 1т ½ т 1р/д. </w:t>
-      </w:r>
-      <w:r>
-        <w:rPr>
-          <w:sz w:val="28"/>
-          <w:szCs w:val="28"/>
+          <w:lang w:val="ru-RU"/>
+        </w:rPr>
+        <w:t xml:space="preserve"> MR 90 мг 1т ½ т 1</w:t>
+      </w:r>
+      <w:bookmarkStart w:id="4" w:name="_GoBack"/>
+      <w:bookmarkEnd w:id="4"/>
+      <w:r>
+        <w:rPr>
+          <w:lang w:val="ru-RU"/>
+        </w:rPr>
+        <w:t xml:space="preserve">р/д. </w:t>
+      </w:r>
+      <w:r>
+        <w:rPr>
+          <w:lang w:val="ru-RU"/>
+        </w:rPr>
+        <w:t xml:space="preserve"> Гликемия </w:t>
+      </w:r>
+      <w:r>
+        <w:rPr>
+          <w:lang w:val="ru-RU"/>
+        </w:rPr>
+        <w:t>–</w:t>
+      </w:r>
+      <w:r>
+        <w:rPr>
+          <w:lang w:val="ru-RU"/>
+        </w:rPr>
+        <w:t>8-14</w:t>
+      </w:r>
+      <w:r>
+        <w:rPr>
           <w:lang w:val="ru-RU"/>
         </w:rPr>
         <w:t xml:space="preserve"> </w:t>
       </w:r>
-      <w:r>
-        <w:rPr>
-          <w:sz w:val="28"/>
-          <w:lang w:val="ru-RU"/>
-        </w:rPr>
-        <w:t xml:space="preserve">Гликемия </w:t>
-      </w:r>
-      <w:r>
-        <w:rPr>
-          <w:sz w:val="28"/>
-          <w:lang w:val="ru-RU"/>
-        </w:rPr>
-        <w:t>–</w:t>
-      </w:r>
-      <w:r>
-        <w:rPr>
-          <w:sz w:val="28"/>
-          <w:lang w:val="ru-RU"/>
-        </w:rPr>
-        <w:t>8-14</w:t>
-      </w:r>
-      <w:r>
-        <w:rPr>
-          <w:sz w:val="28"/>
+      <w:proofErr w:type="spellStart"/>
+      <w:r>
+        <w:rPr>
+          <w:lang w:val="ru-RU"/>
+        </w:rPr>
+        <w:t>ммоль</w:t>
+      </w:r>
+      <w:proofErr w:type="spellEnd"/>
+      <w:r>
+        <w:rPr>
+          <w:lang w:val="ru-RU"/>
+        </w:rPr>
+        <w:t>/л</w:t>
+      </w:r>
+      <w:r>
+        <w:rPr>
+          <w:lang w:val="ru-RU"/>
+        </w:rPr>
+        <w:t xml:space="preserve">. </w:t>
+      </w:r>
+      <w:proofErr w:type="spellStart"/>
+      <w:r>
+        <w:rPr>
+          <w:lang w:val="ru-RU"/>
+        </w:rPr>
+        <w:t>НвА</w:t>
+      </w:r>
+      <w:proofErr w:type="gramStart"/>
+      <w:r>
+        <w:rPr>
+          <w:lang w:val="ru-RU"/>
+        </w:rPr>
+        <w:t>I</w:t>
+      </w:r>
+      <w:proofErr w:type="gramEnd"/>
+      <w:r>
+        <w:rPr>
+          <w:lang w:val="ru-RU"/>
+        </w:rPr>
+        <w:t>с</w:t>
+      </w:r>
+      <w:proofErr w:type="spellEnd"/>
+      <w:r>
+        <w:rPr>
+          <w:lang w:val="ru-RU"/>
+        </w:rPr>
+        <w:t xml:space="preserve"> -</w:t>
+      </w:r>
+      <w:r>
+        <w:rPr>
+          <w:lang w:val="ru-RU"/>
+        </w:rPr>
+        <w:t>9,4</w:t>
+      </w:r>
+      <w:r>
+        <w:rPr>
+          <w:lang w:val="ru-RU"/>
+        </w:rPr>
+        <w:t xml:space="preserve">  %</w:t>
+      </w:r>
+      <w:r>
+        <w:rPr>
+          <w:lang w:val="ru-RU"/>
+        </w:rPr>
+        <w:t xml:space="preserve"> от </w:t>
+      </w:r>
+      <w:r>
+        <w:rPr>
+          <w:lang w:val="ru-RU"/>
+        </w:rPr>
+        <w:t>01.2018</w:t>
+      </w:r>
+      <w:r>
+        <w:rPr>
+          <w:lang w:val="ru-RU"/>
+        </w:rPr>
+        <w:t>.</w:t>
+      </w:r>
+      <w:r>
+        <w:rPr>
           <w:lang w:val="ru-RU"/>
         </w:rPr>
         <w:t xml:space="preserve"> </w:t>
       </w:r>
+      <w:r>
+        <w:rPr>
+          <w:lang w:val="ru-RU"/>
+        </w:rPr>
+        <w:t xml:space="preserve">С21.05.18.-30.05.18 проходил </w:t>
+      </w:r>
       <w:proofErr w:type="spellStart"/>
       <w:r>
         <w:rPr>
-          <w:sz w:val="28"/>
-          <w:lang w:val="ru-RU"/>
-        </w:rPr>
-        <w:t>ммоль</w:t>
+          <w:lang w:val="ru-RU"/>
+        </w:rPr>
+        <w:t>стац</w:t>
       </w:r>
       <w:proofErr w:type="spellEnd"/>
       <w:r>
         <w:rPr>
-          <w:sz w:val="28"/>
-          <w:lang w:val="ru-RU"/>
-        </w:rPr>
-        <w:t>/л</w:t>
-      </w:r>
-      <w:r>
-        <w:rPr>
-          <w:sz w:val="28"/>
-          <w:lang w:val="ru-RU"/>
-        </w:rPr>
-        <w:t xml:space="preserve">. </w:t>
+          <w:lang w:val="ru-RU"/>
+        </w:rPr>
+        <w:t xml:space="preserve"> лечение в х/о </w:t>
+      </w:r>
+      <w:proofErr w:type="gramStart"/>
+      <w:r>
+        <w:rPr>
+          <w:lang w:val="ru-RU"/>
+        </w:rPr>
+        <w:t>К-днепровской</w:t>
+      </w:r>
+      <w:proofErr w:type="gramEnd"/>
+      <w:r>
+        <w:rPr>
+          <w:lang w:val="ru-RU"/>
+        </w:rPr>
+        <w:t xml:space="preserve"> ЦРБ получал лечение  </w:t>
       </w:r>
       <w:proofErr w:type="spellStart"/>
       <w:r>
         <w:rPr>
-          <w:sz w:val="28"/>
-          <w:lang w:val="ru-RU"/>
-        </w:rPr>
-        <w:t>НвА</w:t>
-      </w:r>
-      <w:proofErr w:type="gramStart"/>
-      <w:r>
-        <w:rPr>
-          <w:sz w:val="28"/>
-          <w:lang w:val="ru-RU"/>
-        </w:rPr>
-        <w:t>I</w:t>
-      </w:r>
-      <w:proofErr w:type="gramEnd"/>
-      <w:r>
-        <w:rPr>
-          <w:sz w:val="28"/>
+          <w:lang w:val="ru-RU"/>
+        </w:rPr>
+        <w:t>пентоксифилином</w:t>
+      </w:r>
+      <w:proofErr w:type="spellEnd"/>
+      <w:r>
+        <w:rPr>
+          <w:lang w:val="ru-RU"/>
+        </w:rPr>
+        <w:t xml:space="preserve">, </w:t>
+      </w:r>
+      <w:proofErr w:type="spellStart"/>
+      <w:r>
+        <w:rPr>
+          <w:lang w:val="ru-RU"/>
+        </w:rPr>
+        <w:t>тивомаксом</w:t>
+      </w:r>
+      <w:proofErr w:type="spellEnd"/>
+      <w:r>
+        <w:rPr>
+          <w:lang w:val="ru-RU"/>
+        </w:rPr>
+        <w:t xml:space="preserve">, </w:t>
+      </w:r>
+      <w:proofErr w:type="spellStart"/>
+      <w:r>
+        <w:rPr>
+          <w:lang w:val="ru-RU"/>
+        </w:rPr>
+        <w:t>диалипоном</w:t>
+      </w:r>
+      <w:proofErr w:type="spellEnd"/>
+      <w:r>
+        <w:rPr>
+          <w:lang w:val="ru-RU"/>
+        </w:rPr>
+        <w:t xml:space="preserve">, </w:t>
+      </w:r>
+      <w:proofErr w:type="spellStart"/>
+      <w:r>
+        <w:rPr>
+          <w:lang w:val="ru-RU"/>
+        </w:rPr>
+        <w:t>актаовегином</w:t>
+      </w:r>
+      <w:proofErr w:type="spellEnd"/>
+      <w:r>
+        <w:rPr>
+          <w:lang w:val="ru-RU"/>
+        </w:rPr>
+        <w:t xml:space="preserve">. В настоящее время принимает </w:t>
+      </w:r>
+      <w:proofErr w:type="spellStart"/>
+      <w:r>
+        <w:rPr>
+          <w:lang w:val="ru-RU"/>
+        </w:rPr>
+        <w:t>диалипон</w:t>
+      </w:r>
+      <w:proofErr w:type="spellEnd"/>
+      <w:r>
+        <w:rPr>
+          <w:lang w:val="ru-RU"/>
+        </w:rPr>
+        <w:t xml:space="preserve"> 600 мг 1р/д. </w:t>
+      </w:r>
+      <w:r>
+        <w:rPr>
+          <w:lang w:val="ru-RU"/>
+        </w:rPr>
+        <w:t xml:space="preserve"> 18.07.18 консультирован эндокринологом ОКЭД, предоставлены анализы </w:t>
+      </w:r>
+      <w:r>
+        <w:rPr>
+          <w:lang w:val="ru-RU"/>
+        </w:rPr>
+        <w:t>ТТГ –</w:t>
+      </w:r>
+      <w:r>
+        <w:rPr>
+          <w:lang w:val="ru-RU"/>
+        </w:rPr>
+        <w:t>16,5</w:t>
+      </w:r>
+      <w:r>
+        <w:rPr>
+          <w:lang w:val="ru-RU"/>
+        </w:rPr>
+        <w:t xml:space="preserve">   (0,3-4,0) </w:t>
+      </w:r>
+      <w:proofErr w:type="spellStart"/>
+      <w:r>
+        <w:rPr>
+          <w:lang w:val="ru-RU"/>
+        </w:rPr>
+        <w:t>Мме</w:t>
+      </w:r>
+      <w:proofErr w:type="spellEnd"/>
+      <w:r>
+        <w:rPr>
+          <w:lang w:val="ru-RU"/>
+        </w:rPr>
+        <w:t>/</w:t>
+      </w:r>
+      <w:r>
+        <w:rPr>
+          <w:lang w:val="ru-RU"/>
+        </w:rPr>
+        <w:t>м</w:t>
+      </w:r>
+      <w:r>
+        <w:rPr>
+          <w:lang w:val="ru-RU"/>
+        </w:rPr>
+        <w:t>л;</w:t>
+      </w:r>
+      <w:r>
+        <w:rPr>
+          <w:lang w:val="ru-RU"/>
+        </w:rPr>
+        <w:t xml:space="preserve"> Т 4св – 3,86</w:t>
+      </w:r>
+      <w:r>
+        <w:rPr>
+          <w:lang w:val="ru-RU"/>
+        </w:rPr>
+        <w:t xml:space="preserve"> (11,5-22,7)</w:t>
+      </w:r>
+      <w:r>
+        <w:rPr>
+          <w:lang w:val="ru-RU"/>
+        </w:rPr>
+        <w:t xml:space="preserve">  от 21.05.18,  принимает L-тироксин 25 мкг утром</w:t>
+      </w:r>
+      <w:r>
+        <w:rPr>
+          <w:lang w:val="ru-RU"/>
+        </w:rPr>
+        <w:t xml:space="preserve"> </w:t>
+      </w:r>
+      <w:proofErr w:type="spellStart"/>
+      <w:r>
+        <w:rPr>
+          <w:lang w:val="ru-RU"/>
+        </w:rPr>
+        <w:t>несистематически</w:t>
+      </w:r>
+      <w:proofErr w:type="spellEnd"/>
+      <w:r>
+        <w:rPr>
+          <w:lang w:val="ru-RU"/>
+        </w:rPr>
+        <w:t xml:space="preserve"> </w:t>
+      </w:r>
+      <w:r>
+        <w:rPr>
+          <w:lang w:val="ru-RU"/>
+        </w:rPr>
+        <w:t xml:space="preserve"> </w:t>
+      </w:r>
+      <w:r>
+        <w:rPr>
           <w:lang w:val="ru-RU"/>
         </w:rPr>
         <w:t>с</w:t>
       </w:r>
-      <w:proofErr w:type="spellEnd"/>
-      <w:r>
-        <w:rPr>
-          <w:sz w:val="28"/>
-          <w:lang w:val="ru-RU"/>
-        </w:rPr>
-        <w:t xml:space="preserve"> -</w:t>
-      </w:r>
-      <w:r>
-        <w:rPr>
-          <w:sz w:val="28"/>
-          <w:lang w:val="ru-RU"/>
-        </w:rPr>
-        <w:t>9,4</w:t>
-      </w:r>
-      <w:r>
-        <w:rPr>
-          <w:sz w:val="28"/>
-          <w:lang w:val="ru-RU"/>
-        </w:rPr>
-        <w:t xml:space="preserve">  %</w:t>
-      </w:r>
-      <w:r>
-        <w:rPr>
-          <w:sz w:val="28"/>
-          <w:lang w:val="ru-RU"/>
-        </w:rPr>
-        <w:t xml:space="preserve"> от </w:t>
-      </w:r>
-      <w:r>
-        <w:rPr>
-          <w:sz w:val="28"/>
-          <w:lang w:val="ru-RU"/>
-        </w:rPr>
-        <w:t>01.2018</w:t>
-      </w:r>
-      <w:r>
-        <w:rPr>
-          <w:sz w:val="28"/>
-          <w:lang w:val="ru-RU"/>
-        </w:rPr>
-        <w:t xml:space="preserve">. </w:t>
-      </w:r>
-      <w:r>
-        <w:rPr>
-          <w:sz w:val="28"/>
-          <w:lang w:val="ru-RU"/>
-        </w:rPr>
-        <w:t xml:space="preserve">Последнее </w:t>
-      </w:r>
-      <w:proofErr w:type="spellStart"/>
-      <w:r>
-        <w:rPr>
-          <w:sz w:val="28"/>
-          <w:lang w:val="ru-RU"/>
-        </w:rPr>
-        <w:t>стац</w:t>
-      </w:r>
-      <w:proofErr w:type="spellEnd"/>
-      <w:r>
-        <w:rPr>
-          <w:sz w:val="28"/>
-          <w:lang w:val="ru-RU"/>
-        </w:rPr>
-        <w:t xml:space="preserve">. лечение  в </w:t>
-      </w:r>
-      <w:r>
-        <w:rPr>
-          <w:sz w:val="28"/>
-          <w:lang w:val="ru-RU"/>
-        </w:rPr>
-        <w:t>2018</w:t>
-      </w:r>
-      <w:r>
-        <w:rPr>
-          <w:sz w:val="28"/>
-          <w:lang w:val="ru-RU"/>
-        </w:rPr>
-        <w:t xml:space="preserve">г. </w:t>
-      </w:r>
-      <w:r>
-        <w:rPr>
-          <w:sz w:val="28"/>
-          <w:lang w:val="ru-RU"/>
-        </w:rPr>
-        <w:t>ТТГ –</w:t>
-      </w:r>
-      <w:r>
-        <w:rPr>
-          <w:sz w:val="28"/>
-          <w:lang w:val="ru-RU"/>
-        </w:rPr>
-        <w:t>65,1</w:t>
-      </w:r>
-      <w:r>
-        <w:rPr>
-          <w:sz w:val="28"/>
-          <w:lang w:val="ru-RU"/>
-        </w:rPr>
-        <w:t xml:space="preserve">   (0,3-4,0) </w:t>
-      </w:r>
-      <w:proofErr w:type="spellStart"/>
-      <w:r>
-        <w:rPr>
-          <w:sz w:val="28"/>
-          <w:lang w:val="ru-RU"/>
-        </w:rPr>
-        <w:t>Мме</w:t>
-      </w:r>
-      <w:proofErr w:type="spellEnd"/>
-      <w:r>
-        <w:rPr>
-          <w:sz w:val="28"/>
-          <w:lang w:val="ru-RU"/>
-        </w:rPr>
-        <w:t>/</w:t>
-      </w:r>
-      <w:r>
-        <w:rPr>
-          <w:sz w:val="28"/>
-          <w:lang w:val="ru-RU"/>
-        </w:rPr>
-        <w:t>м</w:t>
-      </w:r>
-      <w:r>
-        <w:rPr>
-          <w:sz w:val="28"/>
-          <w:lang w:val="ru-RU"/>
-        </w:rPr>
-        <w:t>л;</w:t>
-      </w:r>
-      <w:r>
-        <w:rPr>
-          <w:sz w:val="28"/>
-          <w:lang w:val="ru-RU"/>
-        </w:rPr>
-        <w:t xml:space="preserve"> Т 4св – 3,86</w:t>
-      </w:r>
-      <w:r>
-        <w:rPr>
-          <w:sz w:val="28"/>
-          <w:lang w:val="ru-RU"/>
-        </w:rPr>
-        <w:t xml:space="preserve"> (11,5-22,7)</w:t>
-      </w:r>
-      <w:r>
-        <w:rPr>
-          <w:sz w:val="28"/>
-          <w:lang w:val="ru-RU"/>
-        </w:rPr>
-        <w:t xml:space="preserve">  от 21.05.18, н </w:t>
-      </w:r>
-      <w:proofErr w:type="gramStart"/>
-      <w:r>
-        <w:rPr>
-          <w:sz w:val="28"/>
-          <w:lang w:val="ru-RU"/>
-        </w:rPr>
-        <w:t xml:space="preserve">принимает L-тироксин 25 мкг утром с 18.07.18 </w:t>
-      </w:r>
-      <w:r>
-        <w:rPr>
-          <w:sz w:val="28"/>
+      <w:r>
+        <w:rPr>
+          <w:lang w:val="ru-RU"/>
+        </w:rPr>
+        <w:t xml:space="preserve"> 18.07.18</w:t>
+      </w:r>
+      <w:r>
+        <w:rPr>
+          <w:lang w:val="ru-RU"/>
+        </w:rPr>
+        <w:t>.</w:t>
+      </w:r>
+      <w:r>
+        <w:rPr>
           <w:lang w:val="ru-RU"/>
         </w:rPr>
         <w:t xml:space="preserve"> </w:t>
       </w:r>
       <w:r>
         <w:rPr>
-          <w:sz w:val="28"/>
-          <w:lang w:val="ru-RU"/>
-        </w:rPr>
-        <w:t>Госпитализирован</w:t>
-      </w:r>
-      <w:proofErr w:type="gramEnd"/>
-      <w:r>
-        <w:rPr>
-          <w:sz w:val="28"/>
-          <w:lang w:val="ru-RU"/>
-        </w:rPr>
-        <w:t xml:space="preserve">  в обл. энд. диспансер для коррекции инсулинотерапии,  лечения хр. осложнений СД.</w:t>
-      </w:r>
-      <w:r>
-        <w:rPr>
-          <w:sz w:val="28"/>
+          <w:lang w:val="ru-RU"/>
+        </w:rPr>
+        <w:t xml:space="preserve"> </w:t>
+      </w:r>
+      <w:r>
+        <w:rPr>
+          <w:lang w:val="ru-RU"/>
+        </w:rPr>
+        <w:t xml:space="preserve"> </w:t>
+      </w:r>
+      <w:r>
+        <w:rPr>
+          <w:lang w:val="ru-RU"/>
+        </w:rPr>
+        <w:t xml:space="preserve">Госпитализирован  в обл. энд. диспансер для коррекции </w:t>
+      </w:r>
+      <w:r>
+        <w:rPr>
+          <w:lang w:val="ru-RU"/>
+        </w:rPr>
+        <w:t>ССТ</w:t>
+      </w:r>
+      <w:r>
+        <w:rPr>
+          <w:lang w:val="ru-RU"/>
+        </w:rPr>
+        <w:t>,  лечения хр. осложнений СД.</w:t>
+      </w:r>
+      <w:r>
+        <w:rPr>
           <w:lang w:val="ru-RU"/>
         </w:rPr>
         <w:t xml:space="preserve"> </w:t>
@@ -2295,14 +1214,12 @@
         <w:ind w:left="-567"/>
         <w:jc w:val="both"/>
         <w:rPr>
-          <w:sz w:val="28"/>
           <w:u w:val="single"/>
           <w:lang w:val="ru-RU"/>
         </w:rPr>
       </w:pPr>
       <w:r>
         <w:rPr>
-          <w:sz w:val="28"/>
           <w:u w:val="single"/>
           <w:lang w:val="ru-RU"/>
         </w:rPr>
@@ -2314,11 +1231,17 @@
         <w:ind w:left="-567"/>
         <w:jc w:val="both"/>
         <w:rPr>
-          <w:sz w:val="28"/>
           <w:u w:val="single"/>
           <w:lang w:val="ru-RU"/>
         </w:rPr>
       </w:pPr>
+      <w:r>
+        <w:rPr>
+          <w:u w:val="single"/>
+          <w:lang w:val="ru-RU"/>
+        </w:rPr>
+        <w:t xml:space="preserve"> </w:t>
+      </w:r>
     </w:p>
     <w:tbl>
       <w:tblPr>
@@ -3906,151 +2829,415 @@
           </w:p>
         </w:tc>
       </w:tr>
+      <w:tr>
+        <w:trPr>
+          <w:cantSplit/>
+          <w:trHeight w:val="255"/>
+        </w:trPr>
+        <w:tc>
+          <w:tcPr>
+            <w:tcW w:w="850" w:type="dxa"/>
+            <w:tcBorders>
+              <w:top w:val="single" w:sz="4" w:space="0" w:color="auto"/>
+              <w:left w:val="single" w:sz="4" w:space="0" w:color="auto"/>
+              <w:bottom w:val="single" w:sz="4" w:space="0" w:color="auto"/>
+              <w:right w:val="single" w:sz="4" w:space="0" w:color="auto"/>
+            </w:tcBorders>
+            <w:vAlign w:val="center"/>
+          </w:tcPr>
+          <w:p>
+            <w:pPr>
+              <w:spacing w:line="276" w:lineRule="auto"/>
+              <w:ind w:right="-49"/>
+              <w:contextualSpacing/>
+              <w:jc w:val="center"/>
+              <w:rPr>
+                <w:lang w:val="ru-RU"/>
+              </w:rPr>
+            </w:pPr>
+            <w:r>
+              <w:rPr>
+                <w:lang w:val="ru-RU"/>
+              </w:rPr>
+              <w:t>30.07</w:t>
+            </w:r>
+          </w:p>
+        </w:tc>
+        <w:tc>
+          <w:tcPr>
+            <w:tcW w:w="851" w:type="dxa"/>
+            <w:tcBorders>
+              <w:top w:val="single" w:sz="4" w:space="0" w:color="auto"/>
+              <w:left w:val="single" w:sz="4" w:space="0" w:color="auto"/>
+              <w:bottom w:val="single" w:sz="4" w:space="0" w:color="auto"/>
+              <w:right w:val="single" w:sz="4" w:space="0" w:color="auto"/>
+            </w:tcBorders>
+            <w:vAlign w:val="center"/>
+          </w:tcPr>
+          <w:p>
+            <w:pPr>
+              <w:spacing w:line="276" w:lineRule="auto"/>
+              <w:ind w:right="-49"/>
+              <w:contextualSpacing/>
+              <w:jc w:val="center"/>
+              <w:rPr>
+                <w:lang w:val="ru-RU"/>
+              </w:rPr>
+            </w:pPr>
+          </w:p>
+        </w:tc>
+        <w:tc>
+          <w:tcPr>
+            <w:tcW w:w="785" w:type="dxa"/>
+            <w:tcBorders>
+              <w:top w:val="single" w:sz="4" w:space="0" w:color="auto"/>
+              <w:left w:val="single" w:sz="4" w:space="0" w:color="auto"/>
+              <w:bottom w:val="single" w:sz="4" w:space="0" w:color="auto"/>
+              <w:right w:val="single" w:sz="4" w:space="0" w:color="auto"/>
+            </w:tcBorders>
+            <w:vAlign w:val="center"/>
+          </w:tcPr>
+          <w:p>
+            <w:pPr>
+              <w:spacing w:line="276" w:lineRule="auto"/>
+              <w:ind w:right="-49"/>
+              <w:contextualSpacing/>
+              <w:jc w:val="center"/>
+              <w:rPr>
+                <w:lang w:val="ru-RU"/>
+              </w:rPr>
+            </w:pPr>
+          </w:p>
+        </w:tc>
+        <w:tc>
+          <w:tcPr>
+            <w:tcW w:w="919" w:type="dxa"/>
+            <w:tcBorders>
+              <w:top w:val="single" w:sz="4" w:space="0" w:color="auto"/>
+              <w:left w:val="single" w:sz="4" w:space="0" w:color="auto"/>
+              <w:bottom w:val="single" w:sz="4" w:space="0" w:color="auto"/>
+              <w:right w:val="single" w:sz="4" w:space="0" w:color="auto"/>
+            </w:tcBorders>
+            <w:vAlign w:val="center"/>
+          </w:tcPr>
+          <w:p>
+            <w:pPr>
+              <w:spacing w:line="276" w:lineRule="auto"/>
+              <w:ind w:right="-49"/>
+              <w:contextualSpacing/>
+              <w:jc w:val="center"/>
+              <w:rPr>
+                <w:lang w:val="ru-RU"/>
+              </w:rPr>
+            </w:pPr>
+          </w:p>
+        </w:tc>
+        <w:tc>
+          <w:tcPr>
+            <w:tcW w:w="851" w:type="dxa"/>
+            <w:tcBorders>
+              <w:top w:val="single" w:sz="4" w:space="0" w:color="auto"/>
+              <w:left w:val="single" w:sz="4" w:space="0" w:color="auto"/>
+              <w:bottom w:val="single" w:sz="4" w:space="0" w:color="auto"/>
+              <w:right w:val="single" w:sz="4" w:space="0" w:color="auto"/>
+            </w:tcBorders>
+            <w:vAlign w:val="center"/>
+          </w:tcPr>
+          <w:p>
+            <w:pPr>
+              <w:spacing w:line="276" w:lineRule="auto"/>
+              <w:ind w:right="-49"/>
+              <w:contextualSpacing/>
+              <w:jc w:val="center"/>
+              <w:rPr>
+                <w:lang w:val="ru-RU"/>
+              </w:rPr>
+            </w:pPr>
+          </w:p>
+        </w:tc>
+        <w:tc>
+          <w:tcPr>
+            <w:tcW w:w="846" w:type="dxa"/>
+            <w:gridSpan w:val="2"/>
+            <w:tcBorders>
+              <w:top w:val="single" w:sz="4" w:space="0" w:color="auto"/>
+              <w:left w:val="single" w:sz="4" w:space="0" w:color="auto"/>
+              <w:bottom w:val="single" w:sz="4" w:space="0" w:color="auto"/>
+              <w:right w:val="single" w:sz="4" w:space="0" w:color="auto"/>
+            </w:tcBorders>
+            <w:vAlign w:val="center"/>
+          </w:tcPr>
+          <w:p>
+            <w:pPr>
+              <w:spacing w:line="276" w:lineRule="auto"/>
+              <w:ind w:right="-49"/>
+              <w:contextualSpacing/>
+              <w:jc w:val="center"/>
+              <w:rPr>
+                <w:lang w:val="ru-RU"/>
+              </w:rPr>
+            </w:pPr>
+          </w:p>
+        </w:tc>
+        <w:tc>
+          <w:tcPr>
+            <w:tcW w:w="566" w:type="dxa"/>
+            <w:tcBorders>
+              <w:top w:val="single" w:sz="4" w:space="0" w:color="auto"/>
+              <w:left w:val="single" w:sz="4" w:space="0" w:color="auto"/>
+              <w:bottom w:val="single" w:sz="4" w:space="0" w:color="auto"/>
+              <w:right w:val="single" w:sz="4" w:space="0" w:color="auto"/>
+            </w:tcBorders>
+            <w:vAlign w:val="center"/>
+          </w:tcPr>
+          <w:p>
+            <w:pPr>
+              <w:spacing w:line="276" w:lineRule="auto"/>
+              <w:ind w:right="-49"/>
+              <w:contextualSpacing/>
+              <w:jc w:val="center"/>
+              <w:rPr>
+                <w:lang w:val="ru-RU"/>
+              </w:rPr>
+            </w:pPr>
+          </w:p>
+        </w:tc>
+        <w:tc>
+          <w:tcPr>
+            <w:tcW w:w="818" w:type="dxa"/>
+            <w:tcBorders>
+              <w:top w:val="single" w:sz="4" w:space="0" w:color="auto"/>
+              <w:left w:val="single" w:sz="4" w:space="0" w:color="auto"/>
+              <w:bottom w:val="single" w:sz="4" w:space="0" w:color="auto"/>
+              <w:right w:val="single" w:sz="4" w:space="0" w:color="auto"/>
+            </w:tcBorders>
+            <w:vAlign w:val="center"/>
+          </w:tcPr>
+          <w:p>
+            <w:pPr>
+              <w:spacing w:line="276" w:lineRule="auto"/>
+              <w:ind w:right="-49"/>
+              <w:contextualSpacing/>
+              <w:jc w:val="center"/>
+              <w:rPr>
+                <w:lang w:val="ru-RU"/>
+              </w:rPr>
+            </w:pPr>
+          </w:p>
+        </w:tc>
+        <w:tc>
+          <w:tcPr>
+            <w:tcW w:w="880" w:type="dxa"/>
+            <w:tcBorders>
+              <w:top w:val="single" w:sz="4" w:space="0" w:color="auto"/>
+              <w:left w:val="single" w:sz="4" w:space="0" w:color="auto"/>
+              <w:bottom w:val="single" w:sz="4" w:space="0" w:color="auto"/>
+              <w:right w:val="single" w:sz="4" w:space="0" w:color="auto"/>
+            </w:tcBorders>
+            <w:vAlign w:val="center"/>
+          </w:tcPr>
+          <w:p>
+            <w:pPr>
+              <w:spacing w:line="276" w:lineRule="auto"/>
+              <w:ind w:right="-49"/>
+              <w:contextualSpacing/>
+              <w:jc w:val="center"/>
+              <w:rPr>
+                <w:lang w:val="ru-RU"/>
+              </w:rPr>
+            </w:pPr>
+          </w:p>
+        </w:tc>
+        <w:tc>
+          <w:tcPr>
+            <w:tcW w:w="777" w:type="dxa"/>
+            <w:tcBorders>
+              <w:top w:val="single" w:sz="4" w:space="0" w:color="auto"/>
+              <w:left w:val="single" w:sz="4" w:space="0" w:color="auto"/>
+              <w:bottom w:val="single" w:sz="4" w:space="0" w:color="auto"/>
+              <w:right w:val="single" w:sz="4" w:space="0" w:color="auto"/>
+            </w:tcBorders>
+            <w:vAlign w:val="center"/>
+          </w:tcPr>
+          <w:p>
+            <w:pPr>
+              <w:spacing w:line="276" w:lineRule="auto"/>
+              <w:ind w:right="-49"/>
+              <w:contextualSpacing/>
+              <w:jc w:val="center"/>
+              <w:rPr>
+                <w:lang w:val="ru-RU"/>
+              </w:rPr>
+            </w:pPr>
+            <w:r>
+              <w:rPr>
+                <w:lang w:val="ru-RU"/>
+              </w:rPr>
+              <w:t>18,4</w:t>
+            </w:r>
+          </w:p>
+        </w:tc>
+        <w:tc>
+          <w:tcPr>
+            <w:tcW w:w="753" w:type="dxa"/>
+            <w:tcBorders>
+              <w:top w:val="single" w:sz="4" w:space="0" w:color="auto"/>
+              <w:left w:val="single" w:sz="4" w:space="0" w:color="auto"/>
+              <w:bottom w:val="single" w:sz="4" w:space="0" w:color="auto"/>
+              <w:right w:val="single" w:sz="4" w:space="0" w:color="auto"/>
+            </w:tcBorders>
+            <w:vAlign w:val="center"/>
+          </w:tcPr>
+          <w:p>
+            <w:pPr>
+              <w:spacing w:line="276" w:lineRule="auto"/>
+              <w:ind w:right="-49"/>
+              <w:contextualSpacing/>
+              <w:jc w:val="center"/>
+              <w:rPr>
+                <w:lang w:val="ru-RU"/>
+              </w:rPr>
+            </w:pPr>
+            <w:r>
+              <w:rPr>
+                <w:lang w:val="ru-RU"/>
+              </w:rPr>
+              <w:t>3,8</w:t>
+            </w:r>
+          </w:p>
+        </w:tc>
+        <w:tc>
+          <w:tcPr>
+            <w:tcW w:w="786" w:type="dxa"/>
+            <w:gridSpan w:val="2"/>
+            <w:tcBorders>
+              <w:top w:val="single" w:sz="4" w:space="0" w:color="auto"/>
+              <w:left w:val="single" w:sz="4" w:space="0" w:color="auto"/>
+              <w:bottom w:val="single" w:sz="4" w:space="0" w:color="auto"/>
+              <w:right w:val="single" w:sz="4" w:space="0" w:color="auto"/>
+            </w:tcBorders>
+            <w:vAlign w:val="center"/>
+          </w:tcPr>
+          <w:p>
+            <w:pPr>
+              <w:spacing w:line="276" w:lineRule="auto"/>
+              <w:ind w:right="-49"/>
+              <w:contextualSpacing/>
+              <w:jc w:val="center"/>
+              <w:rPr>
+                <w:lang w:val="ru-RU"/>
+              </w:rPr>
+            </w:pPr>
+            <w:r>
+              <w:rPr>
+                <w:lang w:val="ru-RU"/>
+              </w:rPr>
+              <w:t>1,4</w:t>
+            </w:r>
+          </w:p>
+        </w:tc>
+        <w:tc>
+          <w:tcPr>
+            <w:tcW w:w="669" w:type="dxa"/>
+            <w:tcBorders>
+              <w:top w:val="single" w:sz="4" w:space="0" w:color="auto"/>
+              <w:left w:val="single" w:sz="4" w:space="0" w:color="auto"/>
+              <w:bottom w:val="single" w:sz="4" w:space="0" w:color="auto"/>
+              <w:right w:val="single" w:sz="4" w:space="0" w:color="auto"/>
+            </w:tcBorders>
+            <w:vAlign w:val="center"/>
+          </w:tcPr>
+          <w:p>
+            <w:pPr>
+              <w:spacing w:line="276" w:lineRule="auto"/>
+              <w:ind w:right="-49"/>
+              <w:contextualSpacing/>
+              <w:jc w:val="center"/>
+              <w:rPr>
+                <w:lang w:val="ru-RU"/>
+              </w:rPr>
+            </w:pPr>
+            <w:r>
+              <w:rPr>
+                <w:lang w:val="ru-RU"/>
+              </w:rPr>
+              <w:t>0,63</w:t>
+            </w:r>
+          </w:p>
+        </w:tc>
+        <w:tc>
+          <w:tcPr>
+            <w:tcW w:w="599" w:type="dxa"/>
+            <w:tcBorders>
+              <w:top w:val="single" w:sz="4" w:space="0" w:color="auto"/>
+              <w:left w:val="single" w:sz="4" w:space="0" w:color="auto"/>
+              <w:bottom w:val="single" w:sz="4" w:space="0" w:color="auto"/>
+              <w:right w:val="single" w:sz="4" w:space="0" w:color="auto"/>
+            </w:tcBorders>
+            <w:vAlign w:val="center"/>
+          </w:tcPr>
+          <w:p>
+            <w:pPr>
+              <w:spacing w:line="276" w:lineRule="auto"/>
+              <w:ind w:left="-147" w:right="-49"/>
+              <w:contextualSpacing/>
+              <w:jc w:val="center"/>
+              <w:rPr>
+                <w:lang w:val="ru-RU"/>
+              </w:rPr>
+            </w:pPr>
+            <w:r>
+              <w:rPr>
+                <w:lang w:val="ru-RU"/>
+              </w:rPr>
+              <w:t>0,67</w:t>
+            </w:r>
+          </w:p>
+        </w:tc>
+      </w:tr>
     </w:tbl>
     <w:p>
       <w:pPr>
         <w:ind w:left="-567"/>
         <w:jc w:val="both"/>
         <w:rPr>
-          <w:sz w:val="28"/>
           <w:lang w:val="ru-RU"/>
         </w:rPr>
       </w:pPr>
+      <w:r>
+        <w:rPr>
+          <w:lang w:val="ru-RU"/>
+        </w:rPr>
+        <w:t xml:space="preserve">24.07.18  Анализ крови на RW- </w:t>
+      </w:r>
+      <w:proofErr w:type="spellStart"/>
+      <w:r>
+        <w:rPr>
+          <w:lang w:val="ru-RU"/>
+        </w:rPr>
+        <w:t>отр</w:t>
+      </w:r>
+      <w:proofErr w:type="spellEnd"/>
+      <w:r>
+        <w:rPr>
+          <w:lang w:val="ru-RU"/>
+        </w:rPr>
+        <w:t xml:space="preserve"> </w:t>
+      </w:r>
     </w:p>
     <w:p>
       <w:pPr>
         <w:ind w:left="-567"/>
         <w:jc w:val="both"/>
         <w:rPr>
-          <w:sz w:val="28"/>
           <w:lang w:val="ru-RU"/>
         </w:rPr>
       </w:pPr>
       <w:r>
         <w:rPr>
-          <w:sz w:val="28"/>
-          <w:lang w:val="ru-RU"/>
-        </w:rPr>
-        <w:t xml:space="preserve">24.07.18 </w:t>
-      </w:r>
-      <w:r>
-        <w:rPr>
-          <w:sz w:val="28"/>
-          <w:lang w:val="ru-RU"/>
-        </w:rPr>
-        <w:t xml:space="preserve">АТ ТГ -   </w:t>
-      </w:r>
-      <w:r>
-        <w:rPr>
-          <w:sz w:val="28"/>
-          <w:lang w:val="ru-RU"/>
-        </w:rPr>
-        <w:t>20</w:t>
-      </w:r>
-      <w:r>
-        <w:rPr>
-          <w:sz w:val="28"/>
-          <w:lang w:val="ru-RU"/>
-        </w:rPr>
-        <w:t xml:space="preserve"> </w:t>
-      </w:r>
-      <w:r>
-        <w:rPr>
-          <w:sz w:val="28"/>
-          <w:lang w:val="ru-RU"/>
-        </w:rPr>
-        <w:t>(</w:t>
-      </w:r>
-      <w:r>
-        <w:rPr>
-          <w:sz w:val="28"/>
-          <w:lang w:val="ru-RU"/>
-        </w:rPr>
-        <w:t>0-</w:t>
-      </w:r>
-      <w:r>
-        <w:rPr>
-          <w:sz w:val="28"/>
-          <w:lang w:val="ru-RU"/>
-        </w:rPr>
-        <w:t>80</w:t>
-      </w:r>
-      <w:r>
-        <w:rPr>
-          <w:sz w:val="28"/>
-          <w:lang w:val="ru-RU"/>
-        </w:rPr>
-        <w:t>) МЕ/</w:t>
-      </w:r>
-      <w:r>
-        <w:rPr>
-          <w:sz w:val="28"/>
-          <w:lang w:val="ru-RU"/>
-        </w:rPr>
-        <w:t>м</w:t>
-      </w:r>
-      <w:r>
-        <w:rPr>
-          <w:sz w:val="28"/>
-          <w:lang w:val="ru-RU"/>
-        </w:rPr>
-        <w:t>л</w:t>
-      </w:r>
-      <w:r>
-        <w:rPr>
-          <w:sz w:val="28"/>
-          <w:lang w:val="ru-RU"/>
-        </w:rPr>
-        <w:t xml:space="preserve">; АТ ТПО </w:t>
-      </w:r>
-      <w:r>
-        <w:rPr>
-          <w:sz w:val="28"/>
-          <w:lang w:val="ru-RU"/>
-        </w:rPr>
-        <w:t>–</w:t>
-      </w:r>
-      <w:r>
-        <w:rPr>
-          <w:sz w:val="28"/>
-          <w:lang w:val="ru-RU"/>
-        </w:rPr>
-        <w:t>41,1</w:t>
-      </w:r>
-      <w:r>
-        <w:rPr>
-          <w:sz w:val="28"/>
-          <w:lang w:val="ru-RU"/>
-        </w:rPr>
-        <w:t xml:space="preserve"> </w:t>
-      </w:r>
-      <w:r>
-        <w:rPr>
-          <w:sz w:val="28"/>
-          <w:lang w:val="ru-RU"/>
-        </w:rPr>
-        <w:t xml:space="preserve"> </w:t>
-      </w:r>
-      <w:r>
-        <w:rPr>
-          <w:sz w:val="28"/>
-          <w:lang w:val="ru-RU"/>
-        </w:rPr>
-        <w:t>(0-</w:t>
-      </w:r>
-      <w:r>
-        <w:rPr>
-          <w:sz w:val="28"/>
-          <w:lang w:val="ru-RU"/>
-        </w:rPr>
-        <w:t>10</w:t>
-      </w:r>
-      <w:r>
-        <w:rPr>
-          <w:sz w:val="28"/>
-          <w:lang w:val="ru-RU"/>
-        </w:rPr>
-        <w:t>0) МЕ/мл</w:t>
+          <w:lang w:val="ru-RU"/>
+        </w:rPr>
+        <w:t>30.07.18 АЧТЧ – 28,0 МНО 1,08 ПТИ – 93,0 фибр – 2,4</w:t>
       </w:r>
     </w:p>
     <w:p>
@@ -4058,48 +3245,181 @@
         <w:ind w:left="-567"/>
         <w:jc w:val="both"/>
         <w:rPr>
-          <w:sz w:val="28"/>
-          <w:szCs w:val="28"/>
           <w:lang w:val="ru-RU"/>
         </w:rPr>
       </w:pPr>
       <w:r>
         <w:rPr>
-          <w:sz w:val="28"/>
-          <w:szCs w:val="28"/>
-          <w:lang w:val="ru-RU"/>
-        </w:rPr>
-        <w:lastRenderedPageBreak/>
+          <w:lang w:val="ru-RU"/>
+        </w:rPr>
+        <w:t xml:space="preserve">24.07.18 </w:t>
+      </w:r>
+      <w:r>
+        <w:rPr>
+          <w:lang w:val="ru-RU"/>
+        </w:rPr>
+        <w:t xml:space="preserve">АТ ТГ -   </w:t>
+      </w:r>
+      <w:r>
+        <w:rPr>
+          <w:lang w:val="ru-RU"/>
+        </w:rPr>
+        <w:t>20</w:t>
+      </w:r>
+      <w:r>
+        <w:rPr>
+          <w:lang w:val="ru-RU"/>
+        </w:rPr>
+        <w:t xml:space="preserve"> </w:t>
+      </w:r>
+      <w:r>
+        <w:rPr>
+          <w:lang w:val="ru-RU"/>
+        </w:rPr>
+        <w:t>(</w:t>
+      </w:r>
+      <w:r>
+        <w:rPr>
+          <w:lang w:val="ru-RU"/>
+        </w:rPr>
+        <w:t>0-</w:t>
+      </w:r>
+      <w:r>
+        <w:rPr>
+          <w:lang w:val="ru-RU"/>
+        </w:rPr>
+        <w:t>80</w:t>
+      </w:r>
+      <w:r>
+        <w:rPr>
+          <w:lang w:val="ru-RU"/>
+        </w:rPr>
+        <w:t>) МЕ/</w:t>
+      </w:r>
+      <w:r>
+        <w:rPr>
+          <w:lang w:val="ru-RU"/>
+        </w:rPr>
+        <w:t>м</w:t>
+      </w:r>
+      <w:r>
+        <w:rPr>
+          <w:lang w:val="ru-RU"/>
+        </w:rPr>
+        <w:t>л</w:t>
+      </w:r>
+      <w:r>
+        <w:rPr>
+          <w:lang w:val="ru-RU"/>
+        </w:rPr>
+        <w:t xml:space="preserve">; АТ ТПО </w:t>
+      </w:r>
+      <w:r>
+        <w:rPr>
+          <w:lang w:val="ru-RU"/>
+        </w:rPr>
+        <w:t>–</w:t>
+      </w:r>
+      <w:r>
+        <w:rPr>
+          <w:lang w:val="ru-RU"/>
+        </w:rPr>
+        <w:t>41,1</w:t>
+      </w:r>
+      <w:r>
+        <w:rPr>
+          <w:lang w:val="ru-RU"/>
+        </w:rPr>
+        <w:t xml:space="preserve"> </w:t>
+      </w:r>
+      <w:r>
+        <w:rPr>
+          <w:lang w:val="ru-RU"/>
+        </w:rPr>
+        <w:t xml:space="preserve"> </w:t>
+      </w:r>
+      <w:r>
+        <w:rPr>
+          <w:lang w:val="ru-RU"/>
+        </w:rPr>
+        <w:t>(0-</w:t>
+      </w:r>
+      <w:r>
+        <w:rPr>
+          <w:lang w:val="ru-RU"/>
+        </w:rPr>
+        <w:t>10</w:t>
+      </w:r>
+      <w:r>
+        <w:rPr>
+          <w:lang w:val="ru-RU"/>
+        </w:rPr>
+        <w:t>0) МЕ/мл</w:t>
+      </w:r>
+    </w:p>
+    <w:p>
+      <w:pPr>
+        <w:ind w:left="-567"/>
+        <w:jc w:val="both"/>
+        <w:rPr>
+          <w:lang w:val="ru-RU"/>
+        </w:rPr>
+      </w:pPr>
+      <w:r>
+        <w:rPr>
+          <w:lang w:val="ru-RU"/>
+        </w:rPr>
+        <w:t xml:space="preserve">03.08.18 ТТГ – 0,7 </w:t>
+      </w:r>
+      <w:proofErr w:type="gramStart"/>
+      <w:r>
+        <w:rPr>
+          <w:lang w:val="ru-RU"/>
+        </w:rPr>
+        <w:t xml:space="preserve">( </w:t>
+      </w:r>
+      <w:proofErr w:type="gramEnd"/>
+      <w:r>
+        <w:rPr>
+          <w:lang w:val="ru-RU"/>
+        </w:rPr>
+        <w:t>0,4-4,0) МЕ/мл</w:t>
+      </w:r>
+    </w:p>
+    <w:p>
+      <w:pPr>
+        <w:ind w:left="-567"/>
+        <w:jc w:val="both"/>
+        <w:rPr>
+          <w:lang w:val="ru-RU"/>
+        </w:rPr>
+      </w:pPr>
+      <w:r>
+        <w:rPr>
+          <w:lang w:val="ru-RU"/>
+        </w:rPr>
         <w:t>24</w:t>
       </w:r>
       <w:r>
         <w:rPr>
-          <w:sz w:val="28"/>
-          <w:szCs w:val="28"/>
           <w:lang w:val="ru-RU"/>
         </w:rPr>
         <w:t>.</w:t>
       </w:r>
       <w:r>
         <w:rPr>
-          <w:sz w:val="28"/>
-          <w:szCs w:val="28"/>
           <w:lang w:val="ru-RU"/>
         </w:rPr>
         <w:t>07.18</w:t>
       </w:r>
       <w:r>
         <w:rPr>
-          <w:sz w:val="28"/>
-          <w:szCs w:val="28"/>
           <w:lang w:val="ru-RU"/>
         </w:rPr>
         <w:t xml:space="preserve"> К – </w:t>
       </w:r>
       <w:r>
         <w:rPr>
-          <w:sz w:val="28"/>
-          <w:szCs w:val="28"/>
           <w:lang w:val="ru-RU"/>
         </w:rPr>
         <w:t>4,0</w:t>
@@ -4107,8 +3427,6 @@
       <w:proofErr w:type="gramStart"/>
       <w:r>
         <w:rPr>
-          <w:sz w:val="28"/>
-          <w:szCs w:val="28"/>
           <w:lang w:val="ru-RU"/>
         </w:rPr>
         <w:t xml:space="preserve">  ;</w:t>
@@ -4116,8 +3434,6 @@
       <w:proofErr w:type="gramEnd"/>
       <w:r>
         <w:rPr>
-          <w:sz w:val="28"/>
-          <w:szCs w:val="28"/>
           <w:lang w:val="ru-RU"/>
         </w:rPr>
         <w:t xml:space="preserve"> </w:t>
@@ -4125,8 +3441,6 @@
       <w:proofErr w:type="spellStart"/>
       <w:r>
         <w:rPr>
-          <w:sz w:val="28"/>
-          <w:szCs w:val="28"/>
           <w:lang w:val="ru-RU"/>
         </w:rPr>
         <w:t>Nа</w:t>
@@ -4134,24 +3448,18 @@
       <w:proofErr w:type="spellEnd"/>
       <w:r>
         <w:rPr>
-          <w:sz w:val="28"/>
-          <w:szCs w:val="28"/>
           <w:lang w:val="ru-RU"/>
         </w:rPr>
         <w:t xml:space="preserve"> –</w:t>
       </w:r>
       <w:r>
         <w:rPr>
-          <w:sz w:val="28"/>
-          <w:szCs w:val="28"/>
           <w:lang w:val="ru-RU"/>
         </w:rPr>
         <w:t>139</w:t>
       </w:r>
       <w:r>
         <w:rPr>
-          <w:sz w:val="28"/>
-          <w:szCs w:val="28"/>
           <w:lang w:val="ru-RU"/>
         </w:rPr>
         <w:t xml:space="preserve">  </w:t>
@@ -4159,8 +3467,6 @@
       <w:proofErr w:type="spellStart"/>
       <w:r>
         <w:rPr>
-          <w:sz w:val="28"/>
-          <w:szCs w:val="28"/>
           <w:lang w:val="ru-RU"/>
         </w:rPr>
         <w:t>Са</w:t>
@@ -4168,8 +3474,6 @@
       <w:proofErr w:type="spellEnd"/>
       <w:r>
         <w:rPr>
-          <w:sz w:val="28"/>
-          <w:szCs w:val="28"/>
           <w:vertAlign w:val="superscript"/>
           <w:lang w:val="ru-RU"/>
         </w:rPr>
@@ -4177,40 +3481,30 @@
       </w:r>
       <w:r>
         <w:rPr>
-          <w:sz w:val="28"/>
-          <w:szCs w:val="28"/>
           <w:lang w:val="ru-RU"/>
         </w:rPr>
         <w:t xml:space="preserve"> -</w:t>
       </w:r>
       <w:r>
         <w:rPr>
-          <w:sz w:val="28"/>
-          <w:szCs w:val="28"/>
           <w:lang w:val="ru-RU"/>
         </w:rPr>
         <w:t>1,18</w:t>
       </w:r>
       <w:r>
         <w:rPr>
-          <w:sz w:val="28"/>
-          <w:szCs w:val="28"/>
           <w:lang w:val="ru-RU"/>
         </w:rPr>
         <w:t xml:space="preserve"> С1 -</w:t>
       </w:r>
       <w:r>
         <w:rPr>
-          <w:sz w:val="28"/>
-          <w:szCs w:val="28"/>
           <w:lang w:val="ru-RU"/>
         </w:rPr>
         <w:t>100</w:t>
       </w:r>
       <w:r>
         <w:rPr>
-          <w:sz w:val="28"/>
-          <w:szCs w:val="28"/>
           <w:lang w:val="ru-RU"/>
         </w:rPr>
         <w:t xml:space="preserve">   </w:t>
@@ -4218,8 +3512,6 @@
       <w:proofErr w:type="spellStart"/>
       <w:r>
         <w:rPr>
-          <w:sz w:val="28"/>
-          <w:szCs w:val="28"/>
           <w:lang w:val="ru-RU"/>
         </w:rPr>
         <w:t>ммоль</w:t>
@@ -4227,8 +3519,6 @@
       <w:proofErr w:type="spellEnd"/>
       <w:r>
         <w:rPr>
-          <w:sz w:val="28"/>
-          <w:szCs w:val="28"/>
           <w:lang w:val="ru-RU"/>
         </w:rPr>
         <w:t>/л</w:t>
@@ -4241,53 +3531,71 @@
         <w:jc w:val="both"/>
         <w:rPr>
           <w:b w:val="0"/>
+          <w:sz w:val="24"/>
+          <w:szCs w:val="24"/>
         </w:rPr>
       </w:pPr>
       <w:r>
         <w:rPr>
           <w:b w:val="0"/>
+          <w:sz w:val="24"/>
+          <w:szCs w:val="24"/>
         </w:rPr>
         <w:t>24</w:t>
       </w:r>
       <w:r>
         <w:rPr>
           <w:b w:val="0"/>
+          <w:sz w:val="24"/>
+          <w:szCs w:val="24"/>
         </w:rPr>
         <w:t>.</w:t>
       </w:r>
       <w:r>
         <w:rPr>
           <w:b w:val="0"/>
+          <w:sz w:val="24"/>
+          <w:szCs w:val="24"/>
         </w:rPr>
         <w:t>07.18</w:t>
       </w:r>
       <w:r>
         <w:rPr>
           <w:b w:val="0"/>
+          <w:sz w:val="24"/>
+          <w:szCs w:val="24"/>
         </w:rPr>
         <w:t xml:space="preserve"> </w:t>
       </w:r>
       <w:r>
         <w:rPr>
           <w:b w:val="0"/>
+          <w:sz w:val="24"/>
+          <w:szCs w:val="24"/>
         </w:rPr>
         <w:t>Общ. а</w:t>
       </w:r>
       <w:r>
         <w:rPr>
           <w:b w:val="0"/>
+          <w:sz w:val="24"/>
+          <w:szCs w:val="24"/>
         </w:rPr>
         <w:t>н. мочи уд вес 10</w:t>
       </w:r>
       <w:r>
         <w:rPr>
           <w:b w:val="0"/>
+          <w:sz w:val="24"/>
+          <w:szCs w:val="24"/>
         </w:rPr>
         <w:t>20</w:t>
       </w:r>
       <w:r>
         <w:rPr>
           <w:b w:val="0"/>
+          <w:sz w:val="24"/>
+          <w:szCs w:val="24"/>
         </w:rPr>
         <w:t xml:space="preserve">  </w:t>
       </w:r>
@@ -4295,6 +3603,8 @@
       <w:r>
         <w:rPr>
           <w:b w:val="0"/>
+          <w:sz w:val="24"/>
+          <w:szCs w:val="24"/>
         </w:rPr>
         <w:t>лейк</w:t>
       </w:r>
@@ -4302,18 +3612,24 @@
       <w:r>
         <w:rPr>
           <w:b w:val="0"/>
+          <w:sz w:val="24"/>
+          <w:szCs w:val="24"/>
         </w:rPr>
         <w:t xml:space="preserve"> –</w:t>
       </w:r>
       <w:r>
         <w:rPr>
           <w:b w:val="0"/>
+          <w:sz w:val="24"/>
+          <w:szCs w:val="24"/>
         </w:rPr>
         <w:t>4-5</w:t>
       </w:r>
       <w:r>
         <w:rPr>
           <w:b w:val="0"/>
+          <w:sz w:val="24"/>
+          <w:szCs w:val="24"/>
         </w:rPr>
         <w:t xml:space="preserve">   в </w:t>
       </w:r>
@@ -4321,6 +3637,8 @@
       <w:r>
         <w:rPr>
           <w:b w:val="0"/>
+          <w:sz w:val="24"/>
+          <w:szCs w:val="24"/>
         </w:rPr>
         <w:t>п</w:t>
       </w:r>
@@ -4328,6 +3646,8 @@
       <w:r>
         <w:rPr>
           <w:b w:val="0"/>
+          <w:sz w:val="24"/>
+          <w:szCs w:val="24"/>
         </w:rPr>
         <w:t>/</w:t>
       </w:r>
@@ -4335,6 +3655,8 @@
       <w:r>
         <w:rPr>
           <w:b w:val="0"/>
+          <w:sz w:val="24"/>
+          <w:szCs w:val="24"/>
         </w:rPr>
         <w:t>зр</w:t>
       </w:r>
@@ -4342,6 +3664,8 @@
       <w:r>
         <w:rPr>
           <w:b w:val="0"/>
+          <w:sz w:val="24"/>
+          <w:szCs w:val="24"/>
         </w:rPr>
         <w:t xml:space="preserve"> белок – </w:t>
       </w:r>
@@ -4349,6 +3673,8 @@
       <w:r>
         <w:rPr>
           <w:b w:val="0"/>
+          <w:sz w:val="24"/>
+          <w:szCs w:val="24"/>
         </w:rPr>
         <w:t>отр</w:t>
       </w:r>
@@ -4356,6 +3682,8 @@
       <w:r>
         <w:rPr>
           <w:b w:val="0"/>
+          <w:sz w:val="24"/>
+          <w:szCs w:val="24"/>
         </w:rPr>
         <w:t xml:space="preserve">  ацетон –</w:t>
       </w:r>
@@ -4363,6 +3691,8 @@
       <w:r>
         <w:rPr>
           <w:b w:val="0"/>
+          <w:sz w:val="24"/>
+          <w:szCs w:val="24"/>
         </w:rPr>
         <w:t>отр</w:t>
       </w:r>
@@ -4370,12 +3700,16 @@
       <w:r>
         <w:rPr>
           <w:b w:val="0"/>
+          <w:sz w:val="24"/>
+          <w:szCs w:val="24"/>
         </w:rPr>
         <w:t xml:space="preserve">; </w:t>
       </w:r>
       <w:r>
         <w:rPr>
           <w:b w:val="0"/>
+          <w:sz w:val="24"/>
+          <w:szCs w:val="24"/>
         </w:rPr>
         <w:t xml:space="preserve"> </w:t>
       </w:r>
@@ -4383,6 +3717,8 @@
       <w:r>
         <w:rPr>
           <w:b w:val="0"/>
+          <w:sz w:val="24"/>
+          <w:szCs w:val="24"/>
         </w:rPr>
         <w:t>эпит</w:t>
       </w:r>
@@ -4390,30 +3726,40 @@
       <w:r>
         <w:rPr>
           <w:b w:val="0"/>
+          <w:sz w:val="24"/>
+          <w:szCs w:val="24"/>
         </w:rPr>
         <w:t xml:space="preserve">. пл. </w:t>
       </w:r>
       <w:r>
         <w:rPr>
           <w:b w:val="0"/>
+          <w:sz w:val="24"/>
+          <w:szCs w:val="24"/>
         </w:rPr>
         <w:t>–</w:t>
       </w:r>
       <w:r>
         <w:rPr>
           <w:b w:val="0"/>
+          <w:sz w:val="24"/>
+          <w:szCs w:val="24"/>
         </w:rPr>
         <w:t xml:space="preserve"> </w:t>
       </w:r>
       <w:r>
         <w:rPr>
           <w:b w:val="0"/>
+          <w:sz w:val="24"/>
+          <w:szCs w:val="24"/>
         </w:rPr>
         <w:t>1-2</w:t>
       </w:r>
       <w:r>
         <w:rPr>
           <w:b w:val="0"/>
+          <w:sz w:val="24"/>
+          <w:szCs w:val="24"/>
         </w:rPr>
         <w:t xml:space="preserve">; </w:t>
       </w:r>
@@ -4421,6 +3767,8 @@
       <w:r>
         <w:rPr>
           <w:b w:val="0"/>
+          <w:sz w:val="24"/>
+          <w:szCs w:val="24"/>
         </w:rPr>
         <w:t>эпит</w:t>
       </w:r>
@@ -4428,6 +3776,8 @@
       <w:r>
         <w:rPr>
           <w:b w:val="0"/>
+          <w:sz w:val="24"/>
+          <w:szCs w:val="24"/>
         </w:rPr>
         <w:t xml:space="preserve">. </w:t>
       </w:r>
@@ -4435,6 +3785,8 @@
       <w:r>
         <w:rPr>
           <w:b w:val="0"/>
+          <w:sz w:val="24"/>
+          <w:szCs w:val="24"/>
         </w:rPr>
         <w:t>перех</w:t>
       </w:r>
@@ -4442,12 +3794,16 @@
       <w:r>
         <w:rPr>
           <w:b w:val="0"/>
+          <w:sz w:val="24"/>
+          <w:szCs w:val="24"/>
         </w:rPr>
         <w:t xml:space="preserve">. - </w:t>
       </w:r>
       <w:r>
         <w:rPr>
           <w:b w:val="0"/>
+          <w:sz w:val="24"/>
+          <w:szCs w:val="24"/>
         </w:rPr>
         <w:t xml:space="preserve"> в п/</w:t>
       </w:r>
@@ -4455,6 +3811,8 @@
       <w:r>
         <w:rPr>
           <w:b w:val="0"/>
+          <w:sz w:val="24"/>
+          <w:szCs w:val="24"/>
         </w:rPr>
         <w:t>зр</w:t>
       </w:r>
@@ -4464,42 +3822,35 @@
       <w:pPr>
         <w:ind w:left="-567"/>
         <w:rPr>
-          <w:sz w:val="28"/>
-          <w:szCs w:val="20"/>
           <w:lang w:val="ru-RU"/>
         </w:rPr>
       </w:pPr>
       <w:r>
         <w:rPr>
-          <w:sz w:val="28"/>
           <w:lang w:val="ru-RU"/>
         </w:rPr>
         <w:t>26</w:t>
       </w:r>
       <w:r>
         <w:rPr>
-          <w:sz w:val="28"/>
           <w:lang w:val="ru-RU"/>
         </w:rPr>
         <w:t>.</w:t>
       </w:r>
       <w:r>
         <w:rPr>
-          <w:sz w:val="28"/>
           <w:lang w:val="ru-RU"/>
         </w:rPr>
         <w:t>07.18</w:t>
       </w:r>
       <w:r>
         <w:rPr>
-          <w:sz w:val="28"/>
           <w:lang w:val="ru-RU"/>
         </w:rPr>
         <w:t xml:space="preserve"> </w:t>
       </w:r>
       <w:r>
         <w:rPr>
-          <w:sz w:val="28"/>
           <w:lang w:val="ru-RU"/>
         </w:rPr>
         <w:t xml:space="preserve">Анализ мочи по Нечипоренко </w:t>
@@ -4507,7 +3858,6 @@
       <w:proofErr w:type="spellStart"/>
       <w:r>
         <w:rPr>
-          <w:sz w:val="28"/>
           <w:lang w:val="ru-RU"/>
         </w:rPr>
         <w:t>лейк</w:t>
@@ -4515,21 +3865,18 @@
       <w:proofErr w:type="spellEnd"/>
       <w:r>
         <w:rPr>
-          <w:sz w:val="28"/>
           <w:lang w:val="ru-RU"/>
         </w:rPr>
         <w:t xml:space="preserve"> -</w:t>
       </w:r>
       <w:r>
         <w:rPr>
-          <w:sz w:val="28"/>
           <w:lang w:val="ru-RU"/>
         </w:rPr>
         <w:t>1500</w:t>
       </w:r>
       <w:r>
         <w:rPr>
-          <w:sz w:val="28"/>
           <w:lang w:val="ru-RU"/>
         </w:rPr>
         <w:t xml:space="preserve">  </w:t>
@@ -4537,7 +3884,6 @@
       <w:proofErr w:type="spellStart"/>
       <w:r>
         <w:rPr>
-          <w:sz w:val="28"/>
           <w:lang w:val="ru-RU"/>
         </w:rPr>
         <w:t>эритр</w:t>
@@ -4545,7 +3891,6 @@
       <w:proofErr w:type="spellEnd"/>
       <w:r>
         <w:rPr>
-          <w:sz w:val="28"/>
           <w:lang w:val="ru-RU"/>
         </w:rPr>
         <w:t xml:space="preserve"> -  белок – </w:t>
@@ -4553,7 +3898,6 @@
       <w:proofErr w:type="spellStart"/>
       <w:r>
         <w:rPr>
-          <w:sz w:val="28"/>
           <w:lang w:val="ru-RU"/>
         </w:rPr>
         <w:t>отр</w:t>
@@ -4564,42 +3908,35 @@
       <w:pPr>
         <w:ind w:left="-567"/>
         <w:rPr>
-          <w:sz w:val="28"/>
-          <w:szCs w:val="20"/>
           <w:lang w:val="ru-RU"/>
         </w:rPr>
       </w:pPr>
       <w:r>
         <w:rPr>
-          <w:sz w:val="28"/>
           <w:lang w:val="ru-RU"/>
         </w:rPr>
         <w:t>25</w:t>
       </w:r>
       <w:r>
         <w:rPr>
-          <w:sz w:val="28"/>
           <w:lang w:val="ru-RU"/>
         </w:rPr>
         <w:t>.</w:t>
       </w:r>
       <w:r>
         <w:rPr>
-          <w:sz w:val="28"/>
           <w:lang w:val="ru-RU"/>
         </w:rPr>
         <w:t>07.18</w:t>
       </w:r>
       <w:r>
         <w:rPr>
-          <w:sz w:val="28"/>
           <w:lang w:val="ru-RU"/>
         </w:rPr>
         <w:t xml:space="preserve"> </w:t>
       </w:r>
       <w:r>
         <w:rPr>
-          <w:sz w:val="28"/>
           <w:lang w:val="ru-RU"/>
         </w:rPr>
         <w:t xml:space="preserve">Суточная </w:t>
@@ -4607,7 +3944,6 @@
       <w:proofErr w:type="spellStart"/>
       <w:r>
         <w:rPr>
-          <w:sz w:val="28"/>
           <w:lang w:val="ru-RU"/>
         </w:rPr>
         <w:t>глюкозурия</w:t>
@@ -4615,35 +3951,30 @@
       <w:proofErr w:type="spellEnd"/>
       <w:r>
         <w:rPr>
-          <w:sz w:val="28"/>
           <w:lang w:val="ru-RU"/>
         </w:rPr>
         <w:t xml:space="preserve"> – </w:t>
       </w:r>
       <w:r>
         <w:rPr>
-          <w:sz w:val="28"/>
           <w:lang w:val="ru-RU"/>
         </w:rPr>
         <w:t>0,5</w:t>
       </w:r>
       <w:r>
         <w:rPr>
-          <w:sz w:val="28"/>
           <w:lang w:val="ru-RU"/>
         </w:rPr>
         <w:t xml:space="preserve"> %</w:t>
       </w:r>
       <w:r>
         <w:rPr>
-          <w:sz w:val="28"/>
           <w:lang w:val="ru-RU"/>
         </w:rPr>
         <w:t xml:space="preserve">;   Суточная протеинурия –  </w:t>
       </w:r>
       <w:r>
         <w:rPr>
-          <w:sz w:val="28"/>
           <w:lang w:val="ru-RU"/>
         </w:rPr>
         <w:t>0,5</w:t>
@@ -4653,6 +3984,10 @@
       <w:pPr>
         <w:pStyle w:val="5"/>
         <w:ind w:left="-567"/>
+        <w:rPr>
+          <w:sz w:val="24"/>
+          <w:szCs w:val="24"/>
+        </w:rPr>
       </w:pPr>
     </w:p>
     <w:tbl>
@@ -4684,15 +4019,11 @@
           <w:p>
             <w:pPr>
               <w:rPr>
-                <w:sz w:val="28"/>
-                <w:szCs w:val="28"/>
                 <w:lang w:val="ru-RU"/>
               </w:rPr>
             </w:pPr>
             <w:r>
               <w:rPr>
-                <w:sz w:val="28"/>
-                <w:szCs w:val="28"/>
                 <w:lang w:val="ru-RU"/>
               </w:rPr>
               <w:t xml:space="preserve">Гликемический </w:t>
@@ -4701,15 +4032,11 @@
           <w:p>
             <w:pPr>
               <w:rPr>
-                <w:sz w:val="28"/>
-                <w:szCs w:val="28"/>
                 <w:lang w:val="ru-RU"/>
               </w:rPr>
             </w:pPr>
             <w:r>
               <w:rPr>
-                <w:sz w:val="28"/>
-                <w:szCs w:val="28"/>
                 <w:lang w:val="ru-RU"/>
               </w:rPr>
               <w:t>профиль</w:t>
@@ -4723,15 +4050,11 @@
           <w:p>
             <w:pPr>
               <w:rPr>
-                <w:sz w:val="28"/>
-                <w:szCs w:val="28"/>
                 <w:lang w:val="ru-RU"/>
               </w:rPr>
             </w:pPr>
             <w:r>
               <w:rPr>
-                <w:sz w:val="28"/>
-                <w:szCs w:val="28"/>
                 <w:lang w:val="ru-RU"/>
               </w:rPr>
               <w:t>8.00</w:t>
@@ -4745,15 +4068,11 @@
           <w:p>
             <w:pPr>
               <w:rPr>
-                <w:sz w:val="28"/>
-                <w:szCs w:val="28"/>
                 <w:lang w:val="ru-RU"/>
               </w:rPr>
             </w:pPr>
             <w:r>
               <w:rPr>
-                <w:sz w:val="28"/>
-                <w:szCs w:val="28"/>
                 <w:lang w:val="ru-RU"/>
               </w:rPr>
               <w:t>11.00</w:t>
@@ -4767,15 +4086,11 @@
           <w:p>
             <w:pPr>
               <w:rPr>
-                <w:sz w:val="28"/>
-                <w:szCs w:val="28"/>
                 <w:lang w:val="ru-RU"/>
               </w:rPr>
             </w:pPr>
             <w:r>
               <w:rPr>
-                <w:sz w:val="28"/>
-                <w:szCs w:val="28"/>
                 <w:lang w:val="ru-RU"/>
               </w:rPr>
               <w:t>16.00</w:t>
@@ -4789,15 +4104,11 @@
           <w:p>
             <w:pPr>
               <w:rPr>
-                <w:sz w:val="28"/>
-                <w:szCs w:val="28"/>
                 <w:lang w:val="ru-RU"/>
               </w:rPr>
             </w:pPr>
             <w:r>
               <w:rPr>
-                <w:sz w:val="28"/>
-                <w:szCs w:val="28"/>
                 <w:lang w:val="ru-RU"/>
               </w:rPr>
               <w:t>20.00</w:t>
@@ -4811,15 +4122,11 @@
           <w:p>
             <w:pPr>
               <w:rPr>
-                <w:sz w:val="28"/>
-                <w:szCs w:val="28"/>
                 <w:lang w:val="ru-RU"/>
               </w:rPr>
             </w:pPr>
             <w:r>
               <w:rPr>
-                <w:sz w:val="28"/>
-                <w:szCs w:val="28"/>
                 <w:lang w:val="ru-RU"/>
               </w:rPr>
               <w:t>22.00</w:t>
@@ -4835,15 +4142,11 @@
           <w:p>
             <w:pPr>
               <w:rPr>
-                <w:sz w:val="28"/>
-                <w:szCs w:val="28"/>
                 <w:lang w:val="ru-RU"/>
               </w:rPr>
             </w:pPr>
             <w:r>
               <w:rPr>
-                <w:sz w:val="28"/>
-                <w:szCs w:val="28"/>
                 <w:lang w:val="ru-RU"/>
               </w:rPr>
               <w:t>24.07</w:t>
@@ -4857,15 +4160,11 @@
           <w:p>
             <w:pPr>
               <w:rPr>
-                <w:sz w:val="28"/>
-                <w:szCs w:val="28"/>
                 <w:lang w:val="ru-RU"/>
               </w:rPr>
             </w:pPr>
             <w:r>
               <w:rPr>
-                <w:sz w:val="28"/>
-                <w:szCs w:val="28"/>
                 <w:lang w:val="ru-RU"/>
               </w:rPr>
               <w:t>6,8</w:t>
@@ -4879,15 +4178,11 @@
           <w:p>
             <w:pPr>
               <w:rPr>
-                <w:sz w:val="28"/>
-                <w:szCs w:val="28"/>
                 <w:lang w:val="ru-RU"/>
               </w:rPr>
             </w:pPr>
             <w:r>
               <w:rPr>
-                <w:sz w:val="28"/>
-                <w:szCs w:val="28"/>
                 <w:lang w:val="ru-RU"/>
               </w:rPr>
               <w:t>9,2</w:t>
@@ -4901,15 +4196,11 @@
           <w:p>
             <w:pPr>
               <w:rPr>
-                <w:sz w:val="28"/>
-                <w:szCs w:val="28"/>
                 <w:lang w:val="ru-RU"/>
               </w:rPr>
             </w:pPr>
             <w:r>
               <w:rPr>
-                <w:sz w:val="28"/>
-                <w:szCs w:val="28"/>
                 <w:lang w:val="ru-RU"/>
               </w:rPr>
               <w:t>7,0</w:t>
@@ -4923,15 +4214,11 @@
           <w:p>
             <w:pPr>
               <w:rPr>
-                <w:sz w:val="28"/>
-                <w:szCs w:val="28"/>
                 <w:lang w:val="ru-RU"/>
               </w:rPr>
             </w:pPr>
             <w:r>
               <w:rPr>
-                <w:sz w:val="28"/>
-                <w:szCs w:val="28"/>
                 <w:lang w:val="ru-RU"/>
               </w:rPr>
               <w:t>6,9</w:t>
@@ -4945,8 +4232,6 @@
           <w:p>
             <w:pPr>
               <w:rPr>
-                <w:sz w:val="28"/>
-                <w:szCs w:val="28"/>
                 <w:lang w:val="ru-RU"/>
               </w:rPr>
             </w:pPr>
@@ -4961,15 +4246,11 @@
           <w:p>
             <w:pPr>
               <w:rPr>
-                <w:sz w:val="28"/>
-                <w:szCs w:val="28"/>
                 <w:lang w:val="ru-RU"/>
               </w:rPr>
             </w:pPr>
             <w:r>
               <w:rPr>
-                <w:sz w:val="28"/>
-                <w:szCs w:val="28"/>
                 <w:lang w:val="ru-RU"/>
               </w:rPr>
               <w:t>26.07</w:t>
@@ -4983,8 +4264,6 @@
           <w:p>
             <w:pPr>
               <w:rPr>
-                <w:sz w:val="28"/>
-                <w:szCs w:val="28"/>
                 <w:lang w:val="ru-RU"/>
               </w:rPr>
             </w:pPr>
@@ -4997,8 +4276,6 @@
           <w:p>
             <w:pPr>
               <w:rPr>
-                <w:sz w:val="28"/>
-                <w:szCs w:val="28"/>
                 <w:lang w:val="ru-RU"/>
               </w:rPr>
             </w:pPr>
@@ -5011,15 +4288,11 @@
           <w:p>
             <w:pPr>
               <w:rPr>
-                <w:sz w:val="28"/>
-                <w:szCs w:val="28"/>
                 <w:lang w:val="ru-RU"/>
               </w:rPr>
             </w:pPr>
             <w:r>
               <w:rPr>
-                <w:sz w:val="28"/>
-                <w:szCs w:val="28"/>
                 <w:lang w:val="ru-RU"/>
               </w:rPr>
               <w:t>5,2</w:t>
@@ -5033,15 +4306,11 @@
           <w:p>
             <w:pPr>
               <w:rPr>
-                <w:sz w:val="28"/>
-                <w:szCs w:val="28"/>
                 <w:lang w:val="ru-RU"/>
               </w:rPr>
             </w:pPr>
             <w:r>
               <w:rPr>
-                <w:sz w:val="28"/>
-                <w:szCs w:val="28"/>
                 <w:lang w:val="ru-RU"/>
               </w:rPr>
               <w:t>9,9</w:t>
@@ -5055,8 +4324,6 @@
           <w:p>
             <w:pPr>
               <w:rPr>
-                <w:sz w:val="28"/>
-                <w:szCs w:val="28"/>
                 <w:lang w:val="ru-RU"/>
               </w:rPr>
             </w:pPr>
@@ -5071,15 +4338,11 @@
           <w:p>
             <w:pPr>
               <w:rPr>
-                <w:sz w:val="28"/>
-                <w:szCs w:val="28"/>
                 <w:lang w:val="ru-RU"/>
               </w:rPr>
             </w:pPr>
             <w:r>
               <w:rPr>
-                <w:sz w:val="28"/>
-                <w:szCs w:val="28"/>
                 <w:lang w:val="ru-RU"/>
               </w:rPr>
               <w:t>27.07</w:t>
@@ -5093,15 +4356,11 @@
           <w:p>
             <w:pPr>
               <w:rPr>
-                <w:sz w:val="28"/>
-                <w:szCs w:val="28"/>
                 <w:lang w:val="ru-RU"/>
               </w:rPr>
             </w:pPr>
             <w:r>
               <w:rPr>
-                <w:sz w:val="28"/>
-                <w:szCs w:val="28"/>
                 <w:lang w:val="ru-RU"/>
               </w:rPr>
               <w:t>8,0</w:t>
@@ -5115,15 +4374,11 @@
           <w:p>
             <w:pPr>
               <w:rPr>
-                <w:sz w:val="28"/>
-                <w:szCs w:val="28"/>
                 <w:lang w:val="ru-RU"/>
               </w:rPr>
             </w:pPr>
             <w:r>
               <w:rPr>
-                <w:sz w:val="28"/>
-                <w:szCs w:val="28"/>
                 <w:lang w:val="ru-RU"/>
               </w:rPr>
               <w:t>6,1</w:t>
@@ -5137,15 +4392,11 @@
           <w:p>
             <w:pPr>
               <w:rPr>
-                <w:sz w:val="28"/>
-                <w:szCs w:val="28"/>
                 <w:lang w:val="ru-RU"/>
               </w:rPr>
             </w:pPr>
             <w:r>
               <w:rPr>
-                <w:sz w:val="28"/>
-                <w:szCs w:val="28"/>
                 <w:lang w:val="ru-RU"/>
               </w:rPr>
               <w:t>5,6</w:t>
@@ -5159,15 +4410,11 @@
           <w:p>
             <w:pPr>
               <w:rPr>
-                <w:sz w:val="28"/>
-                <w:szCs w:val="28"/>
                 <w:lang w:val="ru-RU"/>
               </w:rPr>
             </w:pPr>
             <w:r>
               <w:rPr>
-                <w:sz w:val="28"/>
-                <w:szCs w:val="28"/>
                 <w:lang w:val="ru-RU"/>
               </w:rPr>
               <w:t>7,6</w:t>
@@ -5181,8 +4428,6 @@
           <w:p>
             <w:pPr>
               <w:rPr>
-                <w:sz w:val="28"/>
-                <w:szCs w:val="28"/>
                 <w:lang w:val="ru-RU"/>
               </w:rPr>
             </w:pPr>
@@ -5197,15 +4442,11 @@
           <w:p>
             <w:pPr>
               <w:rPr>
-                <w:sz w:val="28"/>
-                <w:szCs w:val="28"/>
                 <w:lang w:val="ru-RU"/>
               </w:rPr>
             </w:pPr>
             <w:r>
               <w:rPr>
-                <w:sz w:val="28"/>
-                <w:szCs w:val="28"/>
                 <w:lang w:val="ru-RU"/>
               </w:rPr>
               <w:t>29.07</w:t>
@@ -5219,15 +4460,11 @@
           <w:p>
             <w:pPr>
               <w:rPr>
-                <w:sz w:val="28"/>
-                <w:szCs w:val="28"/>
                 <w:lang w:val="ru-RU"/>
               </w:rPr>
             </w:pPr>
             <w:r>
               <w:rPr>
-                <w:sz w:val="28"/>
-                <w:szCs w:val="28"/>
                 <w:lang w:val="ru-RU"/>
               </w:rPr>
               <w:t>6,1</w:t>
@@ -5241,15 +4478,11 @@
           <w:p>
             <w:pPr>
               <w:rPr>
-                <w:sz w:val="28"/>
-                <w:szCs w:val="28"/>
                 <w:lang w:val="ru-RU"/>
               </w:rPr>
             </w:pPr>
             <w:r>
               <w:rPr>
-                <w:sz w:val="28"/>
-                <w:szCs w:val="28"/>
                 <w:lang w:val="ru-RU"/>
               </w:rPr>
               <w:t>6,5</w:t>
@@ -5263,15 +4496,11 @@
           <w:p>
             <w:pPr>
               <w:rPr>
-                <w:sz w:val="28"/>
-                <w:szCs w:val="28"/>
                 <w:lang w:val="ru-RU"/>
               </w:rPr>
             </w:pPr>
             <w:r>
               <w:rPr>
-                <w:sz w:val="28"/>
-                <w:szCs w:val="28"/>
                 <w:lang w:val="ru-RU"/>
               </w:rPr>
               <w:t>6,8</w:t>
@@ -5285,15 +4514,11 @@
           <w:p>
             <w:pPr>
               <w:rPr>
-                <w:sz w:val="28"/>
-                <w:szCs w:val="28"/>
                 <w:lang w:val="ru-RU"/>
               </w:rPr>
             </w:pPr>
             <w:r>
               <w:rPr>
-                <w:sz w:val="28"/>
-                <w:szCs w:val="28"/>
                 <w:lang w:val="ru-RU"/>
               </w:rPr>
               <w:t>6,2</w:t>
@@ -5307,8 +4532,6 @@
           <w:p>
             <w:pPr>
               <w:rPr>
-                <w:sz w:val="28"/>
-                <w:szCs w:val="28"/>
                 <w:lang w:val="ru-RU"/>
               </w:rPr>
             </w:pPr>
@@ -5323,11 +4546,15 @@
           <w:p>
             <w:pPr>
               <w:rPr>
-                <w:sz w:val="28"/>
-                <w:szCs w:val="28"/>
                 <w:lang w:val="ru-RU"/>
               </w:rPr>
             </w:pPr>
+            <w:r>
+              <w:rPr>
+                <w:lang w:val="ru-RU"/>
+              </w:rPr>
+              <w:t>01.08</w:t>
+            </w:r>
           </w:p>
         </w:tc>
         <w:tc>
@@ -5337,11 +4564,15 @@
           <w:p>
             <w:pPr>
               <w:rPr>
-                <w:sz w:val="28"/>
-                <w:szCs w:val="28"/>
                 <w:lang w:val="ru-RU"/>
               </w:rPr>
             </w:pPr>
+            <w:r>
+              <w:rPr>
+                <w:lang w:val="ru-RU"/>
+              </w:rPr>
+              <w:t>6,5</w:t>
+            </w:r>
           </w:p>
         </w:tc>
         <w:tc>
@@ -5351,11 +4582,15 @@
           <w:p>
             <w:pPr>
               <w:rPr>
-                <w:sz w:val="28"/>
-                <w:szCs w:val="28"/>
                 <w:lang w:val="ru-RU"/>
               </w:rPr>
             </w:pPr>
+            <w:r>
+              <w:rPr>
+                <w:lang w:val="ru-RU"/>
+              </w:rPr>
+              <w:t>5,2</w:t>
+            </w:r>
           </w:p>
         </w:tc>
         <w:tc>
@@ -5365,11 +4600,15 @@
           <w:p>
             <w:pPr>
               <w:rPr>
-                <w:sz w:val="28"/>
-                <w:szCs w:val="28"/>
                 <w:lang w:val="ru-RU"/>
               </w:rPr>
             </w:pPr>
+            <w:r>
+              <w:rPr>
+                <w:lang w:val="ru-RU"/>
+              </w:rPr>
+              <w:t>4,5</w:t>
+            </w:r>
           </w:p>
         </w:tc>
         <w:tc>
@@ -5379,11 +4618,15 @@
           <w:p>
             <w:pPr>
               <w:rPr>
-                <w:sz w:val="28"/>
-                <w:szCs w:val="28"/>
                 <w:lang w:val="ru-RU"/>
               </w:rPr>
             </w:pPr>
+            <w:r>
+              <w:rPr>
+                <w:lang w:val="ru-RU"/>
+              </w:rPr>
+              <w:t>7,3</w:t>
+            </w:r>
           </w:p>
         </w:tc>
         <w:tc>
@@ -5393,8 +4636,6 @@
           <w:p>
             <w:pPr>
               <w:rPr>
-                <w:sz w:val="28"/>
-                <w:szCs w:val="28"/>
                 <w:lang w:val="ru-RU"/>
               </w:rPr>
             </w:pPr>
@@ -5407,14 +4648,11 @@
         <w:ind w:left="-567"/>
         <w:jc w:val="both"/>
         <w:rPr>
-          <w:sz w:val="28"/>
-          <w:szCs w:val="20"/>
           <w:lang w:val="ru-RU"/>
         </w:rPr>
       </w:pPr>
       <w:r>
         <w:rPr>
-          <w:sz w:val="28"/>
           <w:u w:val="single"/>
           <w:lang w:val="ru-RU"/>
         </w:rPr>
@@ -5422,22 +4660,15 @@
       </w:r>
       <w:r>
         <w:rPr>
-          <w:sz w:val="28"/>
           <w:u w:val="single"/>
         </w:rPr>
         <w:t>Невропатолог</w:t>
       </w:r>
       <w:r>
-        <w:rPr>
-          <w:sz w:val="28"/>
-        </w:rPr>
         <w:t xml:space="preserve">: </w:t>
       </w:r>
       <w:sdt>
         <w:sdtPr>
-          <w:rPr>
-            <w:sz w:val="28"/>
-          </w:rPr>
           <w:id w:val="-1949923650"/>
           <w:placeholder>
             <w:docPart w:val="DefaultPlaceholder_1082065159"/>
@@ -5451,22 +4682,15 @@
         <w:sdtEndPr/>
         <w:sdtContent>
           <w:r>
-            <w:rPr>
-              <w:sz w:val="28"/>
-            </w:rPr>
             <w:t xml:space="preserve"> </w:t>
           </w:r>
         </w:sdtContent>
       </w:sdt>
       <w:r>
-        <w:rPr>
-          <w:sz w:val="28"/>
-        </w:rPr>
         <w:t xml:space="preserve"> </w:t>
       </w:r>
       <w:r>
         <w:rPr>
-          <w:sz w:val="28"/>
           <w:lang w:val="ru-RU"/>
         </w:rPr>
         <w:t xml:space="preserve"> Диабетическая дистальная симметричная полинейропатия н/к, сенсомоторная форма (NSS 6, NDS 4). </w:t>
@@ -5476,10 +4700,16 @@
       <w:pPr>
         <w:ind w:left="-567"/>
       </w:pPr>
+      <w:r>
+        <w:rPr>
+          <w:u w:val="single"/>
+          <w:lang w:val="ru-RU"/>
+        </w:rPr>
+        <w:t xml:space="preserve">31.07.18 </w:t>
+      </w:r>
       <w:proofErr w:type="spellStart"/>
       <w:r>
         <w:rPr>
-          <w:highlight w:val="yellow"/>
           <w:u w:val="single"/>
         </w:rPr>
         <w:t>Окулист</w:t>
@@ -5489,10 +4719,25 @@
         <w:t xml:space="preserve">: VIS OD=  </w:t>
       </w:r>
       <w:r>
+        <w:rPr>
+          <w:lang w:val="ru-RU"/>
+        </w:rPr>
+        <w:t>1,0</w:t>
+      </w:r>
+      <w:r>
         <w:t xml:space="preserve">  </w:t>
       </w:r>
       <w:r>
-        <w:t xml:space="preserve">OS=   ; ВГД OD=   OS=   </w:t>
+        <w:t xml:space="preserve">OS= </w:t>
+      </w:r>
+      <w:r>
+        <w:rPr>
+          <w:lang w:val="ru-RU"/>
+        </w:rPr>
+        <w:t xml:space="preserve">0,5 </w:t>
+      </w:r>
+      <w:r>
+        <w:t xml:space="preserve">  </w:t>
       </w:r>
       <w:proofErr w:type="spellStart"/>
       <w:r>
@@ -5508,228 +4753,112 @@
         <w:ind w:left="-567"/>
         <w:jc w:val="both"/>
         <w:rPr>
-          <w:sz w:val="28"/>
-          <w:szCs w:val="20"/>
           <w:lang w:val="ru-RU"/>
         </w:rPr>
       </w:pPr>
+      <w:r>
+        <w:rPr>
+          <w:lang w:val="ru-RU"/>
+        </w:rPr>
+        <w:t xml:space="preserve"> Гл. дно: </w:t>
+      </w:r>
+      <w:r>
+        <w:rPr>
+          <w:lang w:val="ru-RU"/>
+        </w:rPr>
+        <w:t>сосуды неравномерного</w:t>
+      </w:r>
+      <w:r>
+        <w:rPr>
+          <w:lang w:val="ru-RU"/>
+        </w:rPr>
+        <w:t xml:space="preserve"> калибра</w:t>
+      </w:r>
+      <w:r>
+        <w:rPr>
+          <w:lang w:val="ru-RU"/>
+        </w:rPr>
+        <w:t xml:space="preserve"> вены широкие, полнокровные, </w:t>
+      </w:r>
+      <w:r>
+        <w:rPr>
+          <w:lang w:val="ru-RU"/>
+        </w:rPr>
+        <w:t>артерии</w:t>
+      </w:r>
+      <w:r>
+        <w:rPr>
+          <w:lang w:val="ru-RU"/>
+        </w:rPr>
+        <w:t xml:space="preserve"> </w:t>
+      </w:r>
+      <w:r>
+        <w:rPr>
+          <w:lang w:val="ru-RU"/>
+        </w:rPr>
+        <w:t>сужены</w:t>
+      </w:r>
+      <w:r>
+        <w:rPr>
+          <w:lang w:val="ru-RU"/>
+        </w:rPr>
+        <w:t xml:space="preserve">, сосуды умеренно </w:t>
+      </w:r>
+      <w:r>
+        <w:rPr>
+          <w:lang w:val="ru-RU"/>
+        </w:rPr>
+        <w:t>извиты</w:t>
+      </w:r>
+      <w:r>
+        <w:rPr>
+          <w:lang w:val="ru-RU"/>
+        </w:rPr>
+        <w:t xml:space="preserve">. </w:t>
+      </w:r>
+      <w:proofErr w:type="gramStart"/>
+      <w:r>
+        <w:rPr>
+          <w:lang w:val="ru-RU"/>
+        </w:rPr>
+        <w:t>С-м</w:t>
+      </w:r>
+      <w:proofErr w:type="gramEnd"/>
+      <w:r>
+        <w:rPr>
+          <w:lang w:val="ru-RU"/>
+        </w:rPr>
+        <w:t xml:space="preserve"> </w:t>
+      </w:r>
+      <w:proofErr w:type="spellStart"/>
+      <w:r>
+        <w:rPr>
+          <w:lang w:val="ru-RU"/>
+        </w:rPr>
+        <w:t>Салюс</w:t>
+      </w:r>
+      <w:proofErr w:type="spellEnd"/>
+      <w:r>
+        <w:rPr>
+          <w:lang w:val="ru-RU"/>
+        </w:rPr>
+        <w:t xml:space="preserve">  </w:t>
+      </w:r>
+      <w:r>
+        <w:rPr>
+          <w:lang w:val="ru-RU"/>
+        </w:rPr>
+        <w:t xml:space="preserve">II ст.  </w:t>
+      </w:r>
+      <w:r>
+        <w:rPr>
+          <w:lang w:val="ru-RU"/>
+        </w:rPr>
+        <w:t xml:space="preserve">Д-з: </w:t>
+      </w:r>
       <w:sdt>
         <w:sdtPr>
           <w:rPr>
-            <w:sz w:val="28"/>
-            <w:lang w:val="ru-RU"/>
-          </w:rPr>
-          <w:id w:val="1272982356"/>
-          <w:placeholder>
-            <w:docPart w:val="3755473979B24CB896600859156E5B44"/>
-          </w:placeholder>
-          <w:showingPlcHdr/>
-          <w:comboBox>
-            <w:listItem w:value="Выберите элемент."/>
-            <w:listItem w:displayText="Оптические среды прозрачны." w:value="Оптические среды прозрачны."/>
-            <w:listItem w:displayText="Помутнения в хрусталиках ОИ" w:value="Помутнения в хрусталиках ОИ"/>
-            <w:listItem w:displayText="Начальные помутнения в хрусталиках ОИ." w:value="Начальные помутнения в хрусталиках ОИ."/>
-          </w:comboBox>
-        </w:sdtPr>
-        <w:sdtEndPr/>
-        <w:sdtContent>
-          <w:r>
-            <w:rPr>
-              <w:rStyle w:val="aa"/>
-              <w:lang w:val="ru-RU"/>
-            </w:rPr>
-            <w:t>Выберите элемент.</w:t>
-          </w:r>
-        </w:sdtContent>
-      </w:sdt>
-      <w:r>
-        <w:rPr>
-          <w:sz w:val="28"/>
-          <w:lang w:val="ru-RU"/>
-        </w:rPr>
-        <w:t xml:space="preserve"> Гл. дно: ДЗН бледно-розовые. Границы четкие</w:t>
-      </w:r>
-      <w:r>
-        <w:rPr>
-          <w:sz w:val="28"/>
-          <w:lang w:val="ru-RU"/>
-        </w:rPr>
-        <w:t>.</w:t>
-      </w:r>
-      <w:r>
-        <w:rPr>
-          <w:sz w:val="28"/>
-          <w:lang w:val="ru-RU"/>
-        </w:rPr>
-        <w:t xml:space="preserve"> </w:t>
-      </w:r>
-      <w:r>
-        <w:rPr>
-          <w:sz w:val="28"/>
-          <w:lang w:val="ru-RU"/>
-        </w:rPr>
-        <w:t xml:space="preserve">А:V </w:t>
-      </w:r>
-      <w:sdt>
-        <w:sdtPr>
-          <w:rPr>
-            <w:lang w:val="ru-RU"/>
-          </w:rPr>
-          <w:id w:val="886151204"/>
-          <w:placeholder>
-            <w:docPart w:val="DefaultPlaceholder_1082065159"/>
-          </w:placeholder>
-          <w:comboBox>
-            <w:listItem w:displayText="1:2 " w:value="1:2 "/>
-            <w:listItem w:displayText="2:3" w:value="2:3"/>
-          </w:comboBox>
-        </w:sdtPr>
-        <w:sdtEndPr/>
-        <w:sdtContent>
-          <w:r>
-            <w:rPr>
-              <w:lang w:val="ru-RU"/>
-            </w:rPr>
-            <w:t>1:2</w:t>
-          </w:r>
-        </w:sdtContent>
-      </w:sdt>
-      <w:r>
-        <w:rPr>
-          <w:sz w:val="28"/>
-          <w:lang w:val="ru-RU"/>
-        </w:rPr>
-        <w:t xml:space="preserve"> </w:t>
-      </w:r>
-      <w:r>
-        <w:rPr>
-          <w:sz w:val="28"/>
-          <w:lang w:val="ru-RU"/>
-        </w:rPr>
-        <w:t>Сос</w:t>
-      </w:r>
-      <w:r>
-        <w:rPr>
-          <w:sz w:val="28"/>
-          <w:lang w:val="ru-RU"/>
-        </w:rPr>
-        <w:t>уды</w:t>
-      </w:r>
-      <w:r>
-        <w:rPr>
-          <w:sz w:val="28"/>
-          <w:lang w:val="ru-RU"/>
-        </w:rPr>
-        <w:t xml:space="preserve"> сужены,</w:t>
-      </w:r>
-      <w:r>
-        <w:rPr>
-          <w:sz w:val="28"/>
-          <w:lang w:val="ru-RU"/>
-        </w:rPr>
-        <w:t xml:space="preserve"> извиты, склерозированы. </w:t>
-      </w:r>
-      <w:r>
-        <w:rPr>
-          <w:sz w:val="28"/>
-          <w:lang w:val="ru-RU"/>
-        </w:rPr>
-        <w:t xml:space="preserve">Вены умеренно полнокровны. </w:t>
-      </w:r>
-      <w:proofErr w:type="spellStart"/>
-      <w:r>
-        <w:rPr>
-          <w:sz w:val="28"/>
-          <w:lang w:val="ru-RU"/>
-        </w:rPr>
-        <w:t>Салюс</w:t>
-      </w:r>
-      <w:proofErr w:type="spellEnd"/>
-      <w:r>
-        <w:rPr>
-          <w:sz w:val="28"/>
-          <w:lang w:val="ru-RU"/>
-        </w:rPr>
-        <w:t xml:space="preserve"> I-II. </w:t>
-      </w:r>
-      <w:r>
-        <w:rPr>
-          <w:sz w:val="28"/>
-          <w:lang w:val="ru-RU"/>
-        </w:rPr>
-        <w:t>Вены неравномерно расширены.</w:t>
-      </w:r>
-      <w:r>
-        <w:rPr>
-          <w:sz w:val="28"/>
-          <w:lang w:val="ru-RU"/>
-        </w:rPr>
-        <w:t xml:space="preserve"> </w:t>
-      </w:r>
-      <w:r>
-        <w:rPr>
-          <w:sz w:val="28"/>
-          <w:lang w:val="ru-RU"/>
-        </w:rPr>
-        <w:t xml:space="preserve">Единичные микроаневризмы, </w:t>
-      </w:r>
-      <w:proofErr w:type="spellStart"/>
-      <w:r>
-        <w:rPr>
-          <w:sz w:val="28"/>
-          <w:lang w:val="ru-RU"/>
-        </w:rPr>
-        <w:t>микрогеморрагии</w:t>
-      </w:r>
-      <w:proofErr w:type="spellEnd"/>
-      <w:r>
-        <w:rPr>
-          <w:sz w:val="28"/>
-          <w:lang w:val="ru-RU"/>
-        </w:rPr>
-        <w:t xml:space="preserve">.  </w:t>
-      </w:r>
-      <w:r>
-        <w:rPr>
-          <w:sz w:val="28"/>
-          <w:lang w:val="ru-RU"/>
-        </w:rPr>
-        <w:t>В</w:t>
-      </w:r>
-      <w:r>
-        <w:rPr>
-          <w:sz w:val="28"/>
-          <w:lang w:val="ru-RU"/>
-        </w:rPr>
-        <w:t xml:space="preserve"> </w:t>
-      </w:r>
-      <w:proofErr w:type="spellStart"/>
-      <w:r>
-        <w:rPr>
-          <w:sz w:val="28"/>
-          <w:lang w:val="ru-RU"/>
-        </w:rPr>
-        <w:t>макулярной</w:t>
-      </w:r>
-      <w:proofErr w:type="spellEnd"/>
-      <w:r>
-        <w:rPr>
-          <w:sz w:val="28"/>
-          <w:lang w:val="ru-RU"/>
-        </w:rPr>
-        <w:t xml:space="preserve"> области без особенностей</w:t>
-      </w:r>
-      <w:r>
-        <w:rPr>
-          <w:sz w:val="28"/>
-          <w:lang w:val="ru-RU"/>
-        </w:rPr>
-        <w:t xml:space="preserve"> Д-з: </w:t>
-      </w:r>
-      <w:sdt>
-        <w:sdtPr>
-          <w:rPr>
-            <w:sz w:val="28"/>
             <w:lang w:val="ru-RU"/>
           </w:rPr>
           <w:id w:val="-1226214007"/>
@@ -5743,37 +4872,47 @@
         </w:sdtPr>
         <w:sdtEndPr/>
         <w:sdtContent>
+          <w:proofErr w:type="spellStart"/>
           <w:r>
             <w:rPr>
-              <w:sz w:val="28"/>
               <w:lang w:val="ru-RU"/>
             </w:rPr>
-            <w:t>Ангиопатия сосудов сетчатки ОИ</w:t>
+            <w:t>Диабето</w:t>
+          </w:r>
+          <w:proofErr w:type="spellEnd"/>
+          <w:r>
+            <w:rPr>
+              <w:lang w:val="ru-RU"/>
+            </w:rPr>
+            <w:t xml:space="preserve"> – </w:t>
+          </w:r>
+          <w:proofErr w:type="gramStart"/>
+          <w:r>
+            <w:rPr>
+              <w:lang w:val="ru-RU"/>
+            </w:rPr>
+            <w:t>гипертоническая</w:t>
+          </w:r>
+          <w:proofErr w:type="gramEnd"/>
+          <w:r>
+            <w:rPr>
+              <w:lang w:val="ru-RU"/>
+            </w:rPr>
+            <w:t xml:space="preserve"> а</w:t>
+          </w:r>
+          <w:r>
+            <w:rPr>
+              <w:lang w:val="ru-RU"/>
+            </w:rPr>
+            <w:t>нгиопатия сосудов сетчатки ОИ</w:t>
           </w:r>
         </w:sdtContent>
       </w:sdt>
       <w:r>
         <w:rPr>
-          <w:sz w:val="28"/>
-          <w:lang w:val="ru-RU"/>
-        </w:rPr>
-        <w:t xml:space="preserve">. Начальная катаракта ОИ. Непролиферативная  диабетическая  </w:t>
-      </w:r>
-      <w:proofErr w:type="spellStart"/>
-      <w:r>
-        <w:rPr>
-          <w:sz w:val="28"/>
-          <w:lang w:val="ru-RU"/>
-        </w:rPr>
-        <w:t>ретинопатия</w:t>
-      </w:r>
-      <w:proofErr w:type="spellEnd"/>
-      <w:r>
-        <w:rPr>
-          <w:sz w:val="28"/>
-          <w:lang w:val="ru-RU"/>
-        </w:rPr>
-        <w:t xml:space="preserve"> ОИ. </w:t>
+          <w:lang w:val="ru-RU"/>
+        </w:rPr>
+        <w:t xml:space="preserve">. </w:t>
       </w:r>
     </w:p>
     <w:p>
@@ -5781,71 +4920,30 @@
         <w:ind w:left="-567"/>
         <w:jc w:val="both"/>
         <w:rPr>
-          <w:sz w:val="28"/>
-          <w:szCs w:val="20"/>
           <w:lang w:val="ru-RU"/>
         </w:rPr>
       </w:pPr>
       <w:r>
         <w:rPr>
-          <w:sz w:val="28"/>
           <w:u w:val="single"/>
           <w:lang w:val="ru-RU"/>
         </w:rPr>
-        <w:t>23.07.18</w:t>
-      </w:r>
-      <w:r>
-        <w:rPr>
-          <w:sz w:val="28"/>
-          <w:u w:val="single"/>
-          <w:lang w:val="ru-RU"/>
-        </w:rPr>
-        <w:t>ЭКГ</w:t>
-      </w:r>
-      <w:r>
-        <w:rPr>
-          <w:sz w:val="28"/>
-          <w:lang w:val="ru-RU"/>
-        </w:rPr>
-        <w:t>:</w:t>
-      </w:r>
-      <w:r>
-        <w:rPr>
-          <w:sz w:val="28"/>
-          <w:lang w:val="ru-RU"/>
-        </w:rPr>
-        <w:t xml:space="preserve"> </w:t>
-      </w:r>
-      <w:r>
-        <w:rPr>
-          <w:sz w:val="28"/>
-          <w:lang w:val="ru-RU"/>
-        </w:rPr>
-        <w:t>ЧСС -</w:t>
-      </w:r>
-      <w:r>
-        <w:rPr>
-          <w:sz w:val="28"/>
-          <w:lang w:val="ru-RU"/>
-        </w:rPr>
-        <w:t>85</w:t>
-      </w:r>
-      <w:r>
-        <w:rPr>
-          <w:sz w:val="28"/>
-          <w:lang w:val="ru-RU"/>
-        </w:rPr>
-        <w:t xml:space="preserve"> уд/мин. Вольтаж </w:t>
+        <w:t>23.07.18ЭКГ</w:t>
+      </w:r>
+      <w:r>
+        <w:rPr>
+          <w:lang w:val="ru-RU"/>
+        </w:rPr>
+        <w:t xml:space="preserve">: ЧСС -85 уд/мин. Вольтаж </w:t>
       </w:r>
       <w:sdt>
         <w:sdtPr>
           <w:rPr>
-            <w:sz w:val="28"/>
             <w:lang w:val="ru-RU"/>
           </w:rPr>
           <w:id w:val="-1300382127"/>
           <w:placeholder>
-            <w:docPart w:val="DefaultPlaceholder_1082065159"/>
+            <w:docPart w:val="404016893ED14553B5BF57B4283C2D92"/>
           </w:placeholder>
           <w:comboBox>
             <w:listItem w:value="Выберите элемент."/>
@@ -5858,7 +4956,6 @@
         <w:sdtContent>
           <w:r>
             <w:rPr>
-              <w:sz w:val="28"/>
               <w:lang w:val="ru-RU"/>
             </w:rPr>
             <w:t>сохранен.</w:t>
@@ -5867,22 +4964,13 @@
       </w:sdt>
       <w:r>
         <w:rPr>
-          <w:sz w:val="28"/>
-          <w:lang w:val="ru-RU"/>
-        </w:rPr>
-        <w:t xml:space="preserve">  Ритм синусовый</w:t>
-      </w:r>
-      <w:r>
-        <w:rPr>
-          <w:sz w:val="28"/>
-          <w:lang w:val="ru-RU"/>
-        </w:rPr>
-        <w:t>. Эл</w:t>
+          <w:lang w:val="ru-RU"/>
+        </w:rPr>
+        <w:t xml:space="preserve">  Ритм синусовый. Эл</w:t>
       </w:r>
       <w:proofErr w:type="gramStart"/>
       <w:r>
         <w:rPr>
-          <w:sz w:val="28"/>
           <w:lang w:val="ru-RU"/>
         </w:rPr>
         <w:t>.</w:t>
@@ -5890,7 +4978,6 @@
       <w:proofErr w:type="gramEnd"/>
       <w:r>
         <w:rPr>
-          <w:sz w:val="28"/>
           <w:lang w:val="ru-RU"/>
         </w:rPr>
         <w:t xml:space="preserve"> </w:t>
@@ -5898,7 +4985,6 @@
       <w:proofErr w:type="gramStart"/>
       <w:r>
         <w:rPr>
-          <w:sz w:val="28"/>
           <w:lang w:val="ru-RU"/>
         </w:rPr>
         <w:t>о</w:t>
@@ -5906,24 +4992,9 @@
       <w:proofErr w:type="gramEnd"/>
       <w:r>
         <w:rPr>
-          <w:sz w:val="28"/>
-          <w:lang w:val="ru-RU"/>
-        </w:rPr>
-        <w:t xml:space="preserve">сь </w:t>
-      </w:r>
-      <w:r>
-        <w:rPr>
-          <w:sz w:val="28"/>
-          <w:lang w:val="ru-RU"/>
-        </w:rPr>
-        <w:t>не</w:t>
-      </w:r>
-      <w:r>
-        <w:rPr>
-          <w:sz w:val="28"/>
-          <w:lang w:val="ru-RU"/>
-        </w:rPr>
-        <w:t xml:space="preserve"> отклонена.  Гипертрофия левого желудочка. </w:t>
+          <w:lang w:val="ru-RU"/>
+        </w:rPr>
+        <w:t xml:space="preserve">сь не отклонена.  Гипертрофия левого желудочка. </w:t>
       </w:r>
     </w:p>
     <w:p>
@@ -5931,39 +5002,82 @@
         <w:ind w:left="-567"/>
         <w:jc w:val="both"/>
         <w:rPr>
-          <w:sz w:val="28"/>
           <w:lang w:val="ru-RU"/>
         </w:rPr>
       </w:pPr>
       <w:r>
         <w:rPr>
-          <w:sz w:val="28"/>
           <w:u w:val="single"/>
           <w:lang w:val="ru-RU"/>
         </w:rPr>
-        <w:t xml:space="preserve">26.07.18 </w:t>
-      </w:r>
-      <w:r>
-        <w:rPr>
-          <w:sz w:val="28"/>
-          <w:u w:val="single"/>
-          <w:lang w:val="ru-RU"/>
-        </w:rPr>
-        <w:t>Кардиолог</w:t>
-      </w:r>
-      <w:r>
-        <w:rPr>
-          <w:sz w:val="28"/>
-          <w:lang w:val="ru-RU"/>
-        </w:rPr>
-        <w:t xml:space="preserve">: </w:t>
-      </w:r>
-      <w:r>
-        <w:rPr>
-          <w:sz w:val="28"/>
-          <w:lang w:val="ru-RU"/>
-        </w:rPr>
-        <w:t xml:space="preserve">Гипертоническая болезнь II стадии 2 степени. Гипертензивное сердце СН 0-I. Риск 4.  </w:t>
+        <w:lastRenderedPageBreak/>
+        <w:t>03.08.18ЭКГ</w:t>
+      </w:r>
+      <w:r>
+        <w:rPr>
+          <w:lang w:val="ru-RU"/>
+        </w:rPr>
+        <w:t xml:space="preserve">: ЧСС -67 уд/мин. Вольтаж </w:t>
+      </w:r>
+      <w:sdt>
+        <w:sdtPr>
+          <w:rPr>
+            <w:lang w:val="ru-RU"/>
+          </w:rPr>
+          <w:id w:val="1041557099"/>
+          <w:placeholder>
+            <w:docPart w:val="EF619C4122314A52A4768E76C00D259E"/>
+          </w:placeholder>
+          <w:comboBox>
+            <w:listItem w:value="Выберите элемент."/>
+            <w:listItem w:displayText="сохранен." w:value="сохранен."/>
+            <w:listItem w:displayText="снижен." w:value="снижен."/>
+            <w:listItem w:displayText="повышен." w:value="повышен."/>
+          </w:comboBox>
+        </w:sdtPr>
+        <w:sdtEndPr/>
+        <w:sdtContent>
+          <w:r>
+            <w:rPr>
+              <w:lang w:val="ru-RU"/>
+            </w:rPr>
+            <w:t>снижен.</w:t>
+          </w:r>
+        </w:sdtContent>
+      </w:sdt>
+      <w:r>
+        <w:rPr>
+          <w:lang w:val="ru-RU"/>
+        </w:rPr>
+        <w:t xml:space="preserve">  Ритм синусовый. Эл</w:t>
+      </w:r>
+      <w:proofErr w:type="gramStart"/>
+      <w:r>
+        <w:rPr>
+          <w:lang w:val="ru-RU"/>
+        </w:rPr>
+        <w:t>.</w:t>
+      </w:r>
+      <w:proofErr w:type="gramEnd"/>
+      <w:r>
+        <w:rPr>
+          <w:lang w:val="ru-RU"/>
+        </w:rPr>
+        <w:t xml:space="preserve"> </w:t>
+      </w:r>
+      <w:proofErr w:type="gramStart"/>
+      <w:r>
+        <w:rPr>
+          <w:lang w:val="ru-RU"/>
+        </w:rPr>
+        <w:t>о</w:t>
+      </w:r>
+      <w:proofErr w:type="gramEnd"/>
+      <w:r>
+        <w:rPr>
+          <w:lang w:val="ru-RU"/>
+        </w:rPr>
+        <w:t xml:space="preserve">сь не отклонена.  Гипертрофия левого желудочка. </w:t>
       </w:r>
     </w:p>
     <w:p>
@@ -5971,13 +5085,11 @@
         <w:ind w:left="-567"/>
         <w:jc w:val="both"/>
         <w:rPr>
-          <w:sz w:val="28"/>
           <w:lang w:val="ru-RU"/>
         </w:rPr>
       </w:pPr>
       <w:r>
         <w:rPr>
-          <w:sz w:val="28"/>
           <w:u w:val="single"/>
           <w:lang w:val="ru-RU"/>
         </w:rPr>
@@ -5985,50 +5097,56 @@
       </w:r>
       <w:r>
         <w:rPr>
-          <w:sz w:val="28"/>
           <w:u w:val="single"/>
           <w:lang w:val="ru-RU"/>
         </w:rPr>
-        <w:t>Ангиохирург</w:t>
-      </w:r>
-      <w:r>
-        <w:rPr>
-          <w:sz w:val="28"/>
+        <w:t>Кардиолог</w:t>
+      </w:r>
+      <w:r>
+        <w:rPr>
           <w:lang w:val="ru-RU"/>
         </w:rPr>
         <w:t xml:space="preserve">: </w:t>
       </w:r>
       <w:r>
         <w:rPr>
-          <w:sz w:val="28"/>
-          <w:lang w:val="ru-RU"/>
-        </w:rPr>
-        <w:t xml:space="preserve">Диабетическая </w:t>
-      </w:r>
-      <w:r>
-        <w:rPr>
-          <w:sz w:val="28"/>
-          <w:lang w:val="ru-RU"/>
-        </w:rPr>
-        <w:t xml:space="preserve">ангиопатия </w:t>
-      </w:r>
-      <w:r>
-        <w:rPr>
-          <w:sz w:val="28"/>
-          <w:lang w:val="ru-RU"/>
-        </w:rPr>
-        <w:t xml:space="preserve">артерий </w:t>
-      </w:r>
-      <w:r>
-        <w:rPr>
-          <w:sz w:val="28"/>
-          <w:lang w:val="ru-RU"/>
-        </w:rPr>
-        <w:t>н/к.</w:t>
-      </w:r>
-      <w:r>
-        <w:rPr>
-          <w:sz w:val="28"/>
+          <w:lang w:val="ru-RU"/>
+        </w:rPr>
+        <w:t xml:space="preserve">Гипертоническая болезнь II стадии 2 степени. Гипертензивное сердце СН 0-I. Риск 4.  </w:t>
+      </w:r>
+    </w:p>
+    <w:p>
+      <w:pPr>
+        <w:ind w:left="-567"/>
+        <w:jc w:val="both"/>
+        <w:rPr>
+          <w:u w:val="single"/>
+          <w:lang w:val="ru-RU"/>
+        </w:rPr>
+      </w:pPr>
+      <w:r>
+        <w:rPr>
+          <w:u w:val="single"/>
+          <w:lang w:val="ru-RU"/>
+        </w:rPr>
+        <w:t xml:space="preserve">24.07.18РВГ: </w:t>
+      </w:r>
+      <w:r>
+        <w:rPr>
+          <w:lang w:val="ru-RU"/>
+        </w:rPr>
+        <w:t>объемное пульсовое кровенаполнение артерий н/</w:t>
+      </w:r>
+      <w:proofErr w:type="gramStart"/>
+      <w:r>
+        <w:rPr>
+          <w:lang w:val="ru-RU"/>
+        </w:rPr>
+        <w:t>к</w:t>
+      </w:r>
+      <w:proofErr w:type="gramEnd"/>
+      <w:r>
+        <w:rPr>
           <w:lang w:val="ru-RU"/>
         </w:rPr>
         <w:t xml:space="preserve"> </w:t>
@@ -6036,7 +5154,246 @@
       <w:sdt>
         <w:sdtPr>
           <w:rPr>
-            <w:sz w:val="28"/>
+            <w:lang w:val="ru-RU"/>
+          </w:rPr>
+          <w:id w:val="-270703009"/>
+          <w:placeholder>
+            <w:docPart w:val="169386B73F91475688EA3A5BAEAF7AA7"/>
+          </w:placeholder>
+          <w:comboBox>
+            <w:listItem w:displayText="умеренно повышено" w:value="умеренно повышено"/>
+            <w:listItem w:displayText="умеренно снижено" w:value="умеренно снижено"/>
+            <w:listItem w:displayText="в пределах  возрастной нормы" w:value="в пределах  возрастной нормы"/>
+          </w:comboBox>
+        </w:sdtPr>
+        <w:sdtEndPr/>
+        <w:sdtContent>
+          <w:r>
+            <w:rPr>
+              <w:lang w:val="ru-RU"/>
+            </w:rPr>
+            <w:t>умеренно повышено</w:t>
+          </w:r>
+        </w:sdtContent>
+      </w:sdt>
+      <w:r>
+        <w:rPr>
+          <w:lang w:val="ru-RU"/>
+        </w:rPr>
+        <w:t xml:space="preserve">. Тонус крупных артерий н/к </w:t>
+      </w:r>
+      <w:sdt>
+        <w:sdtPr>
+          <w:rPr>
+            <w:lang w:val="ru-RU"/>
+          </w:rPr>
+          <w:id w:val="-1121991939"/>
+          <w:placeholder>
+            <w:docPart w:val="169386B73F91475688EA3A5BAEAF7AA7"/>
+          </w:placeholder>
+          <w:comboBox>
+            <w:listItem w:displayText="слегка повышен." w:value="слегка повышен."/>
+            <w:listItem w:displayText="слегка снижен." w:value="слегка снижен."/>
+            <w:listItem w:displayText="не изменен." w:value="не изменен."/>
+          </w:comboBox>
+        </w:sdtPr>
+        <w:sdtEndPr/>
+        <w:sdtContent>
+          <w:r>
+            <w:rPr>
+              <w:lang w:val="ru-RU"/>
+            </w:rPr>
+            <w:t>слегка снижен.</w:t>
+          </w:r>
+        </w:sdtContent>
+      </w:sdt>
+      <w:r>
+        <w:rPr>
+          <w:lang w:val="ru-RU"/>
+        </w:rPr>
+        <w:t xml:space="preserve"> Тонус артерий среднего и мелкого калибра н/</w:t>
+      </w:r>
+      <w:proofErr w:type="gramStart"/>
+      <w:r>
+        <w:rPr>
+          <w:lang w:val="ru-RU"/>
+        </w:rPr>
+        <w:t>к</w:t>
+      </w:r>
+      <w:proofErr w:type="gramEnd"/>
+      <w:r>
+        <w:rPr>
+          <w:lang w:val="ru-RU"/>
+        </w:rPr>
+        <w:t xml:space="preserve"> </w:t>
+      </w:r>
+      <w:sdt>
+        <w:sdtPr>
+          <w:rPr>
+            <w:lang w:val="ru-RU"/>
+          </w:rPr>
+          <w:id w:val="-483553326"/>
+          <w:placeholder>
+            <w:docPart w:val="F0102D4BAC514175985DC6816F8BB4A3"/>
+          </w:placeholder>
+          <w:comboBox>
+            <w:listItem w:displayText="умеренно повышен." w:value="умеренно повышен."/>
+            <w:listItem w:displayText="умеренно снижен." w:value="умеренно снижен."/>
+            <w:listItem w:displayText="в пределах  возрастной нормы" w:value="в пределах  возрастной нормы"/>
+          </w:comboBox>
+        </w:sdtPr>
+        <w:sdtEndPr/>
+        <w:sdtContent>
+          <w:r>
+            <w:rPr>
+              <w:lang w:val="ru-RU"/>
+            </w:rPr>
+            <w:t>умеренно снижен.</w:t>
+          </w:r>
+        </w:sdtContent>
+      </w:sdt>
+      <w:r>
+        <w:rPr>
+          <w:lang w:val="ru-RU"/>
+        </w:rPr>
+        <w:t xml:space="preserve"> Периферическое сопротивление сосудов н/</w:t>
+      </w:r>
+      <w:proofErr w:type="gramStart"/>
+      <w:r>
+        <w:rPr>
+          <w:lang w:val="ru-RU"/>
+        </w:rPr>
+        <w:t>к</w:t>
+      </w:r>
+      <w:proofErr w:type="gramEnd"/>
+      <w:r>
+        <w:rPr>
+          <w:lang w:val="ru-RU"/>
+        </w:rPr>
+        <w:t xml:space="preserve"> </w:t>
+      </w:r>
+      <w:sdt>
+        <w:sdtPr>
+          <w:rPr>
+            <w:lang w:val="ru-RU"/>
+          </w:rPr>
+          <w:id w:val="-477997148"/>
+          <w:placeholder>
+            <w:docPart w:val="A6746BC4A694464DB5DDF94A94E14A1C"/>
+          </w:placeholder>
+          <w:comboBox>
+            <w:listItem w:displayText="умеренно повышено" w:value="умеренно повышено"/>
+            <w:listItem w:displayText="умеренно снижено" w:value="умеренно снижено"/>
+            <w:listItem w:displayText="в пределах  возрастной нормы" w:value="в пределах  возрастной нормы"/>
+          </w:comboBox>
+        </w:sdtPr>
+        <w:sdtEndPr/>
+        <w:sdtContent>
+          <w:r>
+            <w:rPr>
+              <w:lang w:val="ru-RU"/>
+            </w:rPr>
+            <w:t>умеренно снижено</w:t>
+          </w:r>
+        </w:sdtContent>
+      </w:sdt>
+      <w:r>
+        <w:rPr>
+          <w:lang w:val="ru-RU"/>
+        </w:rPr>
+        <w:t>. Симметрия кровенаполнения сосудов н/к нарушена.</w:t>
+      </w:r>
+      <w:r>
+        <w:rPr>
+          <w:u w:val="single"/>
+          <w:lang w:val="ru-RU"/>
+        </w:rPr>
+        <w:t xml:space="preserve">  </w:t>
+      </w:r>
+    </w:p>
+    <w:p>
+      <w:pPr>
+        <w:ind w:left="-567"/>
+        <w:jc w:val="both"/>
+        <w:rPr>
+          <w:lang w:val="ru-RU"/>
+        </w:rPr>
+      </w:pPr>
+      <w:r>
+        <w:rPr>
+          <w:u w:val="single"/>
+          <w:lang w:val="ru-RU"/>
+        </w:rPr>
+        <w:t>01.08.18 Хирург:</w:t>
+      </w:r>
+      <w:r>
+        <w:rPr>
+          <w:lang w:val="ru-RU"/>
+        </w:rPr>
+        <w:t xml:space="preserve">  Диабетическая ангиопатия артерий н/к II ст. </w:t>
+      </w:r>
+    </w:p>
+    <w:p>
+      <w:pPr>
+        <w:ind w:left="-567"/>
+        <w:jc w:val="both"/>
+        <w:rPr>
+          <w:lang w:val="ru-RU"/>
+        </w:rPr>
+      </w:pPr>
+      <w:r>
+        <w:rPr>
+          <w:u w:val="single"/>
+          <w:lang w:val="ru-RU"/>
+        </w:rPr>
+        <w:t xml:space="preserve">26.07.18 </w:t>
+      </w:r>
+      <w:r>
+        <w:rPr>
+          <w:u w:val="single"/>
+          <w:lang w:val="ru-RU"/>
+        </w:rPr>
+        <w:t>Ангиохирург</w:t>
+      </w:r>
+      <w:r>
+        <w:rPr>
+          <w:lang w:val="ru-RU"/>
+        </w:rPr>
+        <w:t xml:space="preserve">: </w:t>
+      </w:r>
+      <w:r>
+        <w:rPr>
+          <w:lang w:val="ru-RU"/>
+        </w:rPr>
+        <w:t xml:space="preserve">Диабетическая </w:t>
+      </w:r>
+      <w:r>
+        <w:rPr>
+          <w:lang w:val="ru-RU"/>
+        </w:rPr>
+        <w:t xml:space="preserve">ангиопатия </w:t>
+      </w:r>
+      <w:r>
+        <w:rPr>
+          <w:lang w:val="ru-RU"/>
+        </w:rPr>
+        <w:t xml:space="preserve">артерий </w:t>
+      </w:r>
+      <w:r>
+        <w:rPr>
+          <w:lang w:val="ru-RU"/>
+        </w:rPr>
+        <w:t>н/к.</w:t>
+      </w:r>
+      <w:r>
+        <w:rPr>
+          <w:lang w:val="ru-RU"/>
+        </w:rPr>
+        <w:t xml:space="preserve"> </w:t>
+      </w:r>
+      <w:sdt>
+        <w:sdtPr>
+          <w:rPr>
             <w:lang w:val="ru-RU"/>
           </w:rPr>
           <w:id w:val="-2145254004"/>
@@ -6052,7 +5409,6 @@
         <w:sdtContent>
           <w:r>
             <w:rPr>
-              <w:sz w:val="28"/>
               <w:lang w:val="ru-RU"/>
             </w:rPr>
             <w:t xml:space="preserve"> </w:t>
@@ -6065,14 +5421,11 @@
         <w:ind w:left="-567"/>
         <w:jc w:val="both"/>
         <w:rPr>
-          <w:sz w:val="28"/>
-          <w:szCs w:val="20"/>
           <w:lang w:val="ru-RU"/>
         </w:rPr>
       </w:pPr>
       <w:r>
         <w:rPr>
-          <w:sz w:val="28"/>
           <w:u w:val="single"/>
           <w:lang w:val="ru-RU"/>
         </w:rPr>
@@ -6080,7 +5433,6 @@
       </w:r>
       <w:r>
         <w:rPr>
-          <w:sz w:val="28"/>
           <w:u w:val="single"/>
           <w:lang w:val="ru-RU"/>
         </w:rPr>
@@ -6089,7 +5441,6 @@
       <w:proofErr w:type="gramStart"/>
       <w:r>
         <w:rPr>
-          <w:sz w:val="28"/>
           <w:u w:val="single"/>
           <w:lang w:val="ru-RU"/>
         </w:rPr>
@@ -6098,7 +5449,6 @@
       <w:proofErr w:type="gramEnd"/>
       <w:r>
         <w:rPr>
-          <w:sz w:val="28"/>
           <w:u w:val="single"/>
           <w:lang w:val="ru-RU"/>
         </w:rPr>
@@ -6107,7 +5457,6 @@
       <w:proofErr w:type="gramStart"/>
       <w:r>
         <w:rPr>
-          <w:sz w:val="28"/>
           <w:u w:val="single"/>
           <w:lang w:val="ru-RU"/>
         </w:rPr>
@@ -6116,7 +5465,6 @@
       <w:proofErr w:type="gramEnd"/>
       <w:r>
         <w:rPr>
-          <w:sz w:val="28"/>
           <w:u w:val="single"/>
           <w:lang w:val="ru-RU"/>
         </w:rPr>
@@ -6124,7 +5472,6 @@
       </w:r>
       <w:r>
         <w:rPr>
-          <w:sz w:val="28"/>
           <w:lang w:val="ru-RU"/>
         </w:rPr>
         <w:t xml:space="preserve">: </w:t>
@@ -6133,7 +5480,6 @@
       <w:proofErr w:type="gramStart"/>
       <w:r>
         <w:rPr>
-          <w:sz w:val="28"/>
           <w:lang w:val="ru-RU"/>
         </w:rPr>
         <w:t>Пр</w:t>
@@ -6142,28 +5488,24 @@
       <w:proofErr w:type="gramEnd"/>
       <w:r>
         <w:rPr>
-          <w:sz w:val="28"/>
           <w:lang w:val="ru-RU"/>
         </w:rPr>
         <w:t xml:space="preserve"> д. V = </w:t>
       </w:r>
       <w:r>
         <w:rPr>
-          <w:sz w:val="28"/>
           <w:lang w:val="ru-RU"/>
         </w:rPr>
         <w:t>10,3</w:t>
       </w:r>
       <w:r>
         <w:rPr>
-          <w:sz w:val="28"/>
           <w:lang w:val="ru-RU"/>
         </w:rPr>
         <w:t xml:space="preserve"> см</w:t>
       </w:r>
       <w:r>
         <w:rPr>
-          <w:sz w:val="28"/>
           <w:vertAlign w:val="superscript"/>
           <w:lang w:val="ru-RU"/>
         </w:rPr>
@@ -6171,28 +5513,24 @@
       </w:r>
       <w:r>
         <w:rPr>
-          <w:sz w:val="28"/>
           <w:lang w:val="ru-RU"/>
         </w:rPr>
         <w:t xml:space="preserve">; лев. д. V = </w:t>
       </w:r>
       <w:r>
         <w:rPr>
-          <w:sz w:val="28"/>
           <w:lang w:val="ru-RU"/>
         </w:rPr>
         <w:t>8,0</w:t>
       </w:r>
       <w:r>
         <w:rPr>
-          <w:sz w:val="28"/>
           <w:lang w:val="ru-RU"/>
         </w:rPr>
         <w:t xml:space="preserve"> см</w:t>
       </w:r>
       <w:r>
         <w:rPr>
-          <w:sz w:val="28"/>
           <w:vertAlign w:val="superscript"/>
           <w:lang w:val="ru-RU"/>
         </w:rPr>
@@ -6204,13 +5542,11 @@
         <w:ind w:left="-567"/>
         <w:jc w:val="both"/>
         <w:rPr>
-          <w:sz w:val="28"/>
           <w:lang w:val="ru-RU"/>
         </w:rPr>
       </w:pPr>
       <w:r>
         <w:rPr>
-          <w:sz w:val="28"/>
           <w:lang w:val="ru-RU"/>
         </w:rPr>
         <w:t>Щит</w:t>
@@ -6218,7 +5554,6 @@
       <w:proofErr w:type="gramStart"/>
       <w:r>
         <w:rPr>
-          <w:sz w:val="28"/>
           <w:lang w:val="ru-RU"/>
         </w:rPr>
         <w:t>.</w:t>
@@ -6226,7 +5561,6 @@
       <w:proofErr w:type="gramEnd"/>
       <w:r>
         <w:rPr>
-          <w:sz w:val="28"/>
           <w:lang w:val="ru-RU"/>
         </w:rPr>
         <w:t xml:space="preserve"> </w:t>
@@ -6234,7 +5568,6 @@
       <w:proofErr w:type="gramStart"/>
       <w:r>
         <w:rPr>
-          <w:sz w:val="28"/>
           <w:lang w:val="ru-RU"/>
         </w:rPr>
         <w:t>ж</w:t>
@@ -6242,21 +5575,18 @@
       <w:proofErr w:type="gramEnd"/>
       <w:r>
         <w:rPr>
-          <w:sz w:val="28"/>
           <w:lang w:val="ru-RU"/>
         </w:rPr>
         <w:t>елеза</w:t>
       </w:r>
       <w:r>
         <w:rPr>
-          <w:sz w:val="28"/>
           <w:lang w:val="ru-RU"/>
         </w:rPr>
         <w:t xml:space="preserve"> </w:t>
       </w:r>
       <w:r>
         <w:rPr>
-          <w:sz w:val="28"/>
           <w:lang w:val="ru-RU"/>
         </w:rPr>
         <w:t xml:space="preserve">не увеличена, контуры ровные. </w:t>
@@ -6264,7 +5594,6 @@
       <w:proofErr w:type="spellStart"/>
       <w:r>
         <w:rPr>
-          <w:sz w:val="28"/>
           <w:lang w:val="ru-RU"/>
         </w:rPr>
         <w:t>Эхогенность</w:t>
@@ -6272,7 +5601,6 @@
       <w:proofErr w:type="spellEnd"/>
       <w:r>
         <w:rPr>
-          <w:sz w:val="28"/>
           <w:lang w:val="ru-RU"/>
         </w:rPr>
         <w:t xml:space="preserve"> паренхимы </w:t>
@@ -6280,7 +5608,6 @@
       <w:proofErr w:type="gramStart"/>
       <w:r>
         <w:rPr>
-          <w:sz w:val="28"/>
           <w:lang w:val="ru-RU"/>
         </w:rPr>
         <w:t>снижена</w:t>
@@ -6288,14 +5615,12 @@
       <w:proofErr w:type="gramEnd"/>
       <w:r>
         <w:rPr>
-          <w:sz w:val="28"/>
           <w:lang w:val="ru-RU"/>
         </w:rPr>
         <w:t>.</w:t>
       </w:r>
       <w:r>
         <w:rPr>
-          <w:sz w:val="28"/>
           <w:lang w:val="ru-RU"/>
         </w:rPr>
         <w:t xml:space="preserve"> </w:t>
@@ -6303,7 +5628,6 @@
       <w:proofErr w:type="spellStart"/>
       <w:r>
         <w:rPr>
-          <w:sz w:val="28"/>
           <w:lang w:val="ru-RU"/>
         </w:rPr>
         <w:t>Эхоструктура</w:t>
@@ -6311,49 +5635,42 @@
       <w:proofErr w:type="spellEnd"/>
       <w:r>
         <w:rPr>
-          <w:sz w:val="28"/>
           <w:lang w:val="ru-RU"/>
         </w:rPr>
         <w:t xml:space="preserve"> крупнозернистая,  </w:t>
       </w:r>
       <w:r>
         <w:rPr>
-          <w:sz w:val="28"/>
           <w:lang w:val="ru-RU"/>
         </w:rPr>
         <w:t>однородная</w:t>
       </w:r>
       <w:r>
         <w:rPr>
-          <w:sz w:val="28"/>
           <w:lang w:val="ru-RU"/>
         </w:rPr>
         <w:t xml:space="preserve">. </w:t>
       </w:r>
       <w:r>
         <w:rPr>
-          <w:sz w:val="28"/>
           <w:lang w:val="ru-RU"/>
         </w:rPr>
         <w:t>Р</w:t>
       </w:r>
       <w:r>
         <w:rPr>
-          <w:sz w:val="28"/>
           <w:lang w:val="ru-RU"/>
         </w:rPr>
         <w:t>егионарны</w:t>
       </w:r>
       <w:r>
         <w:rPr>
-          <w:sz w:val="28"/>
           <w:lang w:val="ru-RU"/>
         </w:rPr>
         <w:t>е</w:t>
       </w:r>
       <w:r>
         <w:rPr>
-          <w:sz w:val="28"/>
           <w:lang w:val="ru-RU"/>
         </w:rPr>
         <w:t xml:space="preserve"> </w:t>
@@ -6361,7 +5678,6 @@
       <w:proofErr w:type="gramStart"/>
       <w:r>
         <w:rPr>
-          <w:sz w:val="28"/>
           <w:lang w:val="ru-RU"/>
         </w:rPr>
         <w:t>л</w:t>
@@ -6369,42 +5685,36 @@
       <w:proofErr w:type="gramEnd"/>
       <w:r>
         <w:rPr>
-          <w:sz w:val="28"/>
           <w:lang w:val="ru-RU"/>
         </w:rPr>
         <w:t>/узл</w:t>
       </w:r>
       <w:r>
         <w:rPr>
-          <w:sz w:val="28"/>
           <w:lang w:val="ru-RU"/>
         </w:rPr>
         <w:t>ы</w:t>
       </w:r>
       <w:r>
         <w:rPr>
-          <w:sz w:val="28"/>
           <w:lang w:val="ru-RU"/>
         </w:rPr>
         <w:t xml:space="preserve"> </w:t>
       </w:r>
       <w:r>
         <w:rPr>
-          <w:sz w:val="28"/>
           <w:lang w:val="ru-RU"/>
         </w:rPr>
         <w:t xml:space="preserve"> </w:t>
       </w:r>
       <w:r>
         <w:rPr>
-          <w:sz w:val="28"/>
           <w:lang w:val="ru-RU"/>
         </w:rPr>
         <w:t xml:space="preserve">не </w:t>
       </w:r>
       <w:r>
         <w:rPr>
-          <w:sz w:val="28"/>
           <w:lang w:val="ru-RU"/>
         </w:rPr>
         <w:t xml:space="preserve">визуализируются. </w:t>
@@ -6412,7 +5722,6 @@
       <w:proofErr w:type="spellStart"/>
       <w:r>
         <w:rPr>
-          <w:sz w:val="28"/>
           <w:lang w:val="ru-RU"/>
         </w:rPr>
         <w:t>Закл</w:t>
@@ -6420,35 +5729,30 @@
       <w:proofErr w:type="spellEnd"/>
       <w:r>
         <w:rPr>
-          <w:sz w:val="28"/>
           <w:lang w:val="ru-RU"/>
         </w:rPr>
         <w:t xml:space="preserve">.: </w:t>
       </w:r>
       <w:r>
         <w:rPr>
-          <w:sz w:val="28"/>
           <w:lang w:val="ru-RU"/>
         </w:rPr>
         <w:t xml:space="preserve">Умеренные </w:t>
       </w:r>
       <w:r>
         <w:rPr>
-          <w:sz w:val="28"/>
           <w:lang w:val="ru-RU"/>
         </w:rPr>
         <w:t xml:space="preserve"> </w:t>
       </w:r>
       <w:r>
         <w:rPr>
-          <w:sz w:val="28"/>
           <w:lang w:val="ru-RU"/>
         </w:rPr>
         <w:t>диффузные изменения паренхимы.</w:t>
       </w:r>
       <w:r>
         <w:rPr>
-          <w:sz w:val="28"/>
           <w:lang w:val="ru-RU"/>
         </w:rPr>
         <w:t xml:space="preserve"> </w:t>
@@ -6459,31 +5763,26 @@
         <w:ind w:left="-567"/>
         <w:jc w:val="both"/>
         <w:rPr>
-          <w:sz w:val="28"/>
-          <w:szCs w:val="20"/>
           <w:lang w:val="ru-RU"/>
         </w:rPr>
       </w:pPr>
       <w:r>
         <w:rPr>
-          <w:sz w:val="28"/>
           <w:u w:val="single"/>
           <w:lang w:val="ru-RU"/>
         </w:rPr>
         <w:t>Лечение:</w:t>
       </w:r>
-      <w:bookmarkStart w:id="4" w:name="лн"/>
-      <w:bookmarkEnd w:id="4"/>
-      <w:r>
-        <w:rPr>
-          <w:sz w:val="28"/>
+      <w:bookmarkStart w:id="5" w:name="лн"/>
+      <w:bookmarkEnd w:id="5"/>
+      <w:r>
+        <w:rPr>
           <w:lang w:val="ru-RU"/>
         </w:rPr>
         <w:t xml:space="preserve"> </w:t>
       </w:r>
       <w:r>
         <w:rPr>
-          <w:sz w:val="28"/>
           <w:lang w:val="ru-RU"/>
         </w:rPr>
         <w:t xml:space="preserve"> </w:t>
@@ -6491,7 +5790,6 @@
       <w:proofErr w:type="spellStart"/>
       <w:r>
         <w:rPr>
-          <w:sz w:val="28"/>
           <w:lang w:val="ru-RU"/>
         </w:rPr>
         <w:t>диаглизид</w:t>
@@ -6499,7 +5797,6 @@
       <w:proofErr w:type="spellEnd"/>
       <w:r>
         <w:rPr>
-          <w:sz w:val="28"/>
           <w:lang w:val="ru-RU"/>
         </w:rPr>
         <w:t xml:space="preserve">, </w:t>
@@ -6507,7 +5804,6 @@
       <w:proofErr w:type="spellStart"/>
       <w:r>
         <w:rPr>
-          <w:sz w:val="28"/>
           <w:lang w:val="ru-RU"/>
         </w:rPr>
         <w:t>мефармил</w:t>
@@ -6515,7 +5811,6 @@
       <w:proofErr w:type="spellEnd"/>
       <w:r>
         <w:rPr>
-          <w:sz w:val="28"/>
           <w:lang w:val="ru-RU"/>
         </w:rPr>
         <w:t xml:space="preserve">, </w:t>
@@ -6523,7 +5818,6 @@
       <w:proofErr w:type="spellStart"/>
       <w:r>
         <w:rPr>
-          <w:sz w:val="28"/>
           <w:lang w:val="ru-RU"/>
         </w:rPr>
         <w:t>диалипон</w:t>
@@ -6531,7 +5825,6 @@
       <w:proofErr w:type="spellEnd"/>
       <w:r>
         <w:rPr>
-          <w:sz w:val="28"/>
           <w:lang w:val="ru-RU"/>
         </w:rPr>
         <w:t xml:space="preserve">, </w:t>
@@ -6539,7 +5832,6 @@
       <w:proofErr w:type="spellStart"/>
       <w:r>
         <w:rPr>
-          <w:sz w:val="28"/>
           <w:lang w:val="ru-RU"/>
         </w:rPr>
         <w:t>неогабин</w:t>
@@ -6547,7 +5839,6 @@
       <w:proofErr w:type="spellEnd"/>
       <w:r>
         <w:rPr>
-          <w:sz w:val="28"/>
           <w:lang w:val="ru-RU"/>
         </w:rPr>
         <w:t xml:space="preserve">, </w:t>
@@ -6555,7 +5846,6 @@
       <w:proofErr w:type="spellStart"/>
       <w:r>
         <w:rPr>
-          <w:sz w:val="28"/>
           <w:lang w:val="ru-RU"/>
         </w:rPr>
         <w:t>сиофор</w:t>
@@ -6563,7 +5853,6 @@
       <w:proofErr w:type="spellEnd"/>
       <w:r>
         <w:rPr>
-          <w:sz w:val="28"/>
           <w:lang w:val="ru-RU"/>
         </w:rPr>
         <w:t xml:space="preserve">, L-тироксин, </w:t>
@@ -6571,7 +5860,6 @@
       <w:proofErr w:type="spellStart"/>
       <w:r>
         <w:rPr>
-          <w:sz w:val="28"/>
           <w:lang w:val="ru-RU"/>
         </w:rPr>
         <w:t>нуклео</w:t>
@@ -6579,7 +5867,6 @@
       <w:proofErr w:type="spellEnd"/>
       <w:r>
         <w:rPr>
-          <w:sz w:val="28"/>
           <w:lang w:val="ru-RU"/>
         </w:rPr>
         <w:t xml:space="preserve"> ЦМФ, </w:t>
@@ -6587,7 +5874,6 @@
       <w:proofErr w:type="spellStart"/>
       <w:r>
         <w:rPr>
-          <w:sz w:val="28"/>
           <w:lang w:val="ru-RU"/>
         </w:rPr>
         <w:t>витаксон</w:t>
@@ -6595,7 +5881,6 @@
       <w:proofErr w:type="spellEnd"/>
       <w:r>
         <w:rPr>
-          <w:sz w:val="28"/>
           <w:lang w:val="ru-RU"/>
         </w:rPr>
         <w:t xml:space="preserve">, эналаприл, </w:t>
@@ -6603,7 +5888,6 @@
       <w:proofErr w:type="spellStart"/>
       <w:r>
         <w:rPr>
-          <w:sz w:val="28"/>
           <w:lang w:val="ru-RU"/>
         </w:rPr>
         <w:t>стеатель</w:t>
@@ -6611,7 +5895,12 @@
       <w:proofErr w:type="spellEnd"/>
       <w:r>
         <w:rPr>
-          <w:sz w:val="28"/>
+          <w:lang w:val="ru-RU"/>
+        </w:rPr>
+        <w:t>.</w:t>
+      </w:r>
+      <w:r>
+        <w:rPr>
           <w:lang w:val="ru-RU"/>
         </w:rPr>
         <w:t xml:space="preserve"> </w:t>
@@ -6622,17 +5911,15 @@
         <w:ind w:left="-567"/>
         <w:jc w:val="both"/>
         <w:rPr>
-          <w:sz w:val="28"/>
           <w:lang w:val="ru-RU"/>
         </w:rPr>
       </w:pPr>
-      <w:bookmarkStart w:id="5" w:name="дд"/>
-      <w:bookmarkStart w:id="6" w:name="лк"/>
-      <w:bookmarkEnd w:id="5"/>
+      <w:bookmarkStart w:id="6" w:name="дд"/>
+      <w:bookmarkStart w:id="7" w:name="лк"/>
       <w:bookmarkEnd w:id="6"/>
-      <w:r>
-        <w:rPr>
-          <w:sz w:val="28"/>
+      <w:bookmarkEnd w:id="7"/>
+      <w:r>
+        <w:rPr>
           <w:u w:val="single"/>
           <w:lang w:val="ru-RU"/>
         </w:rPr>
@@ -6640,7 +5927,6 @@
       </w:r>
       <w:r>
         <w:rPr>
-          <w:sz w:val="28"/>
           <w:lang w:val="ru-RU"/>
         </w:rPr>
         <w:t xml:space="preserve">:  </w:t>
@@ -6685,30 +5971,19 @@
         <w:rPr>
           <w:lang w:val="ru-RU"/>
         </w:rPr>
-        <w:t xml:space="preserve"> </w:t>
-      </w:r>
-      <w:r>
-        <w:rPr>
-          <w:sz w:val="28"/>
-          <w:lang w:val="ru-RU"/>
-        </w:rPr>
-        <w:t xml:space="preserve">АД  </w:t>
-      </w:r>
-      <w:proofErr w:type="gramStart"/>
-      <w:r>
-        <w:rPr>
-          <w:sz w:val="28"/>
-          <w:lang w:val="ru-RU"/>
-        </w:rPr>
-        <w:t>мм</w:t>
-      </w:r>
-      <w:proofErr w:type="gramEnd"/>
-      <w:r>
-        <w:rPr>
-          <w:sz w:val="28"/>
-          <w:lang w:val="ru-RU"/>
-        </w:rPr>
-        <w:t xml:space="preserve"> рт. ст. </w:t>
+        <w:t xml:space="preserve"> АД</w:t>
+      </w:r>
+      <w:r>
+        <w:rPr>
+          <w:lang w:val="ru-RU"/>
+        </w:rPr>
+        <w:t>130/70</w:t>
+      </w:r>
+      <w:r>
+        <w:rPr>
+          <w:lang w:val="ru-RU"/>
+        </w:rPr>
+        <w:t xml:space="preserve">  мм рт. ст. </w:t>
       </w:r>
       <w:sdt>
         <w:sdtPr>
@@ -6736,14 +6011,12 @@
       </w:sdt>
       <w:r>
         <w:rPr>
-          <w:sz w:val="28"/>
           <w:lang w:val="ru-RU"/>
         </w:rPr>
         <w:t xml:space="preserve">  </w:t>
       </w:r>
       <w:r>
         <w:rPr>
-          <w:sz w:val="28"/>
           <w:lang w:val="ru-RU"/>
         </w:rPr>
         <w:t xml:space="preserve"> </w:t>
@@ -6751,8 +6024,6 @@
       <w:sdt>
         <w:sdtPr>
           <w:rPr>
-            <w:sz w:val="20"/>
-            <w:szCs w:val="20"/>
             <w:lang w:val="ru-RU"/>
           </w:rPr>
           <w:id w:val="-698077397"/>
@@ -6768,8 +6039,6 @@
         <w:sdtContent>
           <w:r>
             <w:rPr>
-              <w:sz w:val="20"/>
-              <w:szCs w:val="20"/>
               <w:lang w:val="ru-RU"/>
             </w:rPr>
             <w:t xml:space="preserve"> </w:t>
@@ -6782,7 +6051,6 @@
         <w:ind w:left="-567"/>
         <w:jc w:val="both"/>
         <w:rPr>
-          <w:sz w:val="28"/>
           <w:lang w:val="ru-RU"/>
         </w:rPr>
       </w:pPr>
@@ -6984,7 +6252,7 @@
             <w:rPr>
               <w:lang w:val="ru-RU"/>
             </w:rPr>
-            <w:t>10,0</w:t>
+            <w:t>9,0</w:t>
           </w:r>
         </w:sdtContent>
       </w:sdt>
@@ -7036,7 +6304,7 @@
             <w:rPr>
               <w:lang w:val="ru-RU"/>
             </w:rPr>
-            <w:t>7,5</w:t>
+            <w:t>7,0</w:t>
           </w:r>
         </w:sdtContent>
       </w:sdt>
@@ -7049,6 +6317,7 @@
     </w:p>
     <w:p>
       <w:pPr>
+        <w:pStyle w:val="ab"/>
         <w:numPr>
           <w:ilvl w:val="0"/>
           <w:numId w:val="2"/>
@@ -7070,238 +6339,110 @@
         <w:rPr>
           <w:lang w:val="ru-RU"/>
         </w:rPr>
-        <w:t>диабетон</w:t>
+        <w:t>метформин</w:t>
       </w:r>
       <w:proofErr w:type="spellEnd"/>
       <w:r>
         <w:rPr>
           <w:lang w:val="ru-RU"/>
         </w:rPr>
-        <w:t xml:space="preserve"> М</w:t>
-      </w:r>
-      <w:proofErr w:type="gramStart"/>
-      <w:r>
-        <w:rPr>
-          <w:lang w:val="ru-RU"/>
-        </w:rPr>
-        <w:t>R</w:t>
-      </w:r>
-      <w:proofErr w:type="gramEnd"/>
+        <w:t xml:space="preserve"> (</w:t>
+      </w:r>
+      <w:r>
+        <w:rPr>
+          <w:lang w:val="ru-RU"/>
+        </w:rPr>
+        <w:t>диаф</w:t>
+      </w:r>
+      <w:r>
+        <w:rPr>
+          <w:lang w:val="ru-RU"/>
+        </w:rPr>
+        <w:t>ормин</w:t>
+      </w:r>
+      <w:r>
+        <w:rPr>
+          <w:lang w:val="ru-RU"/>
+        </w:rPr>
+        <w:t>,</w:t>
+      </w:r>
       <w:r>
         <w:rPr>
           <w:lang w:val="ru-RU"/>
         </w:rPr>
         <w:t xml:space="preserve"> </w:t>
       </w:r>
-      <w:r>
-        <w:rPr>
-          <w:lang w:val="ru-RU"/>
-        </w:rPr>
-        <w:t>(</w:t>
-      </w:r>
       <w:proofErr w:type="spellStart"/>
       <w:r>
         <w:rPr>
           <w:lang w:val="ru-RU"/>
         </w:rPr>
-        <w:t>диаглизид</w:t>
+        <w:t>сиофор</w:t>
       </w:r>
       <w:proofErr w:type="spellEnd"/>
       <w:r>
         <w:rPr>
           <w:lang w:val="ru-RU"/>
         </w:rPr>
-        <w:t xml:space="preserve"> МR) </w:t>
-      </w:r>
-      <w:r>
-        <w:rPr>
-          <w:lang w:val="ru-RU"/>
-        </w:rPr>
-        <w:t>60 мг</w:t>
-      </w:r>
-    </w:p>
-    <w:p>
-      <w:pPr>
-        <w:ind w:left="-142"/>
-        <w:jc w:val="both"/>
-        <w:rPr>
-          <w:lang w:val="ru-RU"/>
-        </w:rPr>
-      </w:pPr>
+        <w:t xml:space="preserve">, </w:t>
+      </w:r>
+      <w:r>
+        <w:rPr>
+          <w:lang w:val="ru-RU"/>
+        </w:rPr>
+        <w:t xml:space="preserve"> </w:t>
+      </w:r>
       <w:proofErr w:type="spellStart"/>
       <w:r>
         <w:rPr>
           <w:lang w:val="ru-RU"/>
         </w:rPr>
-        <w:t>диапирид</w:t>
+        <w:t>глюкофаж</w:t>
       </w:r>
       <w:proofErr w:type="spellEnd"/>
       <w:r>
         <w:rPr>
           <w:lang w:val="ru-RU"/>
         </w:rPr>
-        <w:t xml:space="preserve"> (</w:t>
-      </w:r>
-      <w:r>
-        <w:rPr>
-          <w:lang w:val="ru-RU"/>
-        </w:rPr>
-        <w:t>амарил</w:t>
-      </w:r>
-      <w:r>
-        <w:rPr>
-          <w:lang w:val="ru-RU"/>
-        </w:rPr>
-        <w:t xml:space="preserve">, </w:t>
-      </w:r>
-      <w:r>
-        <w:rPr>
-          <w:lang w:val="ru-RU"/>
-        </w:rPr>
-        <w:t xml:space="preserve"> </w:t>
+        <w:t xml:space="preserve">) </w:t>
+      </w:r>
+      <w:r>
+        <w:rPr>
+          <w:lang w:val="ru-RU"/>
+        </w:rPr>
+        <w:t>850</w:t>
+      </w:r>
+      <w:r>
+        <w:rPr>
+          <w:lang w:val="ru-RU"/>
+        </w:rPr>
+        <w:t xml:space="preserve"> -</w:t>
+      </w:r>
+      <w:r>
+        <w:rPr>
+          <w:lang w:val="ru-RU"/>
+        </w:rPr>
+        <w:t xml:space="preserve"> 1т. *2р/</w:t>
       </w:r>
       <w:proofErr w:type="spellStart"/>
       <w:r>
         <w:rPr>
           <w:lang w:val="ru-RU"/>
         </w:rPr>
-        <w:t>олтар</w:t>
+        <w:t>сут</w:t>
       </w:r>
       <w:proofErr w:type="spellEnd"/>
       <w:r>
         <w:rPr>
           <w:lang w:val="ru-RU"/>
         </w:rPr>
-        <w:t xml:space="preserve"> ) 3 мг 1т. *1р/</w:t>
-      </w:r>
-      <w:proofErr w:type="spellStart"/>
-      <w:r>
-        <w:rPr>
-          <w:lang w:val="ru-RU"/>
-        </w:rPr>
-        <w:t>сут</w:t>
-      </w:r>
-      <w:proofErr w:type="spellEnd"/>
-      <w:r>
-        <w:rPr>
-          <w:lang w:val="ru-RU"/>
-        </w:rPr>
         <w:t xml:space="preserve">. </w:t>
       </w:r>
-      <w:proofErr w:type="gramStart"/>
-      <w:r>
-        <w:rPr>
-          <w:lang w:val="ru-RU"/>
-        </w:rPr>
-        <w:t>п</w:t>
-      </w:r>
-      <w:proofErr w:type="gramEnd"/>
-      <w:r>
-        <w:rPr>
-          <w:lang w:val="ru-RU"/>
-        </w:rPr>
-        <w:t xml:space="preserve">/з., </w:t>
-      </w:r>
-    </w:p>
-    <w:p>
-      <w:pPr>
-        <w:ind w:left="-142"/>
-        <w:jc w:val="both"/>
-        <w:rPr>
-          <w:lang w:val="ru-RU"/>
-        </w:rPr>
-      </w:pPr>
-      <w:proofErr w:type="spellStart"/>
-      <w:r>
-        <w:rPr>
-          <w:lang w:val="ru-RU"/>
-        </w:rPr>
-        <w:t>метформин</w:t>
-      </w:r>
-      <w:proofErr w:type="spellEnd"/>
-      <w:r>
-        <w:rPr>
-          <w:lang w:val="ru-RU"/>
-        </w:rPr>
-        <w:t xml:space="preserve"> (</w:t>
-      </w:r>
-      <w:r>
-        <w:rPr>
-          <w:lang w:val="ru-RU"/>
-        </w:rPr>
-        <w:t>диаф</w:t>
-      </w:r>
-      <w:r>
-        <w:rPr>
-          <w:lang w:val="ru-RU"/>
-        </w:rPr>
-        <w:t>ормин</w:t>
-      </w:r>
-      <w:r>
-        <w:rPr>
-          <w:lang w:val="ru-RU"/>
-        </w:rPr>
-        <w:t>,</w:t>
-      </w:r>
-      <w:r>
-        <w:rPr>
-          <w:lang w:val="ru-RU"/>
-        </w:rPr>
-        <w:t xml:space="preserve"> </w:t>
-      </w:r>
-      <w:proofErr w:type="spellStart"/>
-      <w:r>
-        <w:rPr>
-          <w:lang w:val="ru-RU"/>
-        </w:rPr>
-        <w:t>сиофор</w:t>
-      </w:r>
-      <w:proofErr w:type="spellEnd"/>
-      <w:r>
-        <w:rPr>
-          <w:lang w:val="ru-RU"/>
-        </w:rPr>
-        <w:t xml:space="preserve">, </w:t>
-      </w:r>
-      <w:r>
-        <w:rPr>
-          <w:lang w:val="ru-RU"/>
-        </w:rPr>
-        <w:t xml:space="preserve"> </w:t>
-      </w:r>
-      <w:proofErr w:type="spellStart"/>
-      <w:r>
-        <w:rPr>
-          <w:lang w:val="ru-RU"/>
-        </w:rPr>
-        <w:t>глюкофаж</w:t>
-      </w:r>
-      <w:proofErr w:type="spellEnd"/>
-      <w:r>
-        <w:rPr>
-          <w:lang w:val="ru-RU"/>
-        </w:rPr>
-        <w:t>) 1000 -</w:t>
-      </w:r>
-      <w:r>
-        <w:rPr>
-          <w:lang w:val="ru-RU"/>
-        </w:rPr>
-        <w:t xml:space="preserve"> 1т. *2р/</w:t>
-      </w:r>
-      <w:proofErr w:type="spellStart"/>
-      <w:r>
-        <w:rPr>
-          <w:lang w:val="ru-RU"/>
-        </w:rPr>
-        <w:t>сут</w:t>
-      </w:r>
-      <w:proofErr w:type="spellEnd"/>
-      <w:r>
-        <w:rPr>
-          <w:lang w:val="ru-RU"/>
-        </w:rPr>
-        <w:t xml:space="preserve">. </w:t>
+      <w:r>
+        <w:rPr>
+          <w:lang w:val="ru-RU"/>
+        </w:rPr>
+        <w:t xml:space="preserve"> под контролем печеночных проб.</w:t>
       </w:r>
     </w:p>
     <w:p>
@@ -7370,21 +6511,31 @@
         </w:sdtPr>
         <w:sdtEndPr/>
         <w:sdtContent>
-          <w:proofErr w:type="spellStart"/>
           <w:r>
             <w:rPr>
               <w:lang w:val="ru-RU"/>
             </w:rPr>
-            <w:t>микроальбуминурии</w:t>
+            <w:t>протеинурии</w:t>
           </w:r>
-          <w:proofErr w:type="spellEnd"/>
         </w:sdtContent>
       </w:sdt>
       <w:r>
         <w:rPr>
           <w:lang w:val="ru-RU"/>
         </w:rPr>
-        <w:t xml:space="preserve"> 1р. в 6 мес.</w:t>
+        <w:t xml:space="preserve"> 1р. в </w:t>
+      </w:r>
+      <w:r>
+        <w:rPr>
+          <w:lang w:val="ru-RU"/>
+        </w:rPr>
+        <w:t>3-</w:t>
+      </w:r>
+      <w:r>
+        <w:rPr>
+          <w:lang w:val="ru-RU"/>
+        </w:rPr>
+        <w:t>6 мес.</w:t>
       </w:r>
     </w:p>
     <w:p>
@@ -7656,94 +6807,25 @@
         </w:rPr>
         <w:t xml:space="preserve">ардиолога: </w:t>
       </w:r>
-    </w:p>
-    <w:p>
-      <w:pPr>
-        <w:numPr>
-          <w:ilvl w:val="0"/>
-          <w:numId w:val="2"/>
-        </w:numPr>
-        <w:ind w:left="-142"/>
-        <w:jc w:val="both"/>
-        <w:rPr>
-          <w:lang w:val="ru-RU"/>
-        </w:rPr>
-      </w:pPr>
-      <w:sdt>
-        <w:sdtPr>
-          <w:rPr>
-            <w:lang w:val="ru-RU"/>
-          </w:rPr>
-          <w:id w:val="-1414849388"/>
-          <w:placeholder>
-            <w:docPart w:val="DefaultPlaceholder_1082065159"/>
-          </w:placeholder>
-          <w:comboBox>
-            <w:listItem w:displayText="Гипотензивная терапия:" w:value="Гипотензивная терапия:"/>
-            <w:listItem w:displayText="С нефропротекторной целью:" w:value="С нефропротекторной целью:"/>
-          </w:comboBox>
-        </w:sdtPr>
-        <w:sdtEndPr/>
-        <w:sdtContent>
-          <w:r>
-            <w:rPr>
-              <w:lang w:val="ru-RU"/>
-            </w:rPr>
-            <w:t>Гипотензивная терапия:</w:t>
-          </w:r>
-        </w:sdtContent>
-      </w:sdt>
-      <w:r>
-        <w:rPr>
-          <w:lang w:val="ru-RU"/>
-        </w:rPr>
-        <w:t xml:space="preserve"> э</w:t>
-      </w:r>
-      <w:r>
-        <w:rPr>
-          <w:lang w:val="ru-RU"/>
-        </w:rPr>
-        <w:t>налаприл 5 мг утром,</w:t>
-      </w:r>
-      <w:r>
-        <w:rPr>
-          <w:lang w:val="ru-RU"/>
-        </w:rPr>
-        <w:t xml:space="preserve"> </w:t>
+      <w:r>
+        <w:rPr>
+          <w:lang w:val="ru-RU"/>
+        </w:rPr>
+        <w:t xml:space="preserve"> дообследование ЭХОКС, </w:t>
       </w:r>
       <w:proofErr w:type="spellStart"/>
       <w:r>
         <w:rPr>
           <w:lang w:val="ru-RU"/>
         </w:rPr>
-        <w:t>индапрес</w:t>
+        <w:t>нолпирел</w:t>
       </w:r>
       <w:proofErr w:type="spellEnd"/>
       <w:r>
         <w:rPr>
           <w:lang w:val="ru-RU"/>
         </w:rPr>
-        <w:t xml:space="preserve"> (</w:t>
-      </w:r>
-      <w:proofErr w:type="spellStart"/>
-      <w:r>
-        <w:rPr>
-          <w:lang w:val="ru-RU"/>
-        </w:rPr>
-        <w:t>индап</w:t>
-      </w:r>
-      <w:proofErr w:type="spellEnd"/>
-      <w:r>
-        <w:rPr>
-          <w:lang w:val="ru-RU"/>
-        </w:rPr>
-        <w:t xml:space="preserve">) 2,5 мг утром, </w:t>
-      </w:r>
-      <w:r>
-        <w:rPr>
-          <w:lang w:val="ru-RU"/>
-        </w:rPr>
-        <w:t xml:space="preserve"> кардиомагнил  1 т. вечер. Контр. АД. </w:t>
+        <w:t xml:space="preserve"> 1т 1р/д под контролем АД.</w:t>
       </w:r>
     </w:p>
     <w:p>
@@ -7929,8 +7011,31 @@
         <w:rPr>
           <w:lang w:val="ru-RU"/>
         </w:rPr>
-        <w:t>, актовегин 200 мг *2р/д. 1 мес.</w:t>
-      </w:r>
+        <w:t xml:space="preserve">, актовегин 200 мг *2р/д. 1 </w:t>
+      </w:r>
+      <w:proofErr w:type="spellStart"/>
+      <w:proofErr w:type="gramStart"/>
+      <w:r>
+        <w:rPr>
+          <w:lang w:val="ru-RU"/>
+        </w:rPr>
+        <w:t>мес</w:t>
+      </w:r>
+      <w:proofErr w:type="spellEnd"/>
+      <w:proofErr w:type="gramEnd"/>
+    </w:p>
+    <w:p>
+      <w:pPr>
+        <w:numPr>
+          <w:ilvl w:val="0"/>
+          <w:numId w:val="2"/>
+        </w:numPr>
+        <w:ind w:left="-142"/>
+        <w:jc w:val="both"/>
+        <w:rPr>
+          <w:lang w:val="ru-RU"/>
+        </w:rPr>
+      </w:pPr>
       <w:r>
         <w:rPr>
           <w:lang w:val="ru-RU"/>
@@ -7959,8 +7064,90 @@
             </w:rPr>
             <w:t xml:space="preserve"> </w:t>
           </w:r>
+          <w:r>
+            <w:rPr>
+              <w:lang w:val="ru-RU"/>
+            </w:rPr>
+            <w:t xml:space="preserve">рек невропатолога:  </w:t>
+          </w:r>
+          <w:proofErr w:type="spellStart"/>
+          <w:r>
+            <w:rPr>
+              <w:lang w:val="ru-RU"/>
+            </w:rPr>
+            <w:t>неога</w:t>
+          </w:r>
+          <w:r>
+            <w:rPr>
+              <w:lang w:val="ru-RU"/>
+            </w:rPr>
+            <w:t>б</w:t>
+          </w:r>
+          <w:r>
+            <w:rPr>
+              <w:lang w:val="ru-RU"/>
+            </w:rPr>
+            <w:t>и</w:t>
+          </w:r>
+          <w:r>
+            <w:rPr>
+              <w:lang w:val="ru-RU"/>
+            </w:rPr>
+            <w:t>н</w:t>
+          </w:r>
+          <w:proofErr w:type="spellEnd"/>
+          <w:r>
+            <w:rPr>
+              <w:lang w:val="ru-RU"/>
+            </w:rPr>
+            <w:t xml:space="preserve"> 75 мг 1т 2р/д  </w:t>
+          </w:r>
         </w:sdtContent>
       </w:sdt>
+      <w:r>
+        <w:rPr>
+          <w:lang w:val="ru-RU"/>
+        </w:rPr>
+        <w:t xml:space="preserve"> с увеличением дозы до 150 мг 2р/д 2 </w:t>
+      </w:r>
+      <w:proofErr w:type="spellStart"/>
+      <w:proofErr w:type="gramStart"/>
+      <w:r>
+        <w:rPr>
+          <w:lang w:val="ru-RU"/>
+        </w:rPr>
+        <w:t>мес</w:t>
+      </w:r>
+      <w:proofErr w:type="spellEnd"/>
+      <w:proofErr w:type="gramEnd"/>
+      <w:r>
+        <w:rPr>
+          <w:lang w:val="ru-RU"/>
+        </w:rPr>
+        <w:t xml:space="preserve">, </w:t>
+      </w:r>
+      <w:proofErr w:type="spellStart"/>
+      <w:r>
+        <w:rPr>
+          <w:lang w:val="ru-RU"/>
+        </w:rPr>
+        <w:t>нуклео</w:t>
+      </w:r>
+      <w:proofErr w:type="spellEnd"/>
+      <w:r>
+        <w:rPr>
+          <w:lang w:val="ru-RU"/>
+        </w:rPr>
+        <w:t xml:space="preserve"> ЦМФ 1т 3р/д 1 </w:t>
+      </w:r>
+      <w:proofErr w:type="spellStart"/>
+      <w:r>
+        <w:rPr>
+          <w:lang w:val="ru-RU"/>
+        </w:rPr>
+        <w:t>мес</w:t>
+      </w:r>
+      <w:proofErr w:type="spellEnd"/>
     </w:p>
     <w:p>
       <w:pPr>
@@ -8012,19 +7199,42 @@
         <w:rPr>
           <w:lang w:val="ru-RU"/>
         </w:rPr>
-        <w:t xml:space="preserve">Контр ТТГ 1р в 6 мес. </w:t>
-      </w:r>
-    </w:p>
-    <w:p>
-      <w:pPr>
-        <w:ind w:left="-142"/>
-        <w:jc w:val="both"/>
-        <w:rPr>
-          <w:lang w:val="ru-RU"/>
-        </w:rPr>
-      </w:pPr>
-      <w:bookmarkStart w:id="7" w:name="_GoBack"/>
-      <w:bookmarkEnd w:id="7"/>
+        <w:t xml:space="preserve">Контр ТТГ </w:t>
+      </w:r>
+      <w:r>
+        <w:rPr>
+          <w:lang w:val="ru-RU"/>
+        </w:rPr>
+        <w:t xml:space="preserve">в динамике через 2-3 </w:t>
+      </w:r>
+      <w:proofErr w:type="spellStart"/>
+      <w:proofErr w:type="gramStart"/>
+      <w:r>
+        <w:rPr>
+          <w:lang w:val="ru-RU"/>
+        </w:rPr>
+        <w:t>мес</w:t>
+      </w:r>
+      <w:proofErr w:type="spellEnd"/>
+      <w:proofErr w:type="gramEnd"/>
+      <w:r>
+        <w:rPr>
+          <w:lang w:val="ru-RU"/>
+        </w:rPr>
+        <w:t xml:space="preserve"> с послед осмотром эндокринолога и решением вопроса целесообразности применения L-тироксина, уточнения диагноза</w:t>
+      </w:r>
+      <w:r>
+        <w:rPr>
+          <w:lang w:val="ru-RU"/>
+        </w:rPr>
+        <w:t>.</w:t>
+      </w:r>
+      <w:r>
+        <w:rPr>
+          <w:lang w:val="ru-RU"/>
+        </w:rPr>
+        <w:t xml:space="preserve">  </w:t>
+      </w:r>
     </w:p>
     <w:p>
       <w:pPr>
@@ -8127,7 +7337,7 @@
             <w:rPr>
               <w:lang w:val="ru-RU"/>
             </w:rPr>
-            <w:t>И/о зав. отд.</w:t>
+            <w:t xml:space="preserve">Зав. отд.  </w:t>
           </w:r>
         </w:sdtContent>
       </w:sdt>
@@ -8162,14 +7372,14 @@
             <w:rPr>
               <w:lang w:val="ru-RU"/>
             </w:rPr>
-            <w:t>Соловьюк</w:t>
+            <w:t>Фещук</w:t>
           </w:r>
           <w:proofErr w:type="spellEnd"/>
           <w:r>
             <w:rPr>
               <w:lang w:val="ru-RU"/>
             </w:rPr>
-            <w:t xml:space="preserve"> Е.А.</w:t>
+            <w:t>. И.А.</w:t>
           </w:r>
         </w:sdtContent>
       </w:sdt>
@@ -8186,19 +7396,13 @@
         <w:rPr>
           <w:lang w:val="ru-RU"/>
         </w:rPr>
-        <w:t>Нач. мед. Карпенко И.В</w:t>
-      </w:r>
-      <w:r>
-        <w:rPr>
-          <w:lang w:val="ru-RU"/>
-        </w:rPr>
-        <w:t>.</w:t>
-      </w:r>
-      <w:r>
-        <w:rPr>
-          <w:lang w:val="ru-RU"/>
-        </w:rPr>
-        <w:t xml:space="preserve"> </w:t>
+        <w:t xml:space="preserve">Нач. мед </w:t>
+      </w:r>
+      <w:r>
+        <w:rPr>
+          <w:lang w:val="ru-RU"/>
+        </w:rPr>
+        <w:t>Карпенко И.В.</w:t>
       </w:r>
     </w:p>
     <w:sectPr>
@@ -9531,123 +8735,6 @@
     </w:docPart>
     <w:docPart>
       <w:docPartPr>
-        <w:name w:val="FBFC6A18E07A484F9E976562E903BEB7"/>
-        <w:category>
-          <w:name w:val="Общие"/>
-          <w:gallery w:val="placeholder"/>
-        </w:category>
-        <w:types>
-          <w:type w:val="bbPlcHdr"/>
-        </w:types>
-        <w:behaviors>
-          <w:behavior w:val="content"/>
-        </w:behaviors>
-        <w:guid w:val="{E5D938F3-E00E-4F48-ACDE-E2E2655275DF}"/>
-      </w:docPartPr>
-      <w:docPartBody>
-        <w:p>
-          <w:pPr>
-            <w:pStyle w:val="FBFC6A18E07A484F9E976562E903BEB7"/>
-          </w:pPr>
-          <w:r>
-            <w:rPr>
-              <w:rStyle w:val="a3"/>
-            </w:rPr>
-            <w:t>Выберите элемент.</w:t>
-          </w:r>
-        </w:p>
-      </w:docPartBody>
-    </w:docPart>
-    <w:docPart>
-      <w:docPartPr>
-        <w:name w:val="DB435B1E68954750936FB322747598D2"/>
-        <w:category>
-          <w:name w:val="Общие"/>
-          <w:gallery w:val="placeholder"/>
-        </w:category>
-        <w:types>
-          <w:type w:val="bbPlcHdr"/>
-        </w:types>
-        <w:behaviors>
-          <w:behavior w:val="content"/>
-        </w:behaviors>
-        <w:guid w:val="{7122C427-55FD-49A2-B369-ED6DAFC67A8F}"/>
-      </w:docPartPr>
-      <w:docPartBody>
-        <w:p>
-          <w:pPr>
-            <w:pStyle w:val="DB435B1E68954750936FB322747598D2"/>
-          </w:pPr>
-          <w:r>
-            <w:rPr>
-              <w:rStyle w:val="a3"/>
-            </w:rPr>
-            <w:t>Выберите элемент.</w:t>
-          </w:r>
-        </w:p>
-      </w:docPartBody>
-    </w:docPart>
-    <w:docPart>
-      <w:docPartPr>
-        <w:name w:val="5917FEE754784A0BA4173B51A4E1CE95"/>
-        <w:category>
-          <w:name w:val="Общие"/>
-          <w:gallery w:val="placeholder"/>
-        </w:category>
-        <w:types>
-          <w:type w:val="bbPlcHdr"/>
-        </w:types>
-        <w:behaviors>
-          <w:behavior w:val="content"/>
-        </w:behaviors>
-        <w:guid w:val="{92F74F23-8C0C-424C-A12C-19EB4EDE41E3}"/>
-      </w:docPartPr>
-      <w:docPartBody>
-        <w:p>
-          <w:pPr>
-            <w:pStyle w:val="5917FEE754784A0BA4173B51A4E1CE95"/>
-          </w:pPr>
-          <w:r>
-            <w:rPr>
-              <w:rStyle w:val="a3"/>
-            </w:rPr>
-            <w:t>Выберите элемент.</w:t>
-          </w:r>
-        </w:p>
-      </w:docPartBody>
-    </w:docPart>
-    <w:docPart>
-      <w:docPartPr>
-        <w:name w:val="3755473979B24CB896600859156E5B44"/>
-        <w:category>
-          <w:name w:val="Общие"/>
-          <w:gallery w:val="placeholder"/>
-        </w:category>
-        <w:types>
-          <w:type w:val="bbPlcHdr"/>
-        </w:types>
-        <w:behaviors>
-          <w:behavior w:val="content"/>
-        </w:behaviors>
-        <w:guid w:val="{35ADD998-FB1D-4645-8529-4E1530D78CF8}"/>
-      </w:docPartPr>
-      <w:docPartBody>
-        <w:p>
-          <w:pPr>
-            <w:pStyle w:val="3755473979B24CB896600859156E5B441"/>
-          </w:pPr>
-          <w:r>
-            <w:rPr>
-              <w:rStyle w:val="a3"/>
-              <w:lang w:val="ru-RU"/>
-            </w:rPr>
-            <w:t>Выберите элемент.</w:t>
-          </w:r>
-        </w:p>
-      </w:docPartBody>
-    </w:docPart>
-    <w:docPart>
-      <w:docPartPr>
         <w:name w:val="BA1FB41A1B0F4FDF8B14D2F6319521D6"/>
         <w:category>
           <w:name w:val="Общие"/>
@@ -9665,6 +8752,180 @@
         <w:p>
           <w:pPr>
             <w:pStyle w:val="BA1FB41A1B0F4FDF8B14D2F6319521D6"/>
+          </w:pPr>
+          <w:r>
+            <w:rPr>
+              <w:rStyle w:val="a3"/>
+            </w:rPr>
+            <w:t>Выберите элемент.</w:t>
+          </w:r>
+        </w:p>
+      </w:docPartBody>
+    </w:docPart>
+    <w:docPart>
+      <w:docPartPr>
+        <w:name w:val="404016893ED14553B5BF57B4283C2D92"/>
+        <w:category>
+          <w:name w:val="Общие"/>
+          <w:gallery w:val="placeholder"/>
+        </w:category>
+        <w:types>
+          <w:type w:val="bbPlcHdr"/>
+        </w:types>
+        <w:behaviors>
+          <w:behavior w:val="content"/>
+        </w:behaviors>
+        <w:guid w:val="{2B88819F-B739-471E-82C6-E599440AE78B}"/>
+      </w:docPartPr>
+      <w:docPartBody>
+        <w:p>
+          <w:pPr>
+            <w:pStyle w:val="404016893ED14553B5BF57B4283C2D92"/>
+          </w:pPr>
+          <w:r>
+            <w:rPr>
+              <w:rStyle w:val="a3"/>
+            </w:rPr>
+            <w:t>Выберите элемент.</w:t>
+          </w:r>
+        </w:p>
+      </w:docPartBody>
+    </w:docPart>
+    <w:docPart>
+      <w:docPartPr>
+        <w:name w:val="EF619C4122314A52A4768E76C00D259E"/>
+        <w:category>
+          <w:name w:val="Общие"/>
+          <w:gallery w:val="placeholder"/>
+        </w:category>
+        <w:types>
+          <w:type w:val="bbPlcHdr"/>
+        </w:types>
+        <w:behaviors>
+          <w:behavior w:val="content"/>
+        </w:behaviors>
+        <w:guid w:val="{BF914FCE-FA49-4BCE-9281-91E5293ADA5B}"/>
+      </w:docPartPr>
+      <w:docPartBody>
+        <w:p>
+          <w:pPr>
+            <w:pStyle w:val="EF619C4122314A52A4768E76C00D259E"/>
+          </w:pPr>
+          <w:r>
+            <w:rPr>
+              <w:rStyle w:val="a3"/>
+            </w:rPr>
+            <w:t>Выберите элемент.</w:t>
+          </w:r>
+        </w:p>
+      </w:docPartBody>
+    </w:docPart>
+    <w:docPart>
+      <w:docPartPr>
+        <w:name w:val="169386B73F91475688EA3A5BAEAF7AA7"/>
+        <w:category>
+          <w:name w:val="Общие"/>
+          <w:gallery w:val="placeholder"/>
+        </w:category>
+        <w:types>
+          <w:type w:val="bbPlcHdr"/>
+        </w:types>
+        <w:behaviors>
+          <w:behavior w:val="content"/>
+        </w:behaviors>
+        <w:guid w:val="{C07A1A79-3E4C-4392-8FDA-12C032B98F82}"/>
+      </w:docPartPr>
+      <w:docPartBody>
+        <w:p>
+          <w:pPr>
+            <w:pStyle w:val="169386B73F91475688EA3A5BAEAF7AA7"/>
+          </w:pPr>
+          <w:r>
+            <w:rPr>
+              <w:rStyle w:val="a3"/>
+            </w:rPr>
+            <w:t>Выберите элемент.</w:t>
+          </w:r>
+        </w:p>
+      </w:docPartBody>
+    </w:docPart>
+    <w:docPart>
+      <w:docPartPr>
+        <w:name w:val="F0102D4BAC514175985DC6816F8BB4A3"/>
+        <w:category>
+          <w:name w:val="Общие"/>
+          <w:gallery w:val="placeholder"/>
+        </w:category>
+        <w:types>
+          <w:type w:val="bbPlcHdr"/>
+        </w:types>
+        <w:behaviors>
+          <w:behavior w:val="content"/>
+        </w:behaviors>
+        <w:guid w:val="{CA22BAF0-638F-403A-A989-3390BCA05050}"/>
+      </w:docPartPr>
+      <w:docPartBody>
+        <w:p>
+          <w:pPr>
+            <w:pStyle w:val="F0102D4BAC514175985DC6816F8BB4A3"/>
+          </w:pPr>
+          <w:r>
+            <w:rPr>
+              <w:rStyle w:val="a3"/>
+            </w:rPr>
+            <w:t>Выберите элемент.</w:t>
+          </w:r>
+        </w:p>
+      </w:docPartBody>
+    </w:docPart>
+    <w:docPart>
+      <w:docPartPr>
+        <w:name w:val="A6746BC4A694464DB5DDF94A94E14A1C"/>
+        <w:category>
+          <w:name w:val="Общие"/>
+          <w:gallery w:val="placeholder"/>
+        </w:category>
+        <w:types>
+          <w:type w:val="bbPlcHdr"/>
+        </w:types>
+        <w:behaviors>
+          <w:behavior w:val="content"/>
+        </w:behaviors>
+        <w:guid w:val="{F68D2832-A4CB-4207-98CA-529FDAAE238A}"/>
+      </w:docPartPr>
+      <w:docPartBody>
+        <w:p>
+          <w:pPr>
+            <w:pStyle w:val="A6746BC4A694464DB5DDF94A94E14A1C"/>
+          </w:pPr>
+          <w:r>
+            <w:rPr>
+              <w:rStyle w:val="a3"/>
+            </w:rPr>
+            <w:t>Выберите элемент.</w:t>
+          </w:r>
+        </w:p>
+      </w:docPartBody>
+    </w:docPart>
+    <w:docPart>
+      <w:docPartPr>
+        <w:name w:val="8C3A1EA4696947D5B0102AF449D51889"/>
+        <w:category>
+          <w:name w:val="Общие"/>
+          <w:gallery w:val="placeholder"/>
+        </w:category>
+        <w:types>
+          <w:type w:val="bbPlcHdr"/>
+        </w:types>
+        <w:behaviors>
+          <w:behavior w:val="content"/>
+        </w:behaviors>
+        <w:guid w:val="{F0F38FBA-22A5-4C89-AE53-A080C9D616A0}"/>
+      </w:docPartPr>
+      <w:docPartBody>
+        <w:p>
+          <w:pPr>
+            <w:pStyle w:val="8C3A1EA4696947D5B0102AF449D51889"/>
           </w:pPr>
           <w:r>
             <w:rPr>
@@ -9763,6 +9024,7 @@
     <w:rsid w:val="00101666"/>
     <w:rsid w:val="00106C4E"/>
     <w:rsid w:val="001B01EB"/>
+    <w:rsid w:val="001E1322"/>
     <w:rsid w:val="00205F39"/>
     <w:rsid w:val="00260FAF"/>
     <w:rsid w:val="00277827"/>
@@ -9783,6 +9045,7 @@
     <w:rsid w:val="00660400"/>
     <w:rsid w:val="006B6CF2"/>
     <w:rsid w:val="006D71E3"/>
+    <w:rsid w:val="006F160C"/>
     <w:rsid w:val="007527EF"/>
     <w:rsid w:val="0076178A"/>
     <w:rsid w:val="007A1169"/>
@@ -9790,6 +9053,7 @@
     <w:rsid w:val="007F3648"/>
     <w:rsid w:val="008C2D0E"/>
     <w:rsid w:val="008C5D97"/>
+    <w:rsid w:val="008D1A29"/>
     <w:rsid w:val="008D1D6A"/>
     <w:rsid w:val="008F7EF5"/>
     <w:rsid w:val="009428DF"/>
@@ -9806,6 +9070,7 @@
     <w:rsid w:val="00A85FAB"/>
     <w:rsid w:val="00AA6B2C"/>
     <w:rsid w:val="00AD1EEC"/>
+    <w:rsid w:val="00B03274"/>
     <w:rsid w:val="00B051FC"/>
     <w:rsid w:val="00B11C8A"/>
     <w:rsid w:val="00B7133E"/>
@@ -9814,6 +9079,7 @@
     <w:rsid w:val="00C00E28"/>
     <w:rsid w:val="00C14F94"/>
     <w:rsid w:val="00C401A9"/>
+    <w:rsid w:val="00C6524A"/>
     <w:rsid w:val="00C82459"/>
     <w:rsid w:val="00CC0346"/>
     <w:rsid w:val="00CD1752"/>
@@ -10043,7 +9309,7 @@
     <w:basedOn w:val="a0"/>
     <w:uiPriority w:val="99"/>
     <w:semiHidden/>
-    <w:rsid w:val="0006090D"/>
+    <w:rsid w:val="00C6524A"/>
     <w:rPr>
       <w:color w:val="808080"/>
     </w:rPr>
@@ -10717,6 +9983,48 @@
   <w:style w:type="paragraph" w:customStyle="1" w:styleId="F4181B3175294A9BAA33423019BF5C90">
     <w:name w:val="F4181B3175294A9BAA33423019BF5C90"/>
     <w:rsid w:val="0006090D"/>
+    <w:rPr>
+      <w:lang w:val="uk-UA" w:eastAsia="uk-UA"/>
+    </w:rPr>
+  </w:style>
+  <w:style w:type="paragraph" w:customStyle="1" w:styleId="404016893ED14553B5BF57B4283C2D92">
+    <w:name w:val="404016893ED14553B5BF57B4283C2D92"/>
+    <w:rsid w:val="00C6524A"/>
+    <w:rPr>
+      <w:lang w:val="uk-UA" w:eastAsia="uk-UA"/>
+    </w:rPr>
+  </w:style>
+  <w:style w:type="paragraph" w:customStyle="1" w:styleId="EF619C4122314A52A4768E76C00D259E">
+    <w:name w:val="EF619C4122314A52A4768E76C00D259E"/>
+    <w:rsid w:val="00C6524A"/>
+    <w:rPr>
+      <w:lang w:val="uk-UA" w:eastAsia="uk-UA"/>
+    </w:rPr>
+  </w:style>
+  <w:style w:type="paragraph" w:customStyle="1" w:styleId="169386B73F91475688EA3A5BAEAF7AA7">
+    <w:name w:val="169386B73F91475688EA3A5BAEAF7AA7"/>
+    <w:rsid w:val="00C6524A"/>
+    <w:rPr>
+      <w:lang w:val="uk-UA" w:eastAsia="uk-UA"/>
+    </w:rPr>
+  </w:style>
+  <w:style w:type="paragraph" w:customStyle="1" w:styleId="F0102D4BAC514175985DC6816F8BB4A3">
+    <w:name w:val="F0102D4BAC514175985DC6816F8BB4A3"/>
+    <w:rsid w:val="00C6524A"/>
+    <w:rPr>
+      <w:lang w:val="uk-UA" w:eastAsia="uk-UA"/>
+    </w:rPr>
+  </w:style>
+  <w:style w:type="paragraph" w:customStyle="1" w:styleId="A6746BC4A694464DB5DDF94A94E14A1C">
+    <w:name w:val="A6746BC4A694464DB5DDF94A94E14A1C"/>
+    <w:rsid w:val="00C6524A"/>
+    <w:rPr>
+      <w:lang w:val="uk-UA" w:eastAsia="uk-UA"/>
+    </w:rPr>
+  </w:style>
+  <w:style w:type="paragraph" w:customStyle="1" w:styleId="8C3A1EA4696947D5B0102AF449D51889">
+    <w:name w:val="8C3A1EA4696947D5B0102AF449D51889"/>
+    <w:rsid w:val="00C6524A"/>
     <w:rPr>
       <w:lang w:val="uk-UA" w:eastAsia="uk-UA"/>
     </w:rPr>
@@ -11208,7 +10516,7 @@
 </file>
 
 <file path=customXml/itemProps1.xml><?xml version="1.0" encoding="utf-8"?>
-<ds:datastoreItem xmlns:ds="http://schemas.openxmlformats.org/officeDocument/2006/customXml" ds:itemID="{57071D52-A828-4AC9-A369-00CC48B0EB11}">
+<ds:datastoreItem xmlns:ds="http://schemas.openxmlformats.org/officeDocument/2006/customXml" ds:itemID="{C8671DFC-DA7D-4D82-8E6D-9CF706E80383}">
   <ds:schemaRefs>
     <ds:schemaRef ds:uri="http://schemas.openxmlformats.org/officeDocument/2006/bibliography"/>
   </ds:schemaRefs>
